--- a/Entry_Files/Up_North_writ.docx
+++ b/Entry_Files/Up_North_writ.docx
@@ -27,6 +27,25 @@
       </w:r>
     </w:p>
     <w:p>
+      <w:hyperlink w:anchor="marquette" w:history="1">
+        <w:r>
+          <w:rPr>
+            <w:rStyle w:val="Hyperlink"/>
+          </w:rPr>
+          <w:t>Marquett</w:t>
+        </w:r>
+        <w:r>
+          <w:rPr>
+            <w:rStyle w:val="Hyperlink"/>
+          </w:rPr>
+          <w:t>e</w:t>
+        </w:r>
+      </w:hyperlink>
+      <w:r>
+        <w:t xml:space="preserve"> |</w:t>
+      </w:r>
+    </w:p>
+    <w:p>
       <w:pPr>
         <w:ind w:firstLine="720"/>
       </w:pPr>
@@ -188,13 +207,13 @@
     </w:p>
     <w:p>
       <w:r>
+        <w:lastRenderedPageBreak/>
         <w:tab/>
         <w:t xml:space="preserve">But is discipline really a masculine trait-- hard physical toiling seems masculine if you are just focusing on acts of strength, but just as far as toiling and drudgery goes, that is not the privy of one sex or the other. </w:t>
       </w:r>
     </w:p>
     <w:p>
       <w:r>
-        <w:lastRenderedPageBreak/>
         <w:tab/>
         <w:t xml:space="preserve">Georgy loved fishing. He had cooking up this whole story about being wanted by a police chief back home for dating his daughter because he was a gypsy. He needed </w:t>
       </w:r>
@@ -318,11 +337,14 @@
     </w:p>
     <w:p>
       <w:r>
-        <w:t xml:space="preserve">Recreate the Northwoods reflection of my grandmother—her nectar seeking hummingbirds and affectionate seed necking parakeets, my parent’s starter home on Spruce Street where I’d walk up the hill to attend first and second grade at Parkview elementary, and ramble around the town to the movie theater and party store and comic shop and further afield parks and beaches and parking lots and construction sites. With friends around and birthday invitations coming in.  Bowling and Pizza Hut and </w:t>
-      </w:r>
-      <w:proofErr w:type="spellStart"/>
+        <w:t xml:space="preserve">Recreate the Northwoods reflection of my grandmother—her nectar seeking hummingbirds and affectionate seed necking parakeets, my parent’s starter home on Spruce Street where I’d walk up the </w:t>
+      </w:r>
       <w:r>
         <w:lastRenderedPageBreak/>
+        <w:t xml:space="preserve">hill to attend first and second grade at Parkview elementary, and ramble around the town to the movie theater and party store and comic shop and further afield parks and beaches and parking lots and construction sites. With friends around and birthday invitations coming in.  Bowling and Pizza Hut and </w:t>
+      </w:r>
+      <w:proofErr w:type="spellStart"/>
+      <w:r>
         <w:t>Rollerskating</w:t>
       </w:r>
       <w:proofErr w:type="spellEnd"/>
@@ -438,6 +460,7 @@
     </w:p>
     <w:p>
       <w:r>
+        <w:lastRenderedPageBreak/>
         <w:t xml:space="preserve">Fox Valley Mall the winter a race somewhere outside never saw where </w:t>
       </w:r>
       <w:proofErr w:type="spellStart"/>
@@ -446,11 +469,7 @@
       </w:r>
       <w:proofErr w:type="spellEnd"/>
       <w:r>
-        <w:t xml:space="preserve"> was. I am in the mall wandering the mall. Puked into my knit purple and white braves hat. Sense of belonging with that hat. Puked on it and left it on the garbage can, my father insists that we go back for it.  Fighting the bees on the roof of the University Reform Church. Settling up the projector for the Hobbit, popping popcorn, </w:t>
-      </w:r>
-      <w:r>
-        <w:lastRenderedPageBreak/>
-        <w:t xml:space="preserve">driving the church school bus, running up spruce street to confront the kids picking on Hans. Jetting out into the snow to confront the kids that were throwing ice chunks at me, dropping my </w:t>
+        <w:t xml:space="preserve"> was. I am in the mall wandering the mall. Puked into my knit purple and white braves hat. Sense of belonging with that hat. Puked on it and left it on the garbage can, my father insists that we go back for it.  Fighting the bees on the roof of the University Reform Church. Settling up the projector for the Hobbit, popping popcorn, driving the church school bus, running up spruce street to confront the kids picking on Hans. Jetting out into the snow to confront the kids that were throwing ice chunks at me, dropping my </w:t>
       </w:r>
       <w:proofErr w:type="spellStart"/>
       <w:r>
@@ -594,6 +613,7 @@
         </w:numPr>
       </w:pPr>
       <w:r>
+        <w:lastRenderedPageBreak/>
         <w:t>Playground fun</w:t>
       </w:r>
     </w:p>
@@ -640,7 +660,6 @@
         </w:numPr>
       </w:pPr>
       <w:r>
-        <w:lastRenderedPageBreak/>
         <w:t>Skinning knees on black top</w:t>
       </w:r>
     </w:p>
@@ -940,7 +959,11 @@
       </w:r>
       <w:proofErr w:type="spellEnd"/>
       <w:r>
-        <w:t xml:space="preserve"> she was being ironic too. If April could be ironic then so could she. She’d stay in the bathroom and she wouldn’t have to come back to one of this dumb dances ever again.  </w:t>
+        <w:t xml:space="preserve"> </w:t>
+      </w:r>
+      <w:r>
+        <w:lastRenderedPageBreak/>
+        <w:t xml:space="preserve">she was being ironic too. If April could be ironic then so could she. She’d stay in the bathroom and she wouldn’t have to come back to one of this dumb dances ever again.  </w:t>
       </w:r>
     </w:p>
     <w:p>
@@ -953,7 +976,6 @@
         <w:rPr>
           <w:rFonts w:eastAsia="Yu Mincho" w:cstheme="minorHAnsi"/>
         </w:rPr>
-        <w:lastRenderedPageBreak/>
         <w:t>You could go with it wholeheartedly if you really believed it were real. If it were not just some bashful, shameful thing—words—ironic, he embarrassedly tries to explain.</w:t>
       </w:r>
     </w:p>
@@ -1149,6 +1171,7 @@
     </w:p>
     <w:p>
       <w:r>
+        <w:lastRenderedPageBreak/>
         <w:t xml:space="preserve">Other Aaron from high school. Way more athletic than I was. Fast. Good sprinter. But smaller. I was tall, lumbering. Good stamina. Good defensive intensity. Willing to get down on the floor. Throw elbows. Flop.  </w:t>
       </w:r>
     </w:p>
@@ -1159,7 +1182,6 @@
     </w:p>
     <w:p>
       <w:r>
-        <w:lastRenderedPageBreak/>
         <w:t xml:space="preserve">Pharmacist. How’s the drug dealing going. Not friendly. Quiet. Didn’t think that was funny. Offended. Sensitive. Later one of the in town Pharmacists was held up at gun point and had a live grenade duct taped to his hand. And then the assailant took the stock of opioids back to his house down the street from my </w:t>
       </w:r>
       <w:proofErr w:type="spellStart"/>
@@ -1308,7 +1330,11 @@
       </w:r>
       <w:proofErr w:type="spellEnd"/>
       <w:r>
-        <w:t>, and Jessie Johnson coming down to see what we were doing and we were suddenly sort of embarrassed to be middle schoolers playing imaginary games building shrines to made up gods—our imaginations suddenly a sort of liability in conformity land, difficult to explain, hard to brand, not as cool and repeatable as Jeremy Peacock’s “fuck an a, man!” Or anything that Bart Simpson said. Or Justin’s laconic, “</w:t>
+        <w:t xml:space="preserve">, and Jessie Johnson coming down to see </w:t>
+      </w:r>
+      <w:r>
+        <w:lastRenderedPageBreak/>
+        <w:t>what we were doing and we were suddenly sort of embarrassed to be middle schoolers playing imaginary games building shrines to made up gods—our imaginations suddenly a sort of liability in conformity land, difficult to explain, hard to brand, not as cool and repeatable as Jeremy Peacock’s “fuck an a, man!” Or anything that Bart Simpson said. Or Justin’s laconic, “</w:t>
       </w:r>
       <w:proofErr w:type="spellStart"/>
       <w:r>
@@ -1332,11 +1358,7 @@
       </w:r>
       <w:proofErr w:type="spellEnd"/>
       <w:r>
-        <w:t xml:space="preserve"> </w:t>
-      </w:r>
-      <w:r>
-        <w:lastRenderedPageBreak/>
-        <w:t xml:space="preserve">that couldn’t completely obscure the underlying goodwill and twinkling hilarity. Justin made you laugh. You wanted to make Justin laugh. Locus of plans. Seeing what developed. Meeting up. Doing what? What? God knows what? Who cares! Let’s just do something. Play cards. Ride bikes. Throw the frisbee. Eat something. Listen to music. Drive somewhere. </w:t>
+        <w:t xml:space="preserve"> that couldn’t completely obscure the underlying goodwill and twinkling hilarity. Justin made you laugh. You wanted to make Justin laugh. Locus of plans. Seeing what developed. Meeting up. Doing what? What? God knows what? Who cares! Let’s just do something. Play cards. Ride bikes. Throw the frisbee. Eat something. Listen to music. Drive somewhere. </w:t>
       </w:r>
     </w:p>
     <w:p>
@@ -1479,14 +1501,14 @@
         <w:rPr>
           <w:rFonts w:ascii="Times New Roman" w:hAnsi="Times New Roman" w:cs="Times New Roman"/>
         </w:rPr>
-        <w:t xml:space="preserve">the too hot cheese and red sauce that squirts out when you bite through the bread too quick. It’s steams off your lip and out of your mouth and you spit the bite out in your hand and you’re embarrassed and you feel like a stupid little kid, spitting out food into your hand that you hadn’t washed before eating with your hands, so you put your plate down the round table and you go to the bathroom and you throw the chunk into the toilet and you flush it down, you flush it down and wash your hands, you look in the mirror and you forgive yourself for being a child and for spitting the food our in your hand and you calm yourself by reminding yourself that no one probably even thought it was weird and that they all would have all done the same thing if they had had a too hot bite in their mouth and if anybody picks on you about it you plan on saying, “It was hot! It was hot! What do you want me to do, burn my mouth?” He’d even swear if they </w:t>
+        <w:t xml:space="preserve">the too hot cheese and red sauce that squirts out when you bite through the bread too quick. It’s steams off your lip and out of your mouth and you spit the bite out in your hand and you’re embarrassed and you feel like a stupid little kid, spitting out food into your hand that you hadn’t washed before eating with your hands, so you put your plate down the round table and you go to the bathroom and you throw the chunk </w:t>
       </w:r>
       <w:r>
         <w:rPr>
           <w:rFonts w:ascii="Times New Roman" w:hAnsi="Times New Roman" w:cs="Times New Roman"/>
         </w:rPr>
         <w:lastRenderedPageBreak/>
-        <w:t xml:space="preserve">really bothered him about it. But wouldn’t swear if they didn’t push him.  You wash your hands and go back in. The pizza rolls were cool now. Someone had left a glass of Pepsi for you by your plate.  You don’t know who left you the Pepsi, so before talking a quick gulp you should out, “Thanks for the Pepsi!” </w:t>
+        <w:t xml:space="preserve">into the toilet and you flush it down, you flush it down and wash your hands, you look in the mirror and you forgive yourself for being a child and for spitting the food our in your hand and you calm yourself by reminding yourself that no one probably even thought it was weird and that they all would have all done the same thing if they had had a too hot bite in their mouth and if anybody picks on you about it you plan on saying, “It was hot! It was hot! What do you want me to do, burn my mouth?” He’d even swear if they really bothered him about it. But wouldn’t swear if they didn’t push him.  You wash your hands and go back in. The pizza rolls were cool now. Someone had left a glass of Pepsi for you by your plate.  You don’t know who left you the Pepsi, so before talking a quick gulp you should out, “Thanks for the Pepsi!” </w:t>
       </w:r>
     </w:p>
     <w:p>
@@ -1681,7 +1703,15 @@
           <w:rFonts w:ascii="Times New Roman" w:hAnsi="Times New Roman" w:cs="Times New Roman"/>
           <w:lang w:val="en-CA"/>
         </w:rPr>
-        <w:t xml:space="preserve">lives in the Upper Peninsula gets married very young as a child very young becomes medical stenographer among other jobs. He works at need. She works for a Funeral Home. He coaches the track team. He runs. He works as a Carpenter. A janitor. A Cemetery. A bike shop. He works for the Catholic Church . The book is about his whole life. It's about the Upper Peninsula. It's about the relationship between people and words . It's about the relationship between people in words in different mediums. Received in different mediums. Expressed through different mediums </w:t>
+        <w:t xml:space="preserve">lives in the Upper Peninsula gets married very young as a child very young becomes medical stenographer among other jobs. He works at need. She works for a Funeral Home. He </w:t>
+      </w:r>
+      <w:r>
+        <w:rPr>
+          <w:rFonts w:ascii="Times New Roman" w:hAnsi="Times New Roman" w:cs="Times New Roman"/>
+          <w:lang w:val="en-CA"/>
+        </w:rPr>
+        <w:lastRenderedPageBreak/>
+        <w:t xml:space="preserve">coaches the track team. He runs. He works as a Carpenter. A janitor. A Cemetery. A bike shop. He works for the Catholic Church . The book is about his whole life. It's about the Upper Peninsula. It's about the relationship between people and words . It's about the relationship between people in words in different mediums. Received in different mediums. Expressed through different mediums </w:t>
       </w:r>
     </w:p>
     <w:p>
@@ -1697,7 +1727,6 @@
     </w:p>
     <w:p>
       <w:r>
-        <w:lastRenderedPageBreak/>
         <w:t xml:space="preserve">Godfrey, running between Escanaba and Gladstone. </w:t>
       </w:r>
     </w:p>
@@ -2094,6 +2123,15 @@
           <w:szCs w:val="21"/>
         </w:rPr>
         <w:br/>
+      </w:r>
+      <w:r>
+        <w:rPr>
+          <w:rFonts w:ascii="Roboto" w:eastAsia="Times New Roman" w:hAnsi="Roboto" w:cs="Times New Roman"/>
+          <w:color w:val="202124"/>
+          <w:sz w:val="21"/>
+          <w:szCs w:val="21"/>
+        </w:rPr>
+        <w:lastRenderedPageBreak/>
         <w:t>But this time</w:t>
       </w:r>
       <w:r>
@@ -2166,7 +2204,6 @@
           <w:sz w:val="21"/>
           <w:szCs w:val="21"/>
         </w:rPr>
-        <w:lastRenderedPageBreak/>
         <w:t>If you want to implore me</w:t>
       </w:r>
       <w:r>
@@ -2283,6 +2320,179 @@
         <w:t>Well I just won’t do it.</w:t>
       </w:r>
     </w:p>
+    <w:p>
+      <w:bookmarkStart w:id="0" w:name="marquette"/>
+    </w:p>
+    <w:p>
+      <w:pPr>
+        <w:rPr>
+          <w:color w:val="FF0000"/>
+          <w:u w:val="single"/>
+        </w:rPr>
+      </w:pPr>
+      <w:r>
+        <w:rPr>
+          <w:color w:val="FF0000"/>
+          <w:u w:val="single"/>
+        </w:rPr>
+        <w:t>Marquette</w:t>
+      </w:r>
+    </w:p>
+    <w:p>
+      <w:r>
+        <w:t xml:space="preserve">Wildcats and Huskies </w:t>
+      </w:r>
+    </w:p>
+    <w:p>
+      <w:r>
+        <w:t xml:space="preserve">Play hocky with a </w:t>
+      </w:r>
+      <w:proofErr w:type="spellStart"/>
+      <w:r>
+        <w:t>smased</w:t>
+      </w:r>
+      <w:proofErr w:type="spellEnd"/>
+      <w:r>
+        <w:t xml:space="preserve"> can behind the stands. There were concessions. I’d get pop. I would buy it for myself in the first grade. </w:t>
+      </w:r>
+    </w:p>
+    <w:p>
+      <w:r>
+        <w:t xml:space="preserve">The Jeff story </w:t>
+      </w:r>
+    </w:p>
+    <w:p>
+      <w:r>
+        <w:t>Birthday parties</w:t>
+      </w:r>
+    </w:p>
+    <w:p>
+      <w:r>
+        <w:t>Boy scouts</w:t>
+      </w:r>
+    </w:p>
+    <w:p>
+      <w:r>
+        <w:t xml:space="preserve">Summer day club </w:t>
+      </w:r>
+    </w:p>
+    <w:p>
+      <w:r>
+        <w:t xml:space="preserve">The beach, the hot spot </w:t>
+      </w:r>
+    </w:p>
+    <w:p>
+      <w:r>
+        <w:t xml:space="preserve">Presque Isle for Ice Cream </w:t>
+      </w:r>
+    </w:p>
+    <w:p>
+      <w:r>
+        <w:t xml:space="preserve">Jim’s </w:t>
+      </w:r>
+      <w:proofErr w:type="spellStart"/>
+      <w:r>
+        <w:t>ofr</w:t>
+      </w:r>
+      <w:proofErr w:type="spellEnd"/>
+      <w:r>
+        <w:t xml:space="preserve"> ice cream </w:t>
+      </w:r>
+    </w:p>
+    <w:p>
+      <w:r>
+        <w:t>The water front</w:t>
+      </w:r>
+    </w:p>
+    <w:p>
+      <w:r>
+        <w:t>The circus-- acrobatic twins</w:t>
+      </w:r>
+    </w:p>
+    <w:p>
+      <w:r>
+        <w:t xml:space="preserve">Helping with clean up, getting 5 bucks </w:t>
+      </w:r>
+    </w:p>
+    <w:p>
+      <w:r>
+        <w:t xml:space="preserve">I have 9 lives I’m a cat-- after a presentation of the </w:t>
+      </w:r>
+      <w:proofErr w:type="spellStart"/>
+      <w:r>
+        <w:t>Heilich</w:t>
+      </w:r>
+      <w:proofErr w:type="spellEnd"/>
+      <w:r>
+        <w:t xml:space="preserve"> </w:t>
+      </w:r>
+      <w:proofErr w:type="spellStart"/>
+      <w:r>
+        <w:t>manuever</w:t>
+      </w:r>
+      <w:proofErr w:type="spellEnd"/>
+      <w:r>
+        <w:t xml:space="preserve"> in my second grade class. Getting sent to the hall.</w:t>
+      </w:r>
+    </w:p>
+    <w:p>
+      <w:r>
+        <w:t>Saying the pledge of allegiance. Trying to figure out which had to use to cover up my heart and being uncurse where my heart was.</w:t>
+      </w:r>
+    </w:p>
+    <w:p>
+      <w:r>
+        <w:t xml:space="preserve">The boy who had diabetes and </w:t>
+      </w:r>
+      <w:proofErr w:type="spellStart"/>
+      <w:r>
+        <w:t>sugarfree</w:t>
+      </w:r>
+      <w:proofErr w:type="spellEnd"/>
+      <w:r>
+        <w:t xml:space="preserve"> candy.</w:t>
+      </w:r>
+    </w:p>
+    <w:p>
+      <w:r>
+        <w:lastRenderedPageBreak/>
+        <w:t xml:space="preserve">Regulating on the playground with that blonde haired kid who thought he was Hulk Hogan. </w:t>
+      </w:r>
+    </w:p>
+    <w:p>
+      <w:r>
+        <w:t xml:space="preserve">Cutie Catcher. </w:t>
+      </w:r>
+    </w:p>
+    <w:p>
+      <w:r>
+        <w:t xml:space="preserve">Boys chase girls </w:t>
+      </w:r>
+    </w:p>
+    <w:p>
+      <w:r>
+        <w:t>Fighting with the girls</w:t>
+      </w:r>
+    </w:p>
+    <w:p>
+      <w:r>
+        <w:t>Going to birthday parties at roller rinks or bowling alleys.</w:t>
+      </w:r>
+    </w:p>
+    <w:p>
+      <w:r>
+        <w:t xml:space="preserve">Visiting the airport with my cub scout crew. My buddy Jeff’s family being really into </w:t>
+      </w:r>
+      <w:proofErr w:type="spellStart"/>
+      <w:r>
+        <w:t>hocjy</w:t>
+      </w:r>
+      <w:proofErr w:type="spellEnd"/>
+      <w:r>
+        <w:t xml:space="preserve"> and having an ice skating rink in the back yard. </w:t>
+      </w:r>
+    </w:p>
+    <w:bookmarkEnd w:id="0"/>
     <w:p/>
     <w:sectPr>
       <w:pgSz w:w="12240" w:h="15840"/>
@@ -2861,6 +3071,7 @@
     <w:lsdException w:name="HTML Sample" w:semiHidden="1" w:unhideWhenUsed="1"/>
     <w:lsdException w:name="HTML Typewriter" w:semiHidden="1" w:unhideWhenUsed="1"/>
     <w:lsdException w:name="HTML Variable" w:semiHidden="1" w:unhideWhenUsed="1"/>
+    <w:lsdException w:name="Normal Table" w:semiHidden="1" w:unhideWhenUsed="1"/>
     <w:lsdException w:name="annotation subject" w:semiHidden="1" w:unhideWhenUsed="1"/>
     <w:lsdException w:name="No List" w:semiHidden="1" w:unhideWhenUsed="1"/>
     <w:lsdException w:name="Outline List 1" w:semiHidden="1" w:unhideWhenUsed="1"/>
@@ -2907,8 +3118,10 @@
     <w:lsdException w:name="Table Subtle 2" w:semiHidden="1" w:unhideWhenUsed="1"/>
     <w:lsdException w:name="Table Web 1" w:semiHidden="1" w:unhideWhenUsed="1"/>
     <w:lsdException w:name="Table Web 2" w:semiHidden="1" w:unhideWhenUsed="1"/>
+    <w:lsdException w:name="Table Web 3" w:semiHidden="1" w:unhideWhenUsed="1"/>
     <w:lsdException w:name="Balloon Text" w:semiHidden="1" w:unhideWhenUsed="1"/>
     <w:lsdException w:name="Table Grid" w:uiPriority="39"/>
+    <w:lsdException w:name="Table Theme" w:semiHidden="1" w:unhideWhenUsed="1"/>
     <w:lsdException w:name="Placeholder Text" w:semiHidden="1"/>
     <w:lsdException w:name="No Spacing" w:uiPriority="1" w:qFormat="1"/>
     <w:lsdException w:name="Light Shading" w:uiPriority="60"/>
@@ -3184,6 +3397,30 @@
       <w:u w:val="single"/>
     </w:rPr>
   </w:style>
+  <w:style w:type="character" w:styleId="UnresolvedMention">
+    <w:name w:val="Unresolved Mention"/>
+    <w:basedOn w:val="DefaultParagraphFont"/>
+    <w:uiPriority w:val="99"/>
+    <w:semiHidden/>
+    <w:unhideWhenUsed/>
+    <w:rsid w:val="00115410"/>
+    <w:rPr>
+      <w:color w:val="605E5C"/>
+      <w:shd w:val="clear" w:color="auto" w:fill="E1DFDD"/>
+    </w:rPr>
+  </w:style>
+  <w:style w:type="character" w:styleId="FollowedHyperlink">
+    <w:name w:val="FollowedHyperlink"/>
+    <w:basedOn w:val="DefaultParagraphFont"/>
+    <w:uiPriority w:val="99"/>
+    <w:semiHidden/>
+    <w:unhideWhenUsed/>
+    <w:rsid w:val="00115410"/>
+    <w:rPr>
+      <w:color w:val="954F72" w:themeColor="followedHyperlink"/>
+      <w:u w:val="single"/>
+    </w:rPr>
+  </w:style>
 </w:styles>
 </file>
 

--- a/Entry_Files/Up_North_writ.docx
+++ b/Entry_Files/Up_North_writ.docx
@@ -27,22 +27,156 @@
       </w:r>
     </w:p>
     <w:p>
+      <w:pPr>
+        <w:rPr>
+          <w:color w:val="000000" w:themeColor="text1"/>
+        </w:rPr>
+      </w:pPr>
       <w:hyperlink w:anchor="marquette" w:history="1">
         <w:r>
           <w:rPr>
             <w:rStyle w:val="Hyperlink"/>
           </w:rPr>
-          <w:t>Marquett</w:t>
+          <w:t>Marquette</w:t>
+        </w:r>
+      </w:hyperlink>
+      <w:r>
+        <w:t xml:space="preserve"> </w:t>
+      </w:r>
+      <w:r>
+        <w:t xml:space="preserve"> </w:t>
+      </w:r>
+      <w:r>
+        <w:t>|</w:t>
+      </w:r>
+      <w:r>
+        <w:t xml:space="preserve">  </w:t>
+      </w:r>
+      <w:hyperlink w:anchor="gladstone" w:history="1">
+        <w:r>
+          <w:rPr>
+            <w:rStyle w:val="Hyperlink"/>
+          </w:rPr>
+          <w:t>Gladstone</w:t>
+        </w:r>
+      </w:hyperlink>
+      <w:r>
+        <w:t xml:space="preserve">  | </w:t>
+      </w:r>
+      <w:hyperlink w:anchor="grand_marais" w:history="1">
+        <w:r>
+          <w:rPr>
+            <w:rStyle w:val="Hyperlink"/>
+          </w:rPr>
+          <w:t>Grand Marais</w:t>
+        </w:r>
+      </w:hyperlink>
+      <w:r>
+        <w:rPr>
+          <w:rStyle w:val="Hyperlink"/>
+          <w:u w:val="none"/>
+        </w:rPr>
+        <w:t xml:space="preserve">  </w:t>
+      </w:r>
+      <w:r>
+        <w:rPr>
+          <w:rStyle w:val="Hyperlink"/>
+          <w:color w:val="000000" w:themeColor="text1"/>
+          <w:u w:val="none"/>
+        </w:rPr>
+        <w:t xml:space="preserve">| </w:t>
+      </w:r>
+      <w:hyperlink w:anchor="newsOfTheNorth" w:history="1">
+        <w:proofErr w:type="spellStart"/>
+        <w:r>
+          <w:rPr>
+            <w:rStyle w:val="Hyperlink"/>
+          </w:rPr>
+          <w:t>NewsOfTheNorth</w:t>
+        </w:r>
+        <w:proofErr w:type="spellEnd"/>
+      </w:hyperlink>
+      <w:r>
+        <w:rPr>
+          <w:rStyle w:val="Hyperlink"/>
+        </w:rPr>
+        <w:t xml:space="preserve">  </w:t>
+      </w:r>
+      <w:r>
+        <w:rPr>
+          <w:rStyle w:val="Hyperlink"/>
+          <w:color w:val="000000" w:themeColor="text1"/>
+          <w:u w:val="none"/>
+        </w:rPr>
+        <w:t xml:space="preserve">|  </w:t>
+      </w:r>
+      <w:hyperlink w:anchor="boats" w:history="1">
+        <w:r>
+          <w:rPr>
+            <w:rStyle w:val="Hyperlink"/>
+          </w:rPr>
+          <w:t>The Bo</w:t>
         </w:r>
         <w:r>
           <w:rPr>
             <w:rStyle w:val="Hyperlink"/>
           </w:rPr>
-          <w:t>e</w:t>
+          <w:t>a</w:t>
+        </w:r>
+        <w:r>
+          <w:rPr>
+            <w:rStyle w:val="Hyperlink"/>
+          </w:rPr>
+          <w:t>ts</w:t>
         </w:r>
       </w:hyperlink>
       <w:r>
-        <w:t xml:space="preserve"> |</w:t>
+        <w:rPr>
+          <w:rStyle w:val="Hyperlink"/>
+          <w:color w:val="000000" w:themeColor="text1"/>
+          <w:u w:val="none"/>
+        </w:rPr>
+        <w:t xml:space="preserve"> | </w:t>
+      </w:r>
+      <w:hyperlink w:anchor="deer_ranch" w:history="1">
+        <w:r>
+          <w:rPr>
+            <w:rStyle w:val="Hyperlink"/>
+          </w:rPr>
+          <w:t>Deer R</w:t>
+        </w:r>
+        <w:r>
+          <w:rPr>
+            <w:rStyle w:val="Hyperlink"/>
+          </w:rPr>
+          <w:t>a</w:t>
+        </w:r>
+        <w:r>
+          <w:rPr>
+            <w:rStyle w:val="Hyperlink"/>
+          </w:rPr>
+          <w:t>n</w:t>
+        </w:r>
+        <w:r>
+          <w:rPr>
+            <w:rStyle w:val="Hyperlink"/>
+          </w:rPr>
+          <w:t>c</w:t>
+        </w:r>
+        <w:r>
+          <w:rPr>
+            <w:rStyle w:val="Hyperlink"/>
+          </w:rPr>
+          <w:t>h</w:t>
+        </w:r>
+      </w:hyperlink>
+      <w:r>
+        <w:rPr>
+          <w:rStyle w:val="Hyperlink"/>
+          <w:color w:val="000000" w:themeColor="text1"/>
+          <w:u w:val="none"/>
+        </w:rPr>
+        <w:t xml:space="preserve"> </w:t>
       </w:r>
     </w:p>
     <w:p>
@@ -82,6 +216,105 @@
         <w:t>, Voyagers, Hibbing, Mesabi Range, Gladstone, Houghton</w:t>
       </w:r>
     </w:p>
+    <w:p>
+      <w:pPr>
+        <w:ind w:firstLine="720"/>
+      </w:pPr>
+    </w:p>
+    <w:p>
+      <w:pPr>
+        <w:ind w:firstLine="720"/>
+      </w:pPr>
+    </w:p>
+    <w:p>
+      <w:pPr>
+        <w:ind w:firstLine="720"/>
+        <w:rPr>
+          <w:b/>
+          <w:bCs/>
+          <w:u w:val="single"/>
+        </w:rPr>
+      </w:pPr>
+    </w:p>
+    <w:p>
+      <w:pPr>
+        <w:rPr>
+          <w:b/>
+          <w:bCs/>
+          <w:u w:val="single"/>
+        </w:rPr>
+      </w:pPr>
+      <w:bookmarkStart w:id="0" w:name="grand_marais"/>
+      <w:r>
+        <w:rPr>
+          <w:b/>
+          <w:bCs/>
+          <w:u w:val="single"/>
+        </w:rPr>
+        <w:t>Grand Marais</w:t>
+      </w:r>
+    </w:p>
+    <w:p>
+      <w:pPr>
+        <w:rPr>
+          <w:b/>
+          <w:bCs/>
+          <w:u w:val="single"/>
+        </w:rPr>
+      </w:pPr>
+    </w:p>
+    <w:p>
+      <w:r>
+        <w:t xml:space="preserve">Setting </w:t>
+      </w:r>
+    </w:p>
+    <w:p>
+      <w:r>
+        <w:tab/>
+        <w:t xml:space="preserve">Could you walk along the beach and think. What </w:t>
+      </w:r>
+      <w:proofErr w:type="spellStart"/>
+      <w:r>
+        <w:t>wou</w:t>
+      </w:r>
+      <w:proofErr w:type="spellEnd"/>
+      <w:r>
+        <w:t xml:space="preserve"> </w:t>
+      </w:r>
+      <w:proofErr w:type="spellStart"/>
+      <w:r>
+        <w:t>ldyo</w:t>
+      </w:r>
+      <w:proofErr w:type="spellEnd"/>
+      <w:r>
+        <w:t xml:space="preserve"> think about. The Northern </w:t>
+      </w:r>
+      <w:proofErr w:type="spellStart"/>
+      <w:r>
+        <w:t>Minnesoatan</w:t>
+      </w:r>
+      <w:proofErr w:type="spellEnd"/>
+      <w:r>
+        <w:t xml:space="preserve"> beach with its smooth dark stones, an infinity of skipping stones-- a steel cut breeze building off the cold waters-- makes wearing clothes make sense-- wools and heavy cottons, synthetic shell to block the mist-- or along the Western Michigan shoreline-- soft yellow sand and sunsets </w:t>
+      </w:r>
+      <w:proofErr w:type="spellStart"/>
+      <w:r>
+        <w:t>fyull</w:t>
+      </w:r>
+      <w:proofErr w:type="spellEnd"/>
+      <w:r>
+        <w:t xml:space="preserve"> on ocean </w:t>
+      </w:r>
+      <w:proofErr w:type="spellStart"/>
+      <w:r>
+        <w:t>swalled</w:t>
+      </w:r>
+      <w:proofErr w:type="spellEnd"/>
+      <w:r>
+        <w:t xml:space="preserve"> at the reverse of dawn-- Jonah and the Whale. Fruitcake Bill in his bibbed overalls, preaching the gospel for the kids in the summer when we were young. Pastor Bill and his graciousness in the receiving line at Chuck’s funeral in the dining hall where so many kids had had such a good, life affirming experience. </w:t>
+      </w:r>
+    </w:p>
+    <w:bookmarkEnd w:id="0"/>
     <w:p>
       <w:r>
         <w:t>Characters:</w:t>
@@ -148,6 +381,7 @@
     </w:p>
     <w:p>
       <w:r>
+        <w:lastRenderedPageBreak/>
         <w:tab/>
       </w:r>
       <w:proofErr w:type="spellStart"/>
@@ -207,7 +441,6 @@
     </w:p>
     <w:p>
       <w:r>
-        <w:lastRenderedPageBreak/>
         <w:tab/>
         <w:t xml:space="preserve">But is discipline really a masculine trait-- hard physical toiling seems masculine if you are just focusing on acts of strength, but just as far as toiling and drudgery goes, that is not the privy of one sex or the other. </w:t>
       </w:r>
@@ -287,6 +520,7 @@
     </w:p>
     <w:p>
       <w:r>
+        <w:lastRenderedPageBreak/>
         <w:t xml:space="preserve">Dolores had a deep writing impulse. She would </w:t>
       </w:r>
       <w:proofErr w:type="spellStart"/>
@@ -337,11 +571,7 @@
     </w:p>
     <w:p>
       <w:r>
-        <w:t xml:space="preserve">Recreate the Northwoods reflection of my grandmother—her nectar seeking hummingbirds and affectionate seed necking parakeets, my parent’s starter home on Spruce Street where I’d walk up the </w:t>
-      </w:r>
-      <w:r>
-        <w:lastRenderedPageBreak/>
-        <w:t xml:space="preserve">hill to attend first and second grade at Parkview elementary, and ramble around the town to the movie theater and party store and comic shop and further afield parks and beaches and parking lots and construction sites. With friends around and birthday invitations coming in.  Bowling and Pizza Hut and </w:t>
+        <w:t xml:space="preserve">Recreate the Northwoods reflection of my grandmother—her nectar seeking hummingbirds and affectionate seed necking parakeets, my parent’s starter home on Spruce Street where I’d walk up the hill to attend first and second grade at Parkview elementary, and ramble around the town to the movie theater and party store and comic shop and further afield parks and beaches and parking lots and construction sites. With friends around and birthday invitations coming in.  Bowling and Pizza Hut and </w:t>
       </w:r>
       <w:proofErr w:type="spellStart"/>
       <w:r>
@@ -441,7 +671,11 @@
         <w:t>th</w:t>
       </w:r>
       <w:r>
-        <w:t xml:space="preserve"> grade in middle school and then finally finding some consistency in 4 years at the same high school—I left Gladstone rootless—finding some false need to performatively miss and long for my rural homeland—trees, waters, cold, clarifying and settling peacefulness and lung soothing breezes, northern lights, wild animals, Indian lore, miners, family lore winding ack into the ever darkening past, comforting and close, or alienating and close or clear or obscured, friendly or menacing, I was not longing to return.  My church gone, my parents Catholic, the high school I attended leveled, building razed.  What do I return to? Family meals? Samuel Adams’ seasonal </w:t>
+        <w:t xml:space="preserve"> grade in middle school and then finally finding some consistency in 4 years at the same high </w:t>
+      </w:r>
+      <w:r>
+        <w:lastRenderedPageBreak/>
+        <w:t xml:space="preserve">school—I left Gladstone rootless—finding some false need to performatively miss and long for my rural homeland—trees, waters, cold, clarifying and settling peacefulness and lung soothing breezes, northern lights, wild animals, Indian lore, miners, family lore winding ack into the ever darkening past, comforting and close, or alienating and close or clear or obscured, friendly or menacing, I was not longing to return.  My church gone, my parents Catholic, the high school I attended leveled, building razed.  What do I return to? Family meals? Samuel Adams’ seasonal </w:t>
       </w:r>
       <w:proofErr w:type="spellStart"/>
       <w:r>
@@ -454,34 +688,123 @@
     </w:p>
     <w:p/>
     <w:p>
+      <w:bookmarkStart w:id="1" w:name="gladstone"/>
+      <w:r>
+        <w:t>GLADSTONE</w:t>
+      </w:r>
+    </w:p>
+    <w:bookmarkEnd w:id="1"/>
+    <w:p/>
+    <w:p>
+      <w:r>
+        <w:t>12/12/2021</w:t>
+      </w:r>
+    </w:p>
+    <w:p>
+      <w:r>
+        <w:t>Going to my 2</w:t>
+      </w:r>
+      <w:r>
+        <w:rPr>
+          <w:vertAlign w:val="superscript"/>
+        </w:rPr>
+        <w:t>nd</w:t>
+      </w:r>
+      <w:r>
+        <w:t xml:space="preserve"> cousin’s wedding downstate and drinking Fuzzy Navels with Jude </w:t>
+      </w:r>
+      <w:proofErr w:type="spellStart"/>
+      <w:r>
+        <w:t>Vandamme</w:t>
+      </w:r>
+      <w:proofErr w:type="spellEnd"/>
+      <w:r>
+        <w:t xml:space="preserve"> legend of the grid iron, </w:t>
+      </w:r>
+      <w:proofErr w:type="spellStart"/>
+      <w:r>
+        <w:t>diamon</w:t>
+      </w:r>
+      <w:proofErr w:type="spellEnd"/>
+      <w:r>
+        <w:t xml:space="preserve">, and court, Just athletic and strong. Scored 44 points in a basketball game. Not quite the stud that Dave Elliot was, but still pretty, pretty studly. </w:t>
+      </w:r>
+    </w:p>
+    <w:p>
+      <w:r>
+        <w:t xml:space="preserve">08/21/2021 </w:t>
+      </w:r>
+    </w:p>
+    <w:p>
+      <w:r>
+        <w:t xml:space="preserve">The Esky gang banger looking kid on the miniature pink motorcycle legs splayed wide on the sidewalk trying hard to get it up and running. </w:t>
+      </w:r>
+    </w:p>
+    <w:p/>
+    <w:p>
+      <w:r>
+        <w:t>Brilliant golden rays of sun. its 15:56 in the universe</w:t>
+      </w:r>
+    </w:p>
+    <w:p/>
+    <w:p>
+      <w:r>
+        <w:t xml:space="preserve">Mark </w:t>
+      </w:r>
+      <w:proofErr w:type="spellStart"/>
+      <w:r>
+        <w:t>Hamn</w:t>
+      </w:r>
+      <w:proofErr w:type="spellEnd"/>
+      <w:r>
+        <w:t xml:space="preserve">-- creative, extroverted, </w:t>
+      </w:r>
+      <w:proofErr w:type="spellStart"/>
+      <w:r>
+        <w:t>randomn</w:t>
+      </w:r>
+      <w:proofErr w:type="spellEnd"/>
+      <w:r>
+        <w:t xml:space="preserve">, getting into people’s worlds. So I was in Uganda having just sung my way across Africa.  Tells the painful anecdote of water going one way a </w:t>
+      </w:r>
+      <w:proofErr w:type="spellStart"/>
+      <w:r>
+        <w:t>nd</w:t>
+      </w:r>
+      <w:proofErr w:type="spellEnd"/>
+      <w:r>
+        <w:t xml:space="preserve"> water going the other way at the equator.  A list of countries that the equator passes through. </w:t>
+      </w:r>
+    </w:p>
+    <w:p>
       <w:r>
         <w:t>3/23/2021</w:t>
       </w:r>
     </w:p>
     <w:p>
       <w:r>
+        <w:t xml:space="preserve">Fox Valley Mall the winter a race somewhere outside never saw where </w:t>
+      </w:r>
+      <w:proofErr w:type="spellStart"/>
+      <w:r>
+        <w:t>ist</w:t>
+      </w:r>
+      <w:proofErr w:type="spellEnd"/>
+      <w:r>
+        <w:t xml:space="preserve"> was. I am in the mall wandering the mall. Puked into my knit purple and white braves hat. Sense of belonging with that hat. Puked on it and left it on the garbage can, my father insists that we go back for it.  Fighting the bees on the roof of the University Reform Church. Settling up the projector for the Hobbit, popping popcorn, driving the church school bus, running up spruce street to confront the kids picking on Hans. Jetting out into the snow to confront the kids that were throwing ice chunks at me, dropping my </w:t>
+      </w:r>
+      <w:proofErr w:type="spellStart"/>
+      <w:r>
+        <w:t>Faygo</w:t>
+      </w:r>
+      <w:proofErr w:type="spellEnd"/>
+      <w:r>
+        <w:t xml:space="preserve"> cream soda bottle and having it shatter on the concrete walk up to the church just before we were going to enjoy it. My dad is the janitor the maintenance man, the meals-on-wheels deliverer. He likely ran a meals-on-wheels meal to someone which would technically make it a meals-on-foot.</w:t>
+      </w:r>
+    </w:p>
+    <w:p>
+      <w:r>
         <w:lastRenderedPageBreak/>
-        <w:t xml:space="preserve">Fox Valley Mall the winter a race somewhere outside never saw where </w:t>
-      </w:r>
-      <w:proofErr w:type="spellStart"/>
-      <w:r>
-        <w:t>ist</w:t>
-      </w:r>
-      <w:proofErr w:type="spellEnd"/>
-      <w:r>
-        <w:t xml:space="preserve"> was. I am in the mall wandering the mall. Puked into my knit purple and white braves hat. Sense of belonging with that hat. Puked on it and left it on the garbage can, my father insists that we go back for it.  Fighting the bees on the roof of the University Reform Church. Settling up the projector for the Hobbit, popping popcorn, driving the church school bus, running up spruce street to confront the kids picking on Hans. Jetting out into the snow to confront the kids that were throwing ice chunks at me, dropping my </w:t>
-      </w:r>
-      <w:proofErr w:type="spellStart"/>
-      <w:r>
-        <w:t>Faygo</w:t>
-      </w:r>
-      <w:proofErr w:type="spellEnd"/>
-      <w:r>
-        <w:t xml:space="preserve"> cream soda bottle and having it shatter on the concrete walk up to the church just before we were going to enjoy it. My dad is the janitor the maintenance man, the meals-on-wheels deliverer. He likely ran a meals-on-wheels meal to someone which would technically make it a meals-on-foot.</w:t>
-      </w:r>
-    </w:p>
-    <w:p>
-      <w:r>
         <w:tab/>
         <w:t xml:space="preserve">Shoes all wet from the snow dripping and pooling on the gym floor, gym all full of kids, where do you go, where do you go? I had some kind of a panic attack. Not feeling like I belonged there. A kid from that town, but I don’t belong at the school. I don’t go to that school, I go to another school, and then I was crying and my dad was angry and frustrated with me and I was embarrassed about my shoes and embarrassed and sad and scared because I didn’t belong and then later doing a lot of things in that gym- proms, varsity basketball games, speeches, receiving the best all-around boy award from the Kiwanis club, talking about winning the Model Judiciary State competition, being on the homecoming court, being the student council president. But we are not like them, we are different, we are from good families, we go to this church, this is our church family, until it is not, we reserve the right to narrow and expand our definition of otherness.  And I was crying because I didn’t belong and my dad didn’t know how to help me.  </w:t>
       </w:r>
@@ -511,6 +834,108 @@
         <w:t xml:space="preserve">He loved softball, track, going out to camp. His cats Pearl and Sushi.  </w:t>
       </w:r>
     </w:p>
+    <w:p/>
+    <w:p>
+      <w:r>
+        <w:t>7/14/2021</w:t>
+      </w:r>
+    </w:p>
+    <w:p>
+      <w:r>
+        <w:t xml:space="preserve">Beer and ice on my Achilles Heel. Dodging yokel asides like “So what do you think of your mayor there in Chicago-- She’s scary!” Sneak away to the cooler for another refresher. Numb is up to skirt through the day. Its late in the day and the thickness of the day has oozed through me. Hans throws the cornhole sack on the roof, Dad gets tension and angrily mutters under his breath when he hears about the protestors out new mount Rushmore. Hans and Aimee huddled over their cellphones looking for word of the coverage. </w:t>
+      </w:r>
+    </w:p>
+    <w:p>
+      <w:r>
+        <w:tab/>
+        <w:t xml:space="preserve">And now long summer day, stretching day to its nearly maximum length. The fireworks are about to begin-- celebrating summer, celebrating freedom and our country. Esme telling me while I’m crying in the </w:t>
+      </w:r>
+      <w:proofErr w:type="spellStart"/>
+      <w:r>
+        <w:t>Ukranian</w:t>
+      </w:r>
+      <w:proofErr w:type="spellEnd"/>
+      <w:r>
+        <w:t xml:space="preserve"> Village </w:t>
+      </w:r>
+      <w:r>
+        <w:t xml:space="preserve">that she is starting to appreciate our system-- the checks and the balances. Putin’s unilateral war-- the horror of it not lost. The afghani refuges. The </w:t>
+      </w:r>
+      <w:proofErr w:type="spellStart"/>
+      <w:r>
+        <w:t>aftrian</w:t>
+      </w:r>
+      <w:proofErr w:type="spellEnd"/>
+      <w:r>
+        <w:t xml:space="preserve"> woman giving me the track with the enormous hand being stabbed through with a huge nail. The man who stopped us on a </w:t>
+      </w:r>
+      <w:proofErr w:type="spellStart"/>
+      <w:r>
+        <w:t>Strewe</w:t>
+      </w:r>
+      <w:proofErr w:type="spellEnd"/>
+      <w:r>
+        <w:t xml:space="preserve">. Now, that is a father-- bent over thin the street with his ass up in the air getting the kids out of the car-- that is a father.  And the depressed couple. Trying to drink less. Upping dose of medication. Are you stretching? Are you meditating? Are you exercising? And the Afghan family is falling apart. The husband wants to kill the wife and the husband is kind of affable, but also weirdly immature and kind of oblivious. Passive mode, no power, no </w:t>
+      </w:r>
+      <w:r>
+        <w:t xml:space="preserve">power over decision making. No agency. He’s been forced to outsource his agency to The Agency. </w:t>
+      </w:r>
+    </w:p>
+    <w:p>
+      <w:r>
+        <w:tab/>
+        <w:t xml:space="preserve">And now he is drunk and looking for Roman twilight refreshment with a quick hop off the dock into the dream of the bay - moon just up in the blue, black dusk. Points of light from the boats out on the bay. A few kayaks halfway to Stonington and Stonington a dark tree line. Solid black save for a few scattered lights. And I hobbled to the end of the dock and then in a moment of </w:t>
+      </w:r>
+      <w:proofErr w:type="spellStart"/>
+      <w:r>
+        <w:t>drunkly</w:t>
+      </w:r>
+      <w:proofErr w:type="spellEnd"/>
+      <w:r>
+        <w:t xml:space="preserve"> enthusiasm and </w:t>
+      </w:r>
+      <w:r>
+        <w:lastRenderedPageBreak/>
+        <w:t xml:space="preserve">anxiousness for the restorative cool of the water I moronically sprung off my strained left Achilles-- my leap sent a </w:t>
+      </w:r>
+      <w:proofErr w:type="spellStart"/>
+      <w:r>
+        <w:t>seering</w:t>
+      </w:r>
+      <w:proofErr w:type="spellEnd"/>
+      <w:r>
+        <w:t xml:space="preserve">, radiating snap straight up my let  like lightening, like a body concussion, I sort of seized up and rolled forward into my momentum, as the concussive thunder reverberated in my brain as my body thoughtlessly careens into the </w:t>
+      </w:r>
+      <w:r>
+        <w:t xml:space="preserve">accepting bay. </w:t>
+      </w:r>
+    </w:p>
+    <w:p>
+      <w:r>
+        <w:tab/>
+        <w:t xml:space="preserve">The water was cold. I didn’t come up right away. And when I did I assessed my ankle and foot and Achilles in the unstable footing of the rocky bottomed shallow water. My leg really hurt. That was so dumb. Hurting my Achilles heel in this way. What could it mean?  </w:t>
+      </w:r>
+    </w:p>
+    <w:p>
+      <w:r>
+        <w:tab/>
+        <w:t xml:space="preserve">And if the writing changed you-- if it really helped you out, pushed you forward, evolved your path to where you needed to be-- it’s a lot to manage-- but you know what is good for you et al. (a lot to manage-- this written 8 months before I finally connected my </w:t>
+      </w:r>
+      <w:proofErr w:type="spellStart"/>
+      <w:r>
+        <w:t>hq</w:t>
+      </w:r>
+      <w:proofErr w:type="spellEnd"/>
+      <w:r>
+        <w:t xml:space="preserve"> back to my love of Word documents and I feel like I really took control of my writing process. I wrote a custom piece of software to act as a file manager to isolate my writing work space and connect it with my desire both process-wise and content-wise to have writing and language be an important interface with other people. </w:t>
+      </w:r>
+    </w:p>
+    <w:p>
+      <w:r>
+        <w:tab/>
+      </w:r>
+    </w:p>
+    <w:p/>
     <w:p/>
     <w:p>
       <w:r>
@@ -613,7 +1038,6 @@
         </w:numPr>
       </w:pPr>
       <w:r>
-        <w:lastRenderedPageBreak/>
         <w:t>Playground fun</w:t>
       </w:r>
     </w:p>
@@ -737,6 +1161,7 @@
         </w:numPr>
       </w:pPr>
       <w:r>
+        <w:lastRenderedPageBreak/>
         <w:t xml:space="preserve">Awkward, irksome commute with the Godfrey’s and the woman who didn’t think that women should run because their boobs bounce around all over the place. You shouldn’t drink and drive. You’re funny.  </w:t>
       </w:r>
     </w:p>
@@ -959,11 +1384,7 @@
       </w:r>
       <w:proofErr w:type="spellEnd"/>
       <w:r>
-        <w:t xml:space="preserve"> </w:t>
-      </w:r>
-      <w:r>
-        <w:lastRenderedPageBreak/>
-        <w:t xml:space="preserve">she was being ironic too. If April could be ironic then so could she. She’d stay in the bathroom and she wouldn’t have to come back to one of this dumb dances ever again.  </w:t>
+        <w:t xml:space="preserve"> she was being ironic too. If April could be ironic then so could she. She’d stay in the bathroom and she wouldn’t have to come back to one of this dumb dances ever again.  </w:t>
       </w:r>
     </w:p>
     <w:p>
@@ -1003,6 +1424,7 @@
         <w:rPr>
           <w:rFonts w:eastAsia="Yu Mincho" w:cstheme="minorHAnsi"/>
         </w:rPr>
+        <w:lastRenderedPageBreak/>
         <w:tab/>
         <w:t>It’s April. She apologizes effusively. She’s a really nice person. Everyone knows this. Good grab, Aaron. Can you believe she almost just hit me with the door!?!</w:t>
       </w:r>
@@ -1171,26 +1593,29 @@
     </w:p>
     <w:p>
       <w:r>
+        <w:t xml:space="preserve">Other Aaron from high school. Way more athletic than I was. Fast. Good sprinter. But smaller. I was tall, lumbering. Good stamina. Good defensive intensity. Willing to get down on the floor. Throw elbows. Flop.  </w:t>
+      </w:r>
+    </w:p>
+    <w:p>
+      <w:r>
+        <w:t xml:space="preserve">Dad died of a heart-attack. Early development kids. Lots of muscle. </w:t>
+      </w:r>
+    </w:p>
+    <w:p>
+      <w:r>
+        <w:t xml:space="preserve">Pharmacist. How’s the drug dealing going. Not friendly. Quiet. Didn’t think that was funny. Offended. Sensitive. Later one of the in town Pharmacists was held up at gun point and had a live grenade duct taped to his hand. And then the assailant took the stock of opioids back to his house down the street from my </w:t>
+      </w:r>
+      <w:proofErr w:type="spellStart"/>
+      <w:r>
+        <w:t>paraetns</w:t>
+      </w:r>
+      <w:proofErr w:type="spellEnd"/>
+      <w:r>
+        <w:t xml:space="preserve"> and where my old high school classmate had grown up and he ate a bunch of drugs and then fell asleep. They sent in a super sensitive microphone and could hear by the depth and </w:t>
+      </w:r>
+      <w:r>
         <w:lastRenderedPageBreak/>
-        <w:t xml:space="preserve">Other Aaron from high school. Way more athletic than I was. Fast. Good sprinter. But smaller. I was tall, lumbering. Good stamina. Good defensive intensity. Willing to get down on the floor. Throw elbows. Flop.  </w:t>
-      </w:r>
-    </w:p>
-    <w:p>
-      <w:r>
-        <w:t xml:space="preserve">Dad died of a heart-attack. Early development kids. Lots of muscle. </w:t>
-      </w:r>
-    </w:p>
-    <w:p>
-      <w:r>
-        <w:t xml:space="preserve">Pharmacist. How’s the drug dealing going. Not friendly. Quiet. Didn’t think that was funny. Offended. Sensitive. Later one of the in town Pharmacists was held up at gun point and had a live grenade duct taped to his hand. And then the assailant took the stock of opioids back to his house down the street from my </w:t>
-      </w:r>
-      <w:proofErr w:type="spellStart"/>
-      <w:r>
-        <w:t>paraetns</w:t>
-      </w:r>
-      <w:proofErr w:type="spellEnd"/>
-      <w:r>
-        <w:t xml:space="preserve"> and where my old high school classmate had grown up and he ate a bunch of drugs and then fell asleep. They sent in a super sensitive microphone and could hear by the depth and regularity and maybe even the shallowness of his breathing that he was really far gone.  One of my mother’s partners had a scandal involving his wife running a drug house out of their house. Another dock left a practice of addicts in his wake. The small town office had to get security to deal with angry addicts unable to get their prescriptions.  </w:t>
+        <w:t xml:space="preserve">regularity and maybe even the shallowness of his breathing that he was really far gone.  One of my mother’s partners had a scandal involving his wife running a drug house out of their house. Another dock left a practice of addicts in his wake. The small town office had to get security to deal with angry addicts unable to get their prescriptions.  </w:t>
       </w:r>
     </w:p>
     <w:p>
@@ -1330,39 +1755,36 @@
       </w:r>
       <w:proofErr w:type="spellEnd"/>
       <w:r>
-        <w:t xml:space="preserve">, and Jessie Johnson coming down to see </w:t>
-      </w:r>
+        <w:t>, and Jessie Johnson coming down to see what we were doing and we were suddenly sort of embarrassed to be middle schoolers playing imaginary games building shrines to made up gods—our imaginations suddenly a sort of liability in conformity land, difficult to explain, hard to brand, not as cool and repeatable as Jeremy Peacock’s “fuck an a, man!” Or anything that Bart Simpson said. Or Justin’s laconic, “</w:t>
+      </w:r>
+      <w:proofErr w:type="spellStart"/>
+      <w:r>
+        <w:t>Whatcha</w:t>
+      </w:r>
+      <w:proofErr w:type="spellEnd"/>
+      <w:r>
+        <w:t xml:space="preserve"> </w:t>
+      </w:r>
+      <w:proofErr w:type="spellStart"/>
+      <w:r>
+        <w:t>doin</w:t>
+      </w:r>
+      <w:proofErr w:type="spellEnd"/>
+      <w:r>
+        <w:t xml:space="preserve">’, dummy?” The hilarity of this curmudgeonly response—this Lettermen like charismatic cantankerousness and </w:t>
+      </w:r>
+      <w:proofErr w:type="spellStart"/>
+      <w:r>
+        <w:t>iracibility</w:t>
+      </w:r>
+      <w:proofErr w:type="spellEnd"/>
+      <w:r>
+        <w:t xml:space="preserve"> that couldn’t completely obscure the underlying goodwill and twinkling hilarity. Justin made you laugh. You wanted to make Justin laugh. Locus of plans. Seeing what developed. Meeting up. Doing what? What? God knows what? Who cares! Let’s just do something. Play cards. Ride bikes. Throw the frisbee. Eat something. Listen to music. Drive somewhere. </w:t>
+      </w:r>
+    </w:p>
+    <w:p>
       <w:r>
         <w:lastRenderedPageBreak/>
-        <w:t>what we were doing and we were suddenly sort of embarrassed to be middle schoolers playing imaginary games building shrines to made up gods—our imaginations suddenly a sort of liability in conformity land, difficult to explain, hard to brand, not as cool and repeatable as Jeremy Peacock’s “fuck an a, man!” Or anything that Bart Simpson said. Or Justin’s laconic, “</w:t>
-      </w:r>
-      <w:proofErr w:type="spellStart"/>
-      <w:r>
-        <w:t>Whatcha</w:t>
-      </w:r>
-      <w:proofErr w:type="spellEnd"/>
-      <w:r>
-        <w:t xml:space="preserve"> </w:t>
-      </w:r>
-      <w:proofErr w:type="spellStart"/>
-      <w:r>
-        <w:t>doin</w:t>
-      </w:r>
-      <w:proofErr w:type="spellEnd"/>
-      <w:r>
-        <w:t xml:space="preserve">’, dummy?” The hilarity of this curmudgeonly response—this Lettermen like charismatic cantankerousness and </w:t>
-      </w:r>
-      <w:proofErr w:type="spellStart"/>
-      <w:r>
-        <w:t>iracibility</w:t>
-      </w:r>
-      <w:proofErr w:type="spellEnd"/>
-      <w:r>
-        <w:t xml:space="preserve"> that couldn’t completely obscure the underlying goodwill and twinkling hilarity. Justin made you laugh. You wanted to make Justin laugh. Locus of plans. Seeing what developed. Meeting up. Doing what? What? God knows what? Who cares! Let’s just do something. Play cards. Ride bikes. Throw the frisbee. Eat something. Listen to music. Drive somewhere. </w:t>
-      </w:r>
-    </w:p>
-    <w:p>
-      <w:r>
         <w:tab/>
         <w:t xml:space="preserve">And then later Lee on YouTube plugging his self-published book. Seemingly trying to codify the fragmented diatribes he had honed over years of drunken delivery from the tops of bar stools. The sum total effect bursting through the screen in a responding, though </w:t>
       </w:r>
@@ -1501,33 +1923,27 @@
         <w:rPr>
           <w:rFonts w:ascii="Times New Roman" w:hAnsi="Times New Roman" w:cs="Times New Roman"/>
         </w:rPr>
-        <w:t xml:space="preserve">the too hot cheese and red sauce that squirts out when you bite through the bread too quick. It’s steams off your lip and out of your mouth and you spit the bite out in your hand and you’re embarrassed and you feel like a stupid little kid, spitting out food into your hand that you hadn’t washed before eating with your hands, so you put your plate down the round table and you go to the bathroom and you throw the chunk </w:t>
-      </w:r>
+        <w:t xml:space="preserve">the too hot cheese and red sauce that squirts out when you bite through the bread too quick. It’s steams off your lip and out of your mouth and you spit the bite out in your hand and you’re embarrassed and you feel like a stupid little kid, spitting out food into your hand that you hadn’t washed before eating with your hands, so you put your plate down the round table and you go to the bathroom and you throw the chunk into the toilet and you flush it down, you flush it down and wash your hands, you look in the mirror and you forgive yourself for being a child and for spitting the food our in your hand and you calm yourself by reminding yourself that no one probably even thought it was weird and that they all would have all done the same thing if they had had a too hot bite in their mouth and if anybody picks on you about it you plan on saying, “It was hot! It was hot! What do you want me to do, burn my mouth?” He’d even swear if they really bothered him about it. But wouldn’t swear if they didn’t push him.  You wash your hands and go back in. The pizza rolls were cool now. Someone had left a glass of Pepsi for you by your plate.  You don’t know who left you the Pepsi, so before talking a quick gulp you should out, “Thanks for the Pepsi!” </w:t>
+      </w:r>
+    </w:p>
+    <w:p>
+      <w:pPr>
+        <w:rPr>
+          <w:rFonts w:ascii="Times New Roman" w:hAnsi="Times New Roman" w:cs="Times New Roman"/>
+        </w:rPr>
+      </w:pPr>
+    </w:p>
+    <w:p>
+      <w:pPr>
+        <w:rPr>
+          <w:rFonts w:ascii="Times New Roman" w:hAnsi="Times New Roman" w:cs="Times New Roman"/>
+        </w:rPr>
+      </w:pPr>
       <w:r>
         <w:rPr>
           <w:rFonts w:ascii="Times New Roman" w:hAnsi="Times New Roman" w:cs="Times New Roman"/>
         </w:rPr>
         <w:lastRenderedPageBreak/>
-        <w:t xml:space="preserve">into the toilet and you flush it down, you flush it down and wash your hands, you look in the mirror and you forgive yourself for being a child and for spitting the food our in your hand and you calm yourself by reminding yourself that no one probably even thought it was weird and that they all would have all done the same thing if they had had a too hot bite in their mouth and if anybody picks on you about it you plan on saying, “It was hot! It was hot! What do you want me to do, burn my mouth?” He’d even swear if they really bothered him about it. But wouldn’t swear if they didn’t push him.  You wash your hands and go back in. The pizza rolls were cool now. Someone had left a glass of Pepsi for you by your plate.  You don’t know who left you the Pepsi, so before talking a quick gulp you should out, “Thanks for the Pepsi!” </w:t>
-      </w:r>
-    </w:p>
-    <w:p>
-      <w:pPr>
-        <w:rPr>
-          <w:rFonts w:ascii="Times New Roman" w:hAnsi="Times New Roman" w:cs="Times New Roman"/>
-        </w:rPr>
-      </w:pPr>
-    </w:p>
-    <w:p>
-      <w:pPr>
-        <w:rPr>
-          <w:rFonts w:ascii="Times New Roman" w:hAnsi="Times New Roman" w:cs="Times New Roman"/>
-        </w:rPr>
-      </w:pPr>
-      <w:r>
-        <w:rPr>
-          <w:rFonts w:ascii="Times New Roman" w:hAnsi="Times New Roman" w:cs="Times New Roman"/>
-        </w:rPr>
         <w:t>Bobby Saunders who was just starting a new game of Caveman games called, “Don’t worry its cold!”</w:t>
       </w:r>
     </w:p>
@@ -1703,15 +2119,7 @@
           <w:rFonts w:ascii="Times New Roman" w:hAnsi="Times New Roman" w:cs="Times New Roman"/>
           <w:lang w:val="en-CA"/>
         </w:rPr>
-        <w:t xml:space="preserve">lives in the Upper Peninsula gets married very young as a child very young becomes medical stenographer among other jobs. He works at need. She works for a Funeral Home. He </w:t>
-      </w:r>
-      <w:r>
-        <w:rPr>
-          <w:rFonts w:ascii="Times New Roman" w:hAnsi="Times New Roman" w:cs="Times New Roman"/>
-          <w:lang w:val="en-CA"/>
-        </w:rPr>
-        <w:lastRenderedPageBreak/>
-        <w:t xml:space="preserve">coaches the track team. He runs. He works as a Carpenter. A janitor. A Cemetery. A bike shop. He works for the Catholic Church . The book is about his whole life. It's about the Upper Peninsula. It's about the relationship between people and words . It's about the relationship between people in words in different mediums. Received in different mediums. Expressed through different mediums </w:t>
+        <w:t xml:space="preserve">lives in the Upper Peninsula gets married very young as a child very young becomes medical stenographer among other jobs. He works at need. She works for a Funeral Home. He coaches the track team. He runs. He works as a Carpenter. A janitor. A Cemetery. A bike shop. He works for the Catholic Church . The book is about his whole life. It's about the Upper Peninsula. It's about the relationship between people and words . It's about the relationship between people in words in different mediums. Received in different mediums. Expressed through different mediums </w:t>
       </w:r>
     </w:p>
     <w:p>
@@ -1756,6 +2164,7 @@
     </w:p>
     <w:p>
       <w:r>
+        <w:lastRenderedPageBreak/>
         <w:t>D &amp; M Subs</w:t>
       </w:r>
     </w:p>
@@ -2123,6 +2532,7 @@
           <w:szCs w:val="21"/>
         </w:rPr>
         <w:br/>
+        <w:t>But this time</w:t>
       </w:r>
       <w:r>
         <w:rPr>
@@ -2131,31 +2541,30 @@
           <w:sz w:val="21"/>
           <w:szCs w:val="21"/>
         </w:rPr>
-        <w:lastRenderedPageBreak/>
-        <w:t>But this time</w:t>
-      </w:r>
-      <w:r>
+        <w:br/>
+        <w:t>You might just kiss it instead</w:t>
+      </w:r>
+    </w:p>
+    <w:p>
+      <w:pPr>
+        <w:shd w:val="clear" w:color="auto" w:fill="FFFFFF"/>
+        <w:spacing w:line="240" w:lineRule="auto"/>
         <w:rPr>
           <w:rFonts w:ascii="Roboto" w:eastAsia="Times New Roman" w:hAnsi="Roboto" w:cs="Times New Roman"/>
           <w:color w:val="202124"/>
           <w:sz w:val="21"/>
           <w:szCs w:val="21"/>
         </w:rPr>
-        <w:br/>
-        <w:t>You might just kiss it instead</w:t>
-      </w:r>
-    </w:p>
-    <w:p>
-      <w:pPr>
-        <w:shd w:val="clear" w:color="auto" w:fill="FFFFFF"/>
-        <w:spacing w:line="240" w:lineRule="auto"/>
+      </w:pPr>
+      <w:r>
         <w:rPr>
           <w:rFonts w:ascii="Roboto" w:eastAsia="Times New Roman" w:hAnsi="Roboto" w:cs="Times New Roman"/>
           <w:color w:val="202124"/>
           <w:sz w:val="21"/>
           <w:szCs w:val="21"/>
         </w:rPr>
-      </w:pPr>
+        <w:t>This is my story</w:t>
+      </w:r>
       <w:r>
         <w:rPr>
           <w:rFonts w:ascii="Roboto" w:eastAsia="Times New Roman" w:hAnsi="Roboto" w:cs="Times New Roman"/>
@@ -2163,7 +2572,8 @@
           <w:sz w:val="21"/>
           <w:szCs w:val="21"/>
         </w:rPr>
-        <w:t>This is my story</w:t>
+        <w:br/>
+        <w:t>And like the glue on the binding</w:t>
       </w:r>
       <w:r>
         <w:rPr>
@@ -2173,30 +2583,29 @@
           <w:szCs w:val="21"/>
         </w:rPr>
         <w:br/>
-        <w:t>And like the glue on the binding</w:t>
-      </w:r>
-      <w:r>
+        <w:t>I'm sticking to it</w:t>
+      </w:r>
+    </w:p>
+    <w:p>
+      <w:pPr>
+        <w:shd w:val="clear" w:color="auto" w:fill="FFFFFF"/>
+        <w:spacing w:line="240" w:lineRule="auto"/>
         <w:rPr>
           <w:rFonts w:ascii="Roboto" w:eastAsia="Times New Roman" w:hAnsi="Roboto" w:cs="Times New Roman"/>
           <w:color w:val="202124"/>
           <w:sz w:val="21"/>
           <w:szCs w:val="21"/>
         </w:rPr>
-        <w:br/>
-        <w:t>I'm sticking to it</w:t>
-      </w:r>
-    </w:p>
-    <w:p>
-      <w:pPr>
-        <w:shd w:val="clear" w:color="auto" w:fill="FFFFFF"/>
-        <w:spacing w:line="240" w:lineRule="auto"/>
+      </w:pPr>
+      <w:r>
         <w:rPr>
           <w:rFonts w:ascii="Roboto" w:eastAsia="Times New Roman" w:hAnsi="Roboto" w:cs="Times New Roman"/>
           <w:color w:val="202124"/>
           <w:sz w:val="21"/>
           <w:szCs w:val="21"/>
         </w:rPr>
-      </w:pPr>
+        <w:t>If you want to implore me</w:t>
+      </w:r>
       <w:r>
         <w:rPr>
           <w:rFonts w:ascii="Roboto" w:eastAsia="Times New Roman" w:hAnsi="Roboto" w:cs="Times New Roman"/>
@@ -2204,7 +2613,8 @@
           <w:sz w:val="21"/>
           <w:szCs w:val="21"/>
         </w:rPr>
-        <w:t>If you want to implore me</w:t>
+        <w:br/>
+        <w:t>To change my tune</w:t>
       </w:r>
       <w:r>
         <w:rPr>
@@ -2214,30 +2624,30 @@
           <w:szCs w:val="21"/>
         </w:rPr>
         <w:br/>
-        <w:t>To change my tune</w:t>
-      </w:r>
-      <w:r>
+        <w:t>Well I just won't do it</w:t>
+      </w:r>
+    </w:p>
+    <w:p>
+      <w:pPr>
+        <w:shd w:val="clear" w:color="auto" w:fill="FFFFFF"/>
+        <w:spacing w:line="240" w:lineRule="auto"/>
         <w:rPr>
           <w:rFonts w:ascii="Roboto" w:eastAsia="Times New Roman" w:hAnsi="Roboto" w:cs="Times New Roman"/>
           <w:color w:val="202124"/>
           <w:sz w:val="21"/>
           <w:szCs w:val="21"/>
         </w:rPr>
-        <w:br/>
-        <w:t>Well I just won't do it</w:t>
-      </w:r>
-    </w:p>
-    <w:p>
-      <w:pPr>
-        <w:shd w:val="clear" w:color="auto" w:fill="FFFFFF"/>
-        <w:spacing w:line="240" w:lineRule="auto"/>
+      </w:pPr>
+      <w:r>
         <w:rPr>
           <w:rFonts w:ascii="Roboto" w:eastAsia="Times New Roman" w:hAnsi="Roboto" w:cs="Times New Roman"/>
           <w:color w:val="202124"/>
           <w:sz w:val="21"/>
           <w:szCs w:val="21"/>
         </w:rPr>
-      </w:pPr>
+        <w:lastRenderedPageBreak/>
+        <w:t>This is my story</w:t>
+      </w:r>
       <w:r>
         <w:rPr>
           <w:rFonts w:ascii="Roboto" w:eastAsia="Times New Roman" w:hAnsi="Roboto" w:cs="Times New Roman"/>
@@ -2245,7 +2655,8 @@
           <w:sz w:val="21"/>
           <w:szCs w:val="21"/>
         </w:rPr>
-        <w:t>This is my story</w:t>
+        <w:br/>
+        <w:t>And like the glue on the binding</w:t>
       </w:r>
       <w:r>
         <w:rPr>
@@ -2255,30 +2666,29 @@
           <w:szCs w:val="21"/>
         </w:rPr>
         <w:br/>
-        <w:t>And like the glue on the binding</w:t>
-      </w:r>
-      <w:r>
+        <w:t>I'm sticking to it</w:t>
+      </w:r>
+    </w:p>
+    <w:p>
+      <w:pPr>
+        <w:shd w:val="clear" w:color="auto" w:fill="FFFFFF"/>
+        <w:spacing w:after="0" w:line="240" w:lineRule="auto"/>
         <w:rPr>
           <w:rFonts w:ascii="Roboto" w:eastAsia="Times New Roman" w:hAnsi="Roboto" w:cs="Times New Roman"/>
           <w:color w:val="202124"/>
           <w:sz w:val="21"/>
           <w:szCs w:val="21"/>
         </w:rPr>
-        <w:br/>
-        <w:t>I'm sticking to it</w:t>
-      </w:r>
-    </w:p>
-    <w:p>
-      <w:pPr>
-        <w:shd w:val="clear" w:color="auto" w:fill="FFFFFF"/>
-        <w:spacing w:after="0" w:line="240" w:lineRule="auto"/>
+      </w:pPr>
+      <w:r>
         <w:rPr>
           <w:rFonts w:ascii="Roboto" w:eastAsia="Times New Roman" w:hAnsi="Roboto" w:cs="Times New Roman"/>
           <w:color w:val="202124"/>
           <w:sz w:val="21"/>
           <w:szCs w:val="21"/>
         </w:rPr>
-      </w:pPr>
+        <w:t>If you want to implore me</w:t>
+      </w:r>
       <w:r>
         <w:rPr>
           <w:rFonts w:ascii="Roboto" w:eastAsia="Times New Roman" w:hAnsi="Roboto" w:cs="Times New Roman"/>
@@ -2286,15 +2696,6 @@
           <w:sz w:val="21"/>
           <w:szCs w:val="21"/>
         </w:rPr>
-        <w:t>If you want to implore me</w:t>
-      </w:r>
-      <w:r>
-        <w:rPr>
-          <w:rFonts w:ascii="Roboto" w:eastAsia="Times New Roman" w:hAnsi="Roboto" w:cs="Times New Roman"/>
-          <w:color w:val="202124"/>
-          <w:sz w:val="21"/>
-          <w:szCs w:val="21"/>
-        </w:rPr>
         <w:br/>
         <w:t>To change my tune</w:t>
       </w:r>
@@ -2321,7 +2722,94 @@
       </w:r>
     </w:p>
     <w:p>
-      <w:bookmarkStart w:id="0" w:name="marquette"/>
+      <w:pPr>
+        <w:rPr>
+          <w:rFonts w:ascii="Times New Roman" w:hAnsi="Times New Roman" w:cs="Times New Roman"/>
+          <w:bCs/>
+          <w:color w:val="000000" w:themeColor="text1"/>
+          <w:sz w:val="24"/>
+          <w:szCs w:val="24"/>
+        </w:rPr>
+      </w:pPr>
+    </w:p>
+    <w:p>
+      <w:r>
+        <w:t>SPORTS</w:t>
+      </w:r>
+    </w:p>
+    <w:p>
+      <w:pPr>
+        <w:rPr>
+          <w:b/>
+          <w:bCs/>
+        </w:rPr>
+      </w:pPr>
+      <w:r>
+        <w:rPr>
+          <w:b/>
+          <w:bCs/>
+        </w:rPr>
+        <w:t>3/23/2021</w:t>
+      </w:r>
+    </w:p>
+    <w:p>
+      <w:r>
+        <w:tab/>
+        <w:t xml:space="preserve">And he leapt up and swiveled his body off to the side—trailing his left arm, tracking the ball in his peripheral vision, his jump had spooked Carl and he jumped and pumped the ball up into the air and sensing Daryl’s out-stretched arms. Over-committed, imbalanced, pivoted his shoulders and shifted the ball to his opposite hand. A crashing guard swept in and caught a soft drop pass from Carl—then laid in in stride, Cooper was back up by two.  </w:t>
+      </w:r>
+    </w:p>
+    <w:p>
+      <w:r>
+        <w:t>Sports English.</w:t>
+      </w:r>
+    </w:p>
+    <w:p>
+      <w:r>
+        <w:t>5</w:t>
+      </w:r>
+      <w:r>
+        <w:rPr>
+          <w:vertAlign w:val="superscript"/>
+        </w:rPr>
+        <w:t>th</w:t>
+      </w:r>
+      <w:r>
+        <w:t xml:space="preserve"> grader </w:t>
+      </w:r>
+      <w:r>
+        <w:rPr>
+          <w:i/>
+          <w:iCs/>
+        </w:rPr>
+        <w:t xml:space="preserve">Never Ending Story </w:t>
+      </w:r>
+      <w:r>
+        <w:t xml:space="preserve">angst. Young, discouraged basketball player. Doesn’t make the team, or does, but then has a fever dream after the </w:t>
+      </w:r>
+      <w:proofErr w:type="spellStart"/>
+      <w:r>
+        <w:t>lose</w:t>
+      </w:r>
+      <w:proofErr w:type="spellEnd"/>
+      <w:r>
+        <w:t xml:space="preserve">, collapsing against Kingsford. Later we couldn’t get past Westwood’s lanky guard. He destroyed us. I felt partially to blame running a step slow with my ankle all torn up. The great layup in MQT that made the TV6 news. If we had stayed in MQY, I likely would have had a more successful and less anxiety plagued existence.  I likely would not have left the UP. </w:t>
+      </w:r>
+    </w:p>
+    <w:p/>
+    <w:p/>
+    <w:p>
+      <w:pPr>
+        <w:rPr>
+          <w:rFonts w:ascii="Times New Roman" w:hAnsi="Times New Roman" w:cs="Times New Roman"/>
+          <w:bCs/>
+          <w:color w:val="000000" w:themeColor="text1"/>
+          <w:sz w:val="24"/>
+          <w:szCs w:val="24"/>
+        </w:rPr>
+      </w:pPr>
+    </w:p>
+    <w:p>
+      <w:bookmarkStart w:id="2" w:name="marquette"/>
     </w:p>
     <w:p>
       <w:pPr>
@@ -2345,7 +2833,15 @@
     </w:p>
     <w:p>
       <w:r>
-        <w:t xml:space="preserve">Play hocky with a </w:t>
+        <w:t xml:space="preserve">Play </w:t>
+      </w:r>
+      <w:proofErr w:type="spellStart"/>
+      <w:r>
+        <w:t>hocky</w:t>
+      </w:r>
+      <w:proofErr w:type="spellEnd"/>
+      <w:r>
+        <w:t xml:space="preserve"> with a </w:t>
       </w:r>
       <w:proofErr w:type="spellStart"/>
       <w:r>
@@ -2388,6 +2884,7 @@
     </w:p>
     <w:p>
       <w:r>
+        <w:lastRenderedPageBreak/>
         <w:t xml:space="preserve">Jim’s </w:t>
       </w:r>
       <w:proofErr w:type="spellStart"/>
@@ -2455,45 +2952,2016 @@
     </w:p>
     <w:p>
       <w:r>
+        <w:t xml:space="preserve">Regulating on the playground with that blonde haired kid who thought he was Hulk Hogan. </w:t>
+      </w:r>
+    </w:p>
+    <w:p>
+      <w:r>
+        <w:t xml:space="preserve">Cutie Catcher. </w:t>
+      </w:r>
+    </w:p>
+    <w:p>
+      <w:r>
+        <w:t xml:space="preserve">Boys chase girls </w:t>
+      </w:r>
+    </w:p>
+    <w:p>
+      <w:r>
+        <w:t>Fighting with the girls</w:t>
+      </w:r>
+    </w:p>
+    <w:p>
+      <w:r>
+        <w:t>Going to birthday parties at roller rinks or bowling alleys.</w:t>
+      </w:r>
+    </w:p>
+    <w:p>
+      <w:r>
+        <w:t xml:space="preserve">Visiting the airport with my cub scout crew. My buddy Jeff’s family being really into </w:t>
+      </w:r>
+      <w:proofErr w:type="spellStart"/>
+      <w:r>
+        <w:t>hocjy</w:t>
+      </w:r>
+      <w:proofErr w:type="spellEnd"/>
+      <w:r>
+        <w:t xml:space="preserve"> and having an ice skating rink in the back yard. </w:t>
+      </w:r>
+    </w:p>
+    <w:p/>
+    <w:p/>
+    <w:p>
+      <w:r>
+        <w:t xml:space="preserve">Between Michigan and Superior </w:t>
+      </w:r>
+    </w:p>
+    <w:p>
+      <w:r>
+        <w:t xml:space="preserve">Upper </w:t>
+      </w:r>
+      <w:proofErr w:type="spellStart"/>
+      <w:r>
+        <w:t>Peninula</w:t>
+      </w:r>
+      <w:proofErr w:type="spellEnd"/>
+      <w:r>
+        <w:t xml:space="preserve"> ramblings.  Succession.  History. Superior Heartland.  Traditions.  Proximity.  Parents and family. </w:t>
+      </w:r>
+    </w:p>
+    <w:p/>
+    <w:p>
+      <w:r>
+        <w:t xml:space="preserve">Confession. Regret. Letting go. And this is the place where I will collect it. Nick Adams. </w:t>
+      </w:r>
+    </w:p>
+    <w:p/>
+    <w:p>
+      <w:pPr>
+        <w:ind w:firstLine="720"/>
+      </w:pPr>
+      <w:r>
+        <w:t xml:space="preserve">My mother and my father love me and they live in the UP in a white house beside the Little Bay of the Bear.  Little Bay de </w:t>
+      </w:r>
+      <w:proofErr w:type="spellStart"/>
+      <w:r>
+        <w:t>Noc</w:t>
+      </w:r>
+      <w:proofErr w:type="spellEnd"/>
+      <w:r>
+        <w:t xml:space="preserve">.  And the French who came and went are ghosts upon these shores and the Indians too, and the living live out new the timeline and work at the casino.  Sing out young Indian brave.  Sing to the racist moon looking pale and down upon the people below burning brighter for some at this late hour depending on their fates.  </w:t>
+      </w:r>
+    </w:p>
+    <w:p>
+      <w:pPr>
+        <w:ind w:firstLine="720"/>
+      </w:pPr>
+      <w:r>
+        <w:t xml:space="preserve">I am lost to myself this season and I am trying to find a way to return.  Biking down the hill of Spruce street past the apple tree on the lawns.  And the girls holding my hand at the roller rink.  Rolling along with a girl on each hand to the music as it blasted warm and familiar.  Huey Lewis and the News blasting the power of love and I am Marty McFly with my vest and my feathered hair on my skateboard </w:t>
+      </w:r>
+      <w:r>
         <w:lastRenderedPageBreak/>
-        <w:t xml:space="preserve">Regulating on the playground with that blonde haired kid who thought he was Hulk Hogan. </w:t>
-      </w:r>
-    </w:p>
-    <w:p>
-      <w:r>
-        <w:t xml:space="preserve">Cutie Catcher. </w:t>
-      </w:r>
-    </w:p>
-    <w:p>
-      <w:r>
-        <w:t xml:space="preserve">Boys chase girls </w:t>
-      </w:r>
-    </w:p>
-    <w:p>
-      <w:r>
-        <w:t>Fighting with the girls</w:t>
-      </w:r>
-    </w:p>
-    <w:p>
-      <w:r>
-        <w:t>Going to birthday parties at roller rinks or bowling alleys.</w:t>
-      </w:r>
-    </w:p>
-    <w:p>
-      <w:r>
-        <w:t xml:space="preserve">Visiting the airport with my cub scout crew. My buddy Jeff’s family being really into </w:t>
-      </w:r>
-      <w:proofErr w:type="spellStart"/>
-      <w:r>
-        <w:t>hocjy</w:t>
-      </w:r>
-      <w:proofErr w:type="spellEnd"/>
-      <w:r>
-        <w:t xml:space="preserve"> and having an ice skating rink in the back yard. </w:t>
-      </w:r>
-    </w:p>
-    <w:bookmarkEnd w:id="0"/>
+        <w:t xml:space="preserve">cruising downtown holding on to the back of a pickup truck.  I am an 80s teen dream.  All the girls invite me to their birthday parties at the roller rink or the Pizza Hut or a bowling alley and so on.  I never found quite that community in Gladstone and when I had the chance I got the fuck out of there. Even though there are still ties.  Even though I am still tormented about not having written a note to Carrie or to Mrs. Nicholas when Mr. Nicholas died, or to the </w:t>
+      </w:r>
+      <w:proofErr w:type="spellStart"/>
+      <w:r>
+        <w:t>Bjorks</w:t>
+      </w:r>
+      <w:proofErr w:type="spellEnd"/>
+      <w:r>
+        <w:t xml:space="preserve"> when Justin died, or to Gendron when his dad died or to Angie who lost her father right around the time the other two lost theirs. </w:t>
+      </w:r>
+    </w:p>
+    <w:p>
+      <w:pPr>
+        <w:ind w:firstLine="720"/>
+      </w:pPr>
+      <w:r>
+        <w:t xml:space="preserve">Open up the world, it is moving past so fast. </w:t>
+      </w:r>
+    </w:p>
     <w:p/>
+    <w:p>
+      <w:r>
+        <w:t xml:space="preserve">U.P. Copper Mines.  Is there still Copper up there? Iron?  </w:t>
+      </w:r>
+    </w:p>
+    <w:p>
+      <w:r>
+        <w:t>Certainly water, forests, animals, farmland, fishing, transportation (lakes and rivers, locks, railways and highways)</w:t>
+      </w:r>
+    </w:p>
+    <w:p/>
+    <w:p/>
+    <w:bookmarkEnd w:id="2"/>
+    <w:p/>
+    <w:p/>
+    <w:p>
+      <w:bookmarkStart w:id="3" w:name="newsOfTheNorth"/>
+      <w:proofErr w:type="spellStart"/>
+      <w:r>
+        <w:t>NewOfTheNorth</w:t>
+      </w:r>
+      <w:bookmarkEnd w:id="3"/>
+      <w:proofErr w:type="spellEnd"/>
+    </w:p>
+    <w:p/>
+    <w:p>
+      <w:pPr>
+        <w:pStyle w:val="zn-bodyparagraph"/>
+        <w:shd w:val="clear" w:color="auto" w:fill="FEFEFE"/>
+        <w:spacing w:before="0" w:beforeAutospacing="0" w:after="225" w:afterAutospacing="0"/>
+        <w:rPr>
+          <w:rFonts w:ascii="Helvetica" w:hAnsi="Helvetica" w:cs="Helvetica"/>
+          <w:color w:val="262626"/>
+          <w:sz w:val="23"/>
+          <w:szCs w:val="23"/>
+        </w:rPr>
+      </w:pPr>
+      <w:r>
+        <w:rPr>
+          <w:rFonts w:ascii="Helvetica" w:hAnsi="Helvetica" w:cs="Helvetica"/>
+          <w:color w:val="262626"/>
+          <w:sz w:val="23"/>
+          <w:szCs w:val="23"/>
+        </w:rPr>
+        <w:t>South Carolina prosecutors decided not to file charges in a case where a man who fell off a recreational watercraft was fatally shot by his rescuer, according to the Oconee County Sheriff's Office.</w:t>
+      </w:r>
+    </w:p>
+    <w:p>
+      <w:pPr>
+        <w:shd w:val="clear" w:color="auto" w:fill="FEFEFE"/>
+        <w:rPr>
+          <w:rFonts w:ascii="Helvetica" w:hAnsi="Helvetica" w:cs="Helvetica"/>
+          <w:color w:val="262626"/>
+          <w:sz w:val="24"/>
+          <w:szCs w:val="24"/>
+        </w:rPr>
+      </w:pPr>
+      <w:r>
+        <w:rPr>
+          <w:rFonts w:ascii="Helvetica" w:hAnsi="Helvetica" w:cs="Helvetica"/>
+          <w:color w:val="262626"/>
+        </w:rPr>
+        <w:t>Prosecutors ruled the shooting self-defense, </w:t>
+      </w:r>
+      <w:hyperlink r:id="rId6" w:tgtFrame="_blank" w:history="1">
+        <w:r>
+          <w:rPr>
+            <w:rStyle w:val="Hyperlink"/>
+            <w:rFonts w:ascii="Helvetica" w:hAnsi="Helvetica" w:cs="Helvetica"/>
+            <w:color w:val="006598"/>
+          </w:rPr>
+          <w:t>the sheriff's office said in a statement</w:t>
+        </w:r>
+      </w:hyperlink>
+      <w:r>
+        <w:rPr>
+          <w:rFonts w:ascii="Helvetica" w:hAnsi="Helvetica" w:cs="Helvetica"/>
+          <w:color w:val="262626"/>
+        </w:rPr>
+        <w:t>.</w:t>
+      </w:r>
+    </w:p>
+    <w:p>
+      <w:pPr>
+        <w:shd w:val="clear" w:color="auto" w:fill="FEFEFE"/>
+        <w:rPr>
+          <w:rFonts w:ascii="Helvetica" w:hAnsi="Helvetica" w:cs="Helvetica"/>
+          <w:color w:val="262626"/>
+        </w:rPr>
+      </w:pPr>
+      <w:r>
+        <w:rPr>
+          <w:rFonts w:ascii="Helvetica" w:hAnsi="Helvetica" w:cs="Helvetica"/>
+          <w:color w:val="262626"/>
+        </w:rPr>
+        <w:t>The incident occurred Tuesday afternoon, when a man and woman -- neither wearing life jackets -- fell off a Jet Ski into Lake Keowee, the sheriff's office </w:t>
+      </w:r>
+      <w:hyperlink r:id="rId7" w:tgtFrame="_blank" w:history="1">
+        <w:r>
+          <w:rPr>
+            <w:rStyle w:val="Hyperlink"/>
+            <w:rFonts w:ascii="Helvetica" w:hAnsi="Helvetica" w:cs="Helvetica"/>
+            <w:color w:val="006598"/>
+          </w:rPr>
+          <w:t>said in an earlier news release</w:t>
+        </w:r>
+      </w:hyperlink>
+      <w:r>
+        <w:rPr>
+          <w:rFonts w:ascii="Helvetica" w:hAnsi="Helvetica" w:cs="Helvetica"/>
+          <w:color w:val="262626"/>
+        </w:rPr>
+        <w:t>, citing the information and evidence gathered in the investigation.</w:t>
+      </w:r>
+    </w:p>
+    <w:p>
+      <w:pPr>
+        <w:shd w:val="clear" w:color="auto" w:fill="FEFEFE"/>
+        <w:rPr>
+          <w:rFonts w:ascii="Helvetica" w:hAnsi="Helvetica" w:cs="Helvetica"/>
+          <w:color w:val="262626"/>
+        </w:rPr>
+      </w:pPr>
+      <w:r>
+        <w:rPr>
+          <w:rFonts w:ascii="Helvetica" w:hAnsi="Helvetica" w:cs="Helvetica"/>
+          <w:color w:val="262626"/>
+        </w:rPr>
+        <w:t>A couple on a nearby pontoon boat saw the man and woman "in distress in the water" and brought them on board, the sheriff's office said, as the Jet Ski continued doing circles in the lake.</w:t>
+      </w:r>
+    </w:p>
+    <w:p>
+      <w:pPr>
+        <w:shd w:val="clear" w:color="auto" w:fill="FEFEFE"/>
+        <w:rPr>
+          <w:rFonts w:ascii="Helvetica" w:hAnsi="Helvetica" w:cs="Helvetica"/>
+          <w:color w:val="262626"/>
+        </w:rPr>
+      </w:pPr>
+      <w:r>
+        <w:rPr>
+          <w:rFonts w:ascii="Helvetica" w:hAnsi="Helvetica" w:cs="Helvetica"/>
+          <w:color w:val="262626"/>
+        </w:rPr>
+        <w:t>"The man, who had been rescued, became agitated and began assaulting the couple on the pontoon," the statement said. "Investigators have been told that the man may have wanted to get back to the Jet Ski."</w:t>
+      </w:r>
+    </w:p>
+    <w:p>
+      <w:pPr>
+        <w:shd w:val="clear" w:color="auto" w:fill="FEFEFE"/>
+        <w:rPr>
+          <w:rFonts w:ascii="Helvetica" w:hAnsi="Helvetica" w:cs="Helvetica"/>
+          <w:color w:val="262626"/>
+          <w:sz w:val="23"/>
+          <w:szCs w:val="23"/>
+        </w:rPr>
+      </w:pPr>
+      <w:r>
+        <w:rPr>
+          <w:rFonts w:ascii="Helvetica" w:hAnsi="Helvetica" w:cs="Helvetica"/>
+          <w:color w:val="262626"/>
+          <w:sz w:val="23"/>
+          <w:szCs w:val="23"/>
+        </w:rPr>
+        <w:t>The rescued woman tried to de-escalate the situation by pushing the agitated man back into the water, the statement said. The couple then helped him back in the boat a second time.</w:t>
+      </w:r>
+    </w:p>
+    <w:p>
+      <w:pPr>
+        <w:shd w:val="clear" w:color="auto" w:fill="FEFEFE"/>
+        <w:spacing w:line="240" w:lineRule="auto"/>
+        <w:rPr>
+          <w:rFonts w:ascii="Helvetica" w:eastAsia="Times New Roman" w:hAnsi="Helvetica" w:cs="Helvetica"/>
+          <w:color w:val="262626"/>
+          <w:sz w:val="24"/>
+          <w:szCs w:val="24"/>
+        </w:rPr>
+      </w:pPr>
+      <w:r>
+        <w:rPr>
+          <w:rFonts w:ascii="Helvetica" w:eastAsia="Times New Roman" w:hAnsi="Helvetica" w:cs="Helvetica"/>
+          <w:color w:val="262626"/>
+          <w:sz w:val="24"/>
+          <w:szCs w:val="24"/>
+        </w:rPr>
+        <w:t>Another confrontation occurred, the sheriff's office said, and the man on the pontoon boat "shot the man fearing for his and his wife's life while being assaulted."</w:t>
+      </w:r>
+    </w:p>
+    <w:p>
+      <w:pPr>
+        <w:shd w:val="clear" w:color="auto" w:fill="FEFEFE"/>
+        <w:spacing w:line="240" w:lineRule="auto"/>
+        <w:rPr>
+          <w:rFonts w:ascii="Helvetica" w:eastAsia="Times New Roman" w:hAnsi="Helvetica" w:cs="Helvetica"/>
+          <w:color w:val="262626"/>
+          <w:sz w:val="24"/>
+          <w:szCs w:val="24"/>
+        </w:rPr>
+      </w:pPr>
+      <w:r>
+        <w:rPr>
+          <w:rFonts w:ascii="Helvetica" w:eastAsia="Times New Roman" w:hAnsi="Helvetica" w:cs="Helvetica"/>
+          <w:color w:val="262626"/>
+          <w:sz w:val="24"/>
+          <w:szCs w:val="24"/>
+        </w:rPr>
+        <w:t>The man died on the pontoon boat, per the sheriff's office.</w:t>
+      </w:r>
+    </w:p>
+    <w:p>
+      <w:pPr>
+        <w:shd w:val="clear" w:color="auto" w:fill="FEFEFE"/>
+        <w:spacing w:line="240" w:lineRule="auto"/>
+        <w:rPr>
+          <w:rFonts w:ascii="Helvetica" w:eastAsia="Times New Roman" w:hAnsi="Helvetica" w:cs="Helvetica"/>
+          <w:color w:val="262626"/>
+          <w:sz w:val="24"/>
+          <w:szCs w:val="24"/>
+        </w:rPr>
+      </w:pPr>
+      <w:r>
+        <w:rPr>
+          <w:rFonts w:ascii="Helvetica" w:eastAsia="Times New Roman" w:hAnsi="Helvetica" w:cs="Helvetica"/>
+          <w:color w:val="262626"/>
+          <w:sz w:val="24"/>
+          <w:szCs w:val="24"/>
+        </w:rPr>
+        <w:lastRenderedPageBreak/>
+        <w:t>Ultimately, 10th Circuit Solicitor David Wagner found the shooting was done in self-defense, per the sheriff's office, after investigators met with the solicitor's office this week to present evidence in the case.</w:t>
+      </w:r>
+    </w:p>
+    <w:p>
+      <w:pPr>
+        <w:pStyle w:val="NormalWeb"/>
+        <w:shd w:val="clear" w:color="auto" w:fill="FFFFFF"/>
+        <w:textAlignment w:val="baseline"/>
+        <w:rPr>
+          <w:rFonts w:ascii="Source Sans Pro" w:hAnsi="Source Sans Pro"/>
+          <w:color w:val="000000"/>
+          <w:sz w:val="27"/>
+          <w:szCs w:val="27"/>
+        </w:rPr>
+      </w:pPr>
+      <w:r>
+        <w:rPr>
+          <w:rFonts w:ascii="Source Sans Pro" w:hAnsi="Source Sans Pro"/>
+          <w:color w:val="000000"/>
+          <w:sz w:val="27"/>
+          <w:szCs w:val="27"/>
+        </w:rPr>
+        <w:t>The Oconee County Sheriff’s Office has released 911 calls that led up to a deadly shooting on Lake Keowee. The shooting happened onboard a pontoon boat on March 12.</w:t>
+      </w:r>
+    </w:p>
+    <w:p>
+      <w:pPr>
+        <w:pStyle w:val="NormalWeb"/>
+        <w:shd w:val="clear" w:color="auto" w:fill="FFFFFF"/>
+        <w:spacing w:before="0" w:after="0"/>
+        <w:textAlignment w:val="baseline"/>
+        <w:rPr>
+          <w:rFonts w:ascii="Source Sans Pro" w:hAnsi="Source Sans Pro"/>
+          <w:color w:val="000000"/>
+          <w:sz w:val="27"/>
+          <w:szCs w:val="27"/>
+        </w:rPr>
+      </w:pPr>
+      <w:hyperlink r:id="rId8" w:tgtFrame="_blank" w:history="1">
+        <w:r>
+          <w:rPr>
+            <w:rStyle w:val="Hyperlink"/>
+            <w:rFonts w:ascii="inherit" w:hAnsi="inherit"/>
+            <w:color w:val="2D5EA8"/>
+            <w:sz w:val="27"/>
+            <w:szCs w:val="27"/>
+            <w:bdr w:val="none" w:sz="0" w:space="0" w:color="auto" w:frame="1"/>
+          </w:rPr>
+          <w:t>We previously reported</w:t>
+        </w:r>
+      </w:hyperlink>
+      <w:r>
+        <w:rPr>
+          <w:rFonts w:ascii="Source Sans Pro" w:hAnsi="Source Sans Pro"/>
+          <w:color w:val="000000"/>
+          <w:sz w:val="27"/>
+          <w:szCs w:val="27"/>
+        </w:rPr>
+        <w:t> that the shooting happened on Lake Keowee near Fall Creek Landing Number 2.</w:t>
+      </w:r>
+    </w:p>
+    <w:p>
+      <w:pPr>
+        <w:pStyle w:val="NormalWeb"/>
+        <w:shd w:val="clear" w:color="auto" w:fill="FFFFFF"/>
+        <w:textAlignment w:val="baseline"/>
+        <w:rPr>
+          <w:rFonts w:ascii="Source Sans Pro" w:hAnsi="Source Sans Pro"/>
+          <w:color w:val="000000"/>
+          <w:sz w:val="27"/>
+          <w:szCs w:val="27"/>
+        </w:rPr>
+      </w:pPr>
+      <w:r>
+        <w:rPr>
+          <w:rFonts w:ascii="Source Sans Pro" w:hAnsi="Source Sans Pro"/>
+          <w:color w:val="000000"/>
+          <w:sz w:val="27"/>
+          <w:szCs w:val="27"/>
+        </w:rPr>
+        <w:t>Once deputies arrived on the scene, they learned a man and a woman on a pontoon boat saw another man and another woman, who had been on a jet ski, in distress in the water. Neither one was wearing a life jacket.</w:t>
+      </w:r>
+    </w:p>
+    <w:p>
+      <w:pPr>
+        <w:pStyle w:val="NormalWeb"/>
+        <w:shd w:val="clear" w:color="auto" w:fill="FFFFFF"/>
+        <w:textAlignment w:val="baseline"/>
+        <w:rPr>
+          <w:rFonts w:ascii="Source Sans Pro" w:hAnsi="Source Sans Pro"/>
+          <w:color w:val="000000"/>
+          <w:sz w:val="27"/>
+          <w:szCs w:val="27"/>
+        </w:rPr>
+      </w:pPr>
+      <w:r>
+        <w:rPr>
+          <w:rFonts w:ascii="Source Sans Pro" w:hAnsi="Source Sans Pro"/>
+          <w:color w:val="000000"/>
+          <w:sz w:val="27"/>
+          <w:szCs w:val="27"/>
+        </w:rPr>
+        <w:t>According to the sheriff’s office, the couple drove the pontoon over and got the man and woman out of the water and onto the pontoon boat.</w:t>
+      </w:r>
+    </w:p>
+    <w:p>
+      <w:pPr>
+        <w:pStyle w:val="NormalWeb"/>
+        <w:shd w:val="clear" w:color="auto" w:fill="FFFFFF"/>
+        <w:textAlignment w:val="baseline"/>
+        <w:rPr>
+          <w:rFonts w:ascii="Source Sans Pro" w:hAnsi="Source Sans Pro"/>
+          <w:color w:val="000000"/>
+          <w:sz w:val="27"/>
+          <w:szCs w:val="27"/>
+        </w:rPr>
+      </w:pPr>
+      <w:r>
+        <w:rPr>
+          <w:rFonts w:ascii="Source Sans Pro" w:hAnsi="Source Sans Pro"/>
+          <w:color w:val="000000"/>
+          <w:sz w:val="27"/>
+          <w:szCs w:val="27"/>
+        </w:rPr>
+        <w:t>Deputies said 29-year-old Nathan Drew Morgan, attacked the couple on the pontoon boat twice, before he was later shot.</w:t>
+      </w:r>
+    </w:p>
+    <w:p>
+      <w:pPr>
+        <w:pStyle w:val="NormalWeb"/>
+        <w:shd w:val="clear" w:color="auto" w:fill="FFFFFF"/>
+        <w:textAlignment w:val="baseline"/>
+        <w:rPr>
+          <w:rFonts w:ascii="Source Sans Pro" w:hAnsi="Source Sans Pro"/>
+          <w:color w:val="000000"/>
+          <w:sz w:val="27"/>
+          <w:szCs w:val="27"/>
+        </w:rPr>
+      </w:pPr>
+      <w:r>
+        <w:rPr>
+          <w:rFonts w:ascii="Source Sans Pro" w:hAnsi="Source Sans Pro"/>
+          <w:color w:val="000000"/>
+          <w:sz w:val="27"/>
+          <w:szCs w:val="27"/>
+        </w:rPr>
+        <w:t>Throughout the call you can hear a man in the background, his speech slurred. At one point during the call dispatched even asked the person on the phone if Morgan was intoxicated.</w:t>
+      </w:r>
+    </w:p>
+    <w:p>
+      <w:pPr>
+        <w:pStyle w:val="NormalWeb"/>
+        <w:shd w:val="clear" w:color="auto" w:fill="FFFFFF"/>
+        <w:spacing w:before="0" w:after="0"/>
+        <w:textAlignment w:val="baseline"/>
+        <w:rPr>
+          <w:rFonts w:ascii="Source Sans Pro" w:hAnsi="Source Sans Pro"/>
+          <w:color w:val="000000"/>
+          <w:sz w:val="27"/>
+          <w:szCs w:val="27"/>
+        </w:rPr>
+      </w:pPr>
+      <w:r>
+        <w:rPr>
+          <w:rStyle w:val="Emphasis"/>
+          <w:rFonts w:ascii="inherit" w:hAnsi="inherit"/>
+          <w:color w:val="000000"/>
+          <w:sz w:val="27"/>
+          <w:szCs w:val="27"/>
+          <w:bdr w:val="none" w:sz="0" w:space="0" w:color="auto" w:frame="1"/>
+        </w:rPr>
+        <w:t>Dispatcher</w:t>
+      </w:r>
+      <w:r>
+        <w:rPr>
+          <w:rFonts w:ascii="Source Sans Pro" w:hAnsi="Source Sans Pro"/>
+          <w:color w:val="000000"/>
+          <w:sz w:val="27"/>
+          <w:szCs w:val="27"/>
+        </w:rPr>
+        <w:t>: “Is he intoxicated?”</w:t>
+      </w:r>
+    </w:p>
+    <w:p>
+      <w:pPr>
+        <w:pStyle w:val="NormalWeb"/>
+        <w:shd w:val="clear" w:color="auto" w:fill="FFFFFF"/>
+        <w:textAlignment w:val="baseline"/>
+        <w:rPr>
+          <w:rFonts w:ascii="Source Sans Pro" w:hAnsi="Source Sans Pro"/>
+          <w:color w:val="000000"/>
+          <w:sz w:val="27"/>
+          <w:szCs w:val="27"/>
+        </w:rPr>
+      </w:pPr>
+      <w:r>
+        <w:rPr>
+          <w:rFonts w:ascii="Source Sans Pro" w:hAnsi="Source Sans Pro"/>
+          <w:color w:val="000000"/>
+          <w:sz w:val="27"/>
+          <w:szCs w:val="27"/>
+        </w:rPr>
+        <w:t>The woman from the jet ski replied, “he’s really drunk right now,” she said while crying and screaming.</w:t>
+      </w:r>
+    </w:p>
+    <w:p>
+      <w:pPr>
+        <w:pStyle w:val="NormalWeb"/>
+        <w:shd w:val="clear" w:color="auto" w:fill="FFFFFF"/>
+        <w:textAlignment w:val="baseline"/>
+        <w:rPr>
+          <w:rFonts w:ascii="Source Sans Pro" w:hAnsi="Source Sans Pro"/>
+          <w:color w:val="000000"/>
+          <w:sz w:val="27"/>
+          <w:szCs w:val="27"/>
+        </w:rPr>
+      </w:pPr>
+      <w:r>
+        <w:rPr>
+          <w:rFonts w:ascii="Source Sans Pro" w:hAnsi="Source Sans Pro"/>
+          <w:color w:val="000000"/>
+          <w:sz w:val="27"/>
+          <w:szCs w:val="27"/>
+        </w:rPr>
+        <w:t>According to the incident report, the woman from the jet ski said Morgan was agitated and disrespected the elderly couple on the boat, wanting his jet ski back.</w:t>
+      </w:r>
+    </w:p>
+    <w:p>
+      <w:pPr>
+        <w:pStyle w:val="NormalWeb"/>
+        <w:shd w:val="clear" w:color="auto" w:fill="FFFFFF"/>
+        <w:textAlignment w:val="baseline"/>
+        <w:rPr>
+          <w:rFonts w:ascii="Source Sans Pro" w:hAnsi="Source Sans Pro"/>
+          <w:color w:val="000000"/>
+          <w:sz w:val="27"/>
+          <w:szCs w:val="27"/>
+        </w:rPr>
+      </w:pPr>
+      <w:r>
+        <w:rPr>
+          <w:rFonts w:ascii="Source Sans Pro" w:hAnsi="Source Sans Pro"/>
+          <w:color w:val="000000"/>
+          <w:sz w:val="27"/>
+          <w:szCs w:val="27"/>
+        </w:rPr>
+        <w:t>The sheriff’s office said the woman, who was on the jet ski, attempted to deescalate the assault by pushing Morgan, who had also been on the jet ski, back into the water.</w:t>
+      </w:r>
+    </w:p>
+    <w:p>
+      <w:pPr>
+        <w:pStyle w:val="NormalWeb"/>
+        <w:shd w:val="clear" w:color="auto" w:fill="FFFFFF"/>
+        <w:textAlignment w:val="baseline"/>
+        <w:rPr>
+          <w:rFonts w:ascii="Source Sans Pro" w:hAnsi="Source Sans Pro"/>
+          <w:color w:val="000000"/>
+          <w:sz w:val="27"/>
+          <w:szCs w:val="27"/>
+        </w:rPr>
+      </w:pPr>
+      <w:r>
+        <w:rPr>
+          <w:rFonts w:ascii="Source Sans Pro" w:hAnsi="Source Sans Pro"/>
+          <w:color w:val="000000"/>
+          <w:sz w:val="27"/>
+          <w:szCs w:val="27"/>
+        </w:rPr>
+        <w:t>In an incident report, the woman from the jet ski said the couple from the pontoon boat pulled him back onto the boat again at some point.</w:t>
+      </w:r>
+    </w:p>
+    <w:p>
+      <w:pPr>
+        <w:pStyle w:val="NormalWeb"/>
+        <w:shd w:val="clear" w:color="auto" w:fill="FFFFFF"/>
+        <w:textAlignment w:val="baseline"/>
+        <w:rPr>
+          <w:rFonts w:ascii="Source Sans Pro" w:hAnsi="Source Sans Pro"/>
+          <w:color w:val="000000"/>
+          <w:sz w:val="27"/>
+          <w:szCs w:val="27"/>
+        </w:rPr>
+      </w:pPr>
+      <w:r>
+        <w:rPr>
+          <w:rFonts w:ascii="Source Sans Pro" w:hAnsi="Source Sans Pro"/>
+          <w:color w:val="000000"/>
+          <w:sz w:val="27"/>
+          <w:szCs w:val="27"/>
+        </w:rPr>
+        <w:lastRenderedPageBreak/>
+        <w:t>The woman from the jet ski also told deputies, Morgan tried to take over the boat at some point during the dispute.</w:t>
+      </w:r>
+    </w:p>
+    <w:p>
+      <w:pPr>
+        <w:pStyle w:val="NormalWeb"/>
+        <w:shd w:val="clear" w:color="auto" w:fill="FFFFFF"/>
+        <w:textAlignment w:val="baseline"/>
+        <w:rPr>
+          <w:rFonts w:ascii="Source Sans Pro" w:hAnsi="Source Sans Pro"/>
+          <w:color w:val="000000"/>
+          <w:sz w:val="27"/>
+          <w:szCs w:val="27"/>
+        </w:rPr>
+      </w:pPr>
+      <w:r>
+        <w:rPr>
+          <w:rFonts w:ascii="Source Sans Pro" w:hAnsi="Source Sans Pro"/>
+          <w:color w:val="000000"/>
+          <w:sz w:val="27"/>
+          <w:szCs w:val="27"/>
+        </w:rPr>
+        <w:t xml:space="preserve">“He broke the kill switch on the boat. He broke our boat,” the </w:t>
+      </w:r>
+      <w:proofErr w:type="spellStart"/>
+      <w:r>
+        <w:rPr>
+          <w:rFonts w:ascii="Source Sans Pro" w:hAnsi="Source Sans Pro"/>
+          <w:color w:val="000000"/>
+          <w:sz w:val="27"/>
+          <w:szCs w:val="27"/>
+        </w:rPr>
+        <w:t>jetski</w:t>
+      </w:r>
+      <w:proofErr w:type="spellEnd"/>
+      <w:r>
+        <w:rPr>
+          <w:rFonts w:ascii="Source Sans Pro" w:hAnsi="Source Sans Pro"/>
+          <w:color w:val="000000"/>
+          <w:sz w:val="27"/>
+          <w:szCs w:val="27"/>
+        </w:rPr>
+        <w:t xml:space="preserve"> woman said.</w:t>
+      </w:r>
+    </w:p>
+    <w:p>
+      <w:pPr>
+        <w:pStyle w:val="NormalWeb"/>
+        <w:shd w:val="clear" w:color="auto" w:fill="FFFFFF"/>
+        <w:textAlignment w:val="baseline"/>
+        <w:rPr>
+          <w:rFonts w:ascii="Source Sans Pro" w:hAnsi="Source Sans Pro"/>
+          <w:color w:val="000000"/>
+          <w:sz w:val="27"/>
+          <w:szCs w:val="27"/>
+        </w:rPr>
+      </w:pPr>
+      <w:r>
+        <w:rPr>
+          <w:rFonts w:ascii="Source Sans Pro" w:hAnsi="Source Sans Pro"/>
+          <w:color w:val="000000"/>
+          <w:sz w:val="27"/>
+          <w:szCs w:val="27"/>
+        </w:rPr>
+        <w:t>In the incident report, the woman from the jet ski said she couldn’t believe he was acting that way when the couple was trying to rescue them.</w:t>
+      </w:r>
+    </w:p>
+    <w:p>
+      <w:pPr>
+        <w:pStyle w:val="NormalWeb"/>
+        <w:shd w:val="clear" w:color="auto" w:fill="FFFFFF"/>
+        <w:textAlignment w:val="baseline"/>
+        <w:rPr>
+          <w:rFonts w:ascii="Source Sans Pro" w:hAnsi="Source Sans Pro"/>
+          <w:color w:val="000000"/>
+          <w:sz w:val="27"/>
+          <w:szCs w:val="27"/>
+        </w:rPr>
+      </w:pPr>
+      <w:r>
+        <w:rPr>
+          <w:rFonts w:ascii="Source Sans Pro" w:hAnsi="Source Sans Pro"/>
+          <w:color w:val="000000"/>
+          <w:sz w:val="27"/>
+          <w:szCs w:val="27"/>
+        </w:rPr>
+        <w:t>“Hurry, please hurry. We can’t take it much longer,” the woman from the pontoon boat said. “My husband is the one who had to fire at him and hit him in the head. He’s attacking us. He’s already broken something in the boat, dragged him out of the water after he wrecked his jet ski and now, he’s fighting my husband. Hurry,” the woman said.</w:t>
+      </w:r>
+    </w:p>
+    <w:p>
+      <w:pPr>
+        <w:pStyle w:val="NormalWeb"/>
+        <w:shd w:val="clear" w:color="auto" w:fill="FFFFFF"/>
+        <w:textAlignment w:val="baseline"/>
+        <w:rPr>
+          <w:rFonts w:ascii="Source Sans Pro" w:hAnsi="Source Sans Pro"/>
+          <w:color w:val="000000"/>
+          <w:sz w:val="27"/>
+          <w:szCs w:val="27"/>
+        </w:rPr>
+      </w:pPr>
+      <w:r>
+        <w:rPr>
+          <w:rFonts w:ascii="Source Sans Pro" w:hAnsi="Source Sans Pro"/>
+          <w:color w:val="000000"/>
+          <w:sz w:val="27"/>
+          <w:szCs w:val="27"/>
+        </w:rPr>
+        <w:t>“Oh shoot, he’s starting to fight my husband again,” the woman from the boat said.</w:t>
+      </w:r>
+    </w:p>
+    <w:p>
+      <w:pPr>
+        <w:pStyle w:val="NormalWeb"/>
+        <w:shd w:val="clear" w:color="auto" w:fill="FFFFFF"/>
+        <w:textAlignment w:val="baseline"/>
+        <w:rPr>
+          <w:rFonts w:ascii="Source Sans Pro" w:hAnsi="Source Sans Pro"/>
+          <w:color w:val="000000"/>
+          <w:sz w:val="27"/>
+          <w:szCs w:val="27"/>
+        </w:rPr>
+      </w:pPr>
+      <w:r>
+        <w:rPr>
+          <w:rFonts w:ascii="Source Sans Pro" w:hAnsi="Source Sans Pro"/>
+          <w:color w:val="000000"/>
+          <w:sz w:val="27"/>
+          <w:szCs w:val="27"/>
+        </w:rPr>
+        <w:t>Later, you could hear the woman from the jet ski pick up the phone, crying, scared and praying. The woman from the boat was in the background praying, as well.</w:t>
+      </w:r>
+    </w:p>
+    <w:p>
+      <w:pPr>
+        <w:pStyle w:val="NormalWeb"/>
+        <w:shd w:val="clear" w:color="auto" w:fill="FFFFFF"/>
+        <w:textAlignment w:val="baseline"/>
+        <w:rPr>
+          <w:rFonts w:ascii="Source Sans Pro" w:hAnsi="Source Sans Pro"/>
+          <w:color w:val="000000"/>
+          <w:sz w:val="27"/>
+          <w:szCs w:val="27"/>
+        </w:rPr>
+      </w:pPr>
+      <w:r>
+        <w:rPr>
+          <w:rFonts w:ascii="Source Sans Pro" w:hAnsi="Source Sans Pro"/>
+          <w:color w:val="000000"/>
+          <w:sz w:val="27"/>
+          <w:szCs w:val="27"/>
+        </w:rPr>
+        <w:t xml:space="preserve">“Lord please help us please, please, please, please, please,” </w:t>
+      </w:r>
+      <w:proofErr w:type="spellStart"/>
+      <w:r>
+        <w:rPr>
+          <w:rFonts w:ascii="Source Sans Pro" w:hAnsi="Source Sans Pro"/>
+          <w:color w:val="000000"/>
+          <w:sz w:val="27"/>
+          <w:szCs w:val="27"/>
+        </w:rPr>
+        <w:t>Jetski</w:t>
+      </w:r>
+      <w:proofErr w:type="spellEnd"/>
+      <w:r>
+        <w:rPr>
+          <w:rFonts w:ascii="Source Sans Pro" w:hAnsi="Source Sans Pro"/>
+          <w:color w:val="000000"/>
+          <w:sz w:val="27"/>
+          <w:szCs w:val="27"/>
+        </w:rPr>
+        <w:t xml:space="preserve"> woman said.</w:t>
+      </w:r>
+    </w:p>
+    <w:p>
+      <w:pPr>
+        <w:pStyle w:val="NormalWeb"/>
+        <w:shd w:val="clear" w:color="auto" w:fill="FFFFFF"/>
+        <w:textAlignment w:val="baseline"/>
+        <w:rPr>
+          <w:rFonts w:ascii="Source Sans Pro" w:hAnsi="Source Sans Pro"/>
+          <w:color w:val="000000"/>
+          <w:sz w:val="27"/>
+          <w:szCs w:val="27"/>
+        </w:rPr>
+      </w:pPr>
+      <w:r>
+        <w:rPr>
+          <w:rFonts w:ascii="Source Sans Pro" w:hAnsi="Source Sans Pro"/>
+          <w:color w:val="000000"/>
+          <w:sz w:val="27"/>
+          <w:szCs w:val="27"/>
+        </w:rPr>
+        <w:t>“We need you right now. God help us Lord. Cast the devil out of him,” said the elderly woman who was screaming. “Lord cast the devil out. Lord stop him. Stop him. Lord, we need you,” the woman said.</w:t>
+      </w:r>
+    </w:p>
+    <w:p>
+      <w:pPr>
+        <w:pStyle w:val="NormalWeb"/>
+        <w:shd w:val="clear" w:color="auto" w:fill="FFFFFF"/>
+        <w:textAlignment w:val="baseline"/>
+        <w:rPr>
+          <w:rFonts w:ascii="Source Sans Pro" w:hAnsi="Source Sans Pro"/>
+          <w:color w:val="000000"/>
+          <w:sz w:val="27"/>
+          <w:szCs w:val="27"/>
+        </w:rPr>
+      </w:pPr>
+      <w:r>
+        <w:rPr>
+          <w:rFonts w:ascii="Source Sans Pro" w:hAnsi="Source Sans Pro"/>
+          <w:color w:val="000000"/>
+          <w:sz w:val="27"/>
+          <w:szCs w:val="27"/>
+        </w:rPr>
+        <w:t>Then a shot and screaming could be heard in the background.</w:t>
+      </w:r>
+    </w:p>
+    <w:p>
+      <w:pPr>
+        <w:pStyle w:val="NormalWeb"/>
+        <w:shd w:val="clear" w:color="auto" w:fill="FFFFFF"/>
+        <w:textAlignment w:val="baseline"/>
+        <w:rPr>
+          <w:rFonts w:ascii="Source Sans Pro" w:hAnsi="Source Sans Pro"/>
+          <w:color w:val="000000"/>
+          <w:sz w:val="27"/>
+          <w:szCs w:val="27"/>
+        </w:rPr>
+      </w:pPr>
+      <w:r>
+        <w:rPr>
+          <w:rFonts w:ascii="Source Sans Pro" w:hAnsi="Source Sans Pro"/>
+          <w:color w:val="000000"/>
+          <w:sz w:val="27"/>
+          <w:szCs w:val="27"/>
+        </w:rPr>
+        <w:t>“I got everybody coming to you,” a dispatcher said.</w:t>
+      </w:r>
+    </w:p>
+    <w:p>
+      <w:pPr>
+        <w:pStyle w:val="NormalWeb"/>
+        <w:shd w:val="clear" w:color="auto" w:fill="FFFFFF"/>
+        <w:textAlignment w:val="baseline"/>
+        <w:rPr>
+          <w:rFonts w:ascii="Source Sans Pro" w:hAnsi="Source Sans Pro"/>
+          <w:color w:val="000000"/>
+          <w:sz w:val="27"/>
+          <w:szCs w:val="27"/>
+        </w:rPr>
+      </w:pPr>
+      <w:r>
+        <w:rPr>
+          <w:rFonts w:ascii="Source Sans Pro" w:hAnsi="Source Sans Pro"/>
+          <w:color w:val="000000"/>
+          <w:sz w:val="27"/>
+          <w:szCs w:val="27"/>
+        </w:rPr>
+        <w:t>“We just had to shoot him. Please hurry,” said the elderly woman from the pontoon boat. “Oh my gosh, he’s shot now, hurry. Hurry.</w:t>
+      </w:r>
+    </w:p>
+    <w:p>
+      <w:pPr>
+        <w:pStyle w:val="NormalWeb"/>
+        <w:shd w:val="clear" w:color="auto" w:fill="FFFFFF"/>
+        <w:spacing w:before="0" w:after="0"/>
+        <w:textAlignment w:val="baseline"/>
+        <w:rPr>
+          <w:rFonts w:ascii="Source Sans Pro" w:hAnsi="Source Sans Pro"/>
+          <w:color w:val="000000"/>
+          <w:sz w:val="27"/>
+          <w:szCs w:val="27"/>
+        </w:rPr>
+      </w:pPr>
+      <w:r>
+        <w:rPr>
+          <w:rStyle w:val="Emphasis"/>
+          <w:rFonts w:ascii="inherit" w:hAnsi="inherit"/>
+          <w:color w:val="000000"/>
+          <w:sz w:val="27"/>
+          <w:szCs w:val="27"/>
+          <w:bdr w:val="none" w:sz="0" w:space="0" w:color="auto" w:frame="1"/>
+        </w:rPr>
+        <w:t>Dispatcher</w:t>
+      </w:r>
+      <w:r>
+        <w:rPr>
+          <w:rFonts w:ascii="Source Sans Pro" w:hAnsi="Source Sans Pro"/>
+          <w:color w:val="000000"/>
+          <w:sz w:val="27"/>
+          <w:szCs w:val="27"/>
+        </w:rPr>
+        <w:t>: “You said he’s shot now?”</w:t>
+      </w:r>
+    </w:p>
+    <w:p>
+      <w:pPr>
+        <w:pStyle w:val="NormalWeb"/>
+        <w:shd w:val="clear" w:color="auto" w:fill="FFFFFF"/>
+        <w:textAlignment w:val="baseline"/>
+        <w:rPr>
+          <w:rFonts w:ascii="Source Sans Pro" w:hAnsi="Source Sans Pro"/>
+          <w:color w:val="000000"/>
+          <w:sz w:val="27"/>
+          <w:szCs w:val="27"/>
+        </w:rPr>
+      </w:pPr>
+      <w:r>
+        <w:rPr>
+          <w:rFonts w:ascii="Source Sans Pro" w:hAnsi="Source Sans Pro"/>
+          <w:color w:val="000000"/>
+          <w:sz w:val="27"/>
+          <w:szCs w:val="27"/>
+        </w:rPr>
+        <w:t>“Yes, my husband had to shoot him. He tried to choke him and knock him out of the boat,” the woman said.  </w:t>
+      </w:r>
+    </w:p>
+    <w:p>
+      <w:pPr>
+        <w:pStyle w:val="NormalWeb"/>
+        <w:shd w:val="clear" w:color="auto" w:fill="FFFFFF"/>
+        <w:textAlignment w:val="baseline"/>
+        <w:rPr>
+          <w:rFonts w:ascii="Source Sans Pro" w:hAnsi="Source Sans Pro"/>
+          <w:color w:val="000000"/>
+          <w:sz w:val="27"/>
+          <w:szCs w:val="27"/>
+        </w:rPr>
+      </w:pPr>
+      <w:r>
+        <w:rPr>
+          <w:rFonts w:ascii="Source Sans Pro" w:hAnsi="Source Sans Pro"/>
+          <w:color w:val="000000"/>
+          <w:sz w:val="27"/>
+          <w:szCs w:val="27"/>
+        </w:rPr>
+        <w:t>The woman from the jet ski, said the elderly woman was praying with Morgan, and attempted to calm him down. The woman from the jet ski said nothing worked, and that the shooter just had to shot him, she told deputies.</w:t>
+      </w:r>
+    </w:p>
+    <w:p>
+      <w:pPr>
+        <w:pStyle w:val="NormalWeb"/>
+        <w:shd w:val="clear" w:color="auto" w:fill="FFFFFF"/>
+        <w:textAlignment w:val="baseline"/>
+        <w:rPr>
+          <w:rFonts w:ascii="Source Sans Pro" w:hAnsi="Source Sans Pro"/>
+          <w:color w:val="000000"/>
+          <w:sz w:val="27"/>
+          <w:szCs w:val="27"/>
+        </w:rPr>
+      </w:pPr>
+      <w:r>
+        <w:rPr>
+          <w:rFonts w:ascii="Source Sans Pro" w:hAnsi="Source Sans Pro"/>
+          <w:color w:val="000000"/>
+          <w:sz w:val="27"/>
+          <w:szCs w:val="27"/>
+        </w:rPr>
+        <w:lastRenderedPageBreak/>
+        <w:t>7NEWS also received 911 calls from witnesses looking from their home.</w:t>
+      </w:r>
+    </w:p>
+    <w:p>
+      <w:pPr>
+        <w:pStyle w:val="NormalWeb"/>
+        <w:shd w:val="clear" w:color="auto" w:fill="FFFFFF"/>
+        <w:textAlignment w:val="baseline"/>
+        <w:rPr>
+          <w:rFonts w:ascii="Source Sans Pro" w:hAnsi="Source Sans Pro"/>
+          <w:color w:val="000000"/>
+          <w:sz w:val="27"/>
+          <w:szCs w:val="27"/>
+        </w:rPr>
+      </w:pPr>
+      <w:r>
+        <w:rPr>
+          <w:rFonts w:ascii="Source Sans Pro" w:hAnsi="Source Sans Pro"/>
+          <w:color w:val="000000"/>
+          <w:sz w:val="27"/>
+          <w:szCs w:val="27"/>
+        </w:rPr>
+        <w:t>“There are gunshots now. Why hasn’t anybody arrived,” a caller said.</w:t>
+      </w:r>
+    </w:p>
+    <w:p>
+      <w:pPr>
+        <w:pStyle w:val="NormalWeb"/>
+        <w:shd w:val="clear" w:color="auto" w:fill="FFFFFF"/>
+        <w:textAlignment w:val="baseline"/>
+        <w:rPr>
+          <w:rFonts w:ascii="Source Sans Pro" w:hAnsi="Source Sans Pro"/>
+          <w:color w:val="000000"/>
+          <w:sz w:val="27"/>
+          <w:szCs w:val="27"/>
+        </w:rPr>
+      </w:pPr>
+      <w:r>
+        <w:rPr>
+          <w:rFonts w:ascii="Source Sans Pro" w:hAnsi="Source Sans Pro"/>
+          <w:color w:val="000000"/>
+          <w:sz w:val="27"/>
+          <w:szCs w:val="27"/>
+        </w:rPr>
+        <w:t>Another caller said, “I did hear something that sounded like…it sounded like a gun pop,” a man said.</w:t>
+      </w:r>
+    </w:p>
+    <w:p>
+      <w:pPr>
+        <w:pStyle w:val="NormalWeb"/>
+        <w:shd w:val="clear" w:color="auto" w:fill="FFFFFF"/>
+        <w:textAlignment w:val="baseline"/>
+        <w:rPr>
+          <w:rFonts w:ascii="Source Sans Pro" w:hAnsi="Source Sans Pro"/>
+          <w:color w:val="000000"/>
+          <w:sz w:val="27"/>
+          <w:szCs w:val="27"/>
+        </w:rPr>
+      </w:pPr>
+      <w:r>
+        <w:rPr>
+          <w:rFonts w:ascii="Source Sans Pro" w:hAnsi="Source Sans Pro"/>
+          <w:color w:val="000000"/>
+          <w:sz w:val="27"/>
+          <w:szCs w:val="27"/>
+        </w:rPr>
+        <w:t>The coroner’s office Morgan, was shot in the chest while on the pontoon boat.</w:t>
+      </w:r>
+    </w:p>
+    <w:p>
+      <w:pPr>
+        <w:pStyle w:val="NormalWeb"/>
+        <w:shd w:val="clear" w:color="auto" w:fill="FFFFFF"/>
+        <w:textAlignment w:val="baseline"/>
+        <w:rPr>
+          <w:rFonts w:ascii="Source Sans Pro" w:hAnsi="Source Sans Pro"/>
+          <w:color w:val="000000"/>
+          <w:sz w:val="27"/>
+          <w:szCs w:val="27"/>
+        </w:rPr>
+      </w:pPr>
+      <w:r>
+        <w:rPr>
+          <w:rFonts w:ascii="Source Sans Pro" w:hAnsi="Source Sans Pro"/>
+          <w:color w:val="000000"/>
+          <w:sz w:val="27"/>
+          <w:szCs w:val="27"/>
+        </w:rPr>
+        <w:t>Deputies said the man on the pontoon shot Morgan, fearing for his and his wife’s life while being assaulted.</w:t>
+      </w:r>
+    </w:p>
+    <w:p>
+      <w:pPr>
+        <w:pStyle w:val="NormalWeb"/>
+        <w:shd w:val="clear" w:color="auto" w:fill="FFFFFF"/>
+        <w:textAlignment w:val="baseline"/>
+        <w:rPr>
+          <w:rFonts w:ascii="Source Sans Pro" w:hAnsi="Source Sans Pro"/>
+          <w:color w:val="000000"/>
+          <w:sz w:val="27"/>
+          <w:szCs w:val="27"/>
+        </w:rPr>
+      </w:pPr>
+      <w:r>
+        <w:rPr>
+          <w:rFonts w:ascii="Source Sans Pro" w:hAnsi="Source Sans Pro"/>
+          <w:color w:val="000000"/>
+          <w:sz w:val="27"/>
+          <w:szCs w:val="27"/>
+        </w:rPr>
+        <w:t>According to the report, officers searched Morgan’s truck, and they found drug paraphernalia, and what they believe was marijuana and beer cans.</w:t>
+      </w:r>
+    </w:p>
+    <w:p>
+      <w:pPr>
+        <w:pStyle w:val="NormalWeb"/>
+        <w:shd w:val="clear" w:color="auto" w:fill="FFFFFF"/>
+        <w:textAlignment w:val="baseline"/>
+        <w:rPr>
+          <w:rFonts w:ascii="Source Sans Pro" w:hAnsi="Source Sans Pro"/>
+          <w:color w:val="000000"/>
+          <w:sz w:val="27"/>
+          <w:szCs w:val="27"/>
+        </w:rPr>
+      </w:pPr>
+      <w:r>
+        <w:rPr>
+          <w:rFonts w:ascii="Source Sans Pro" w:hAnsi="Source Sans Pro"/>
+          <w:color w:val="000000"/>
+          <w:sz w:val="27"/>
+          <w:szCs w:val="27"/>
+        </w:rPr>
+        <w:t>According to the sheriff’s office, the 10th Circuit Solicitor’s Office determined the case was self-defense based on evidence presented from investigators.</w:t>
+      </w:r>
+    </w:p>
+    <w:p>
+      <w:pPr>
+        <w:pStyle w:val="NormalWeb"/>
+        <w:shd w:val="clear" w:color="auto" w:fill="FFFFFF"/>
+        <w:textAlignment w:val="baseline"/>
+        <w:rPr>
+          <w:rFonts w:ascii="Source Sans Pro" w:hAnsi="Source Sans Pro"/>
+          <w:color w:val="000000"/>
+          <w:sz w:val="27"/>
+          <w:szCs w:val="27"/>
+        </w:rPr>
+      </w:pPr>
+      <w:r>
+        <w:rPr>
+          <w:rFonts w:ascii="Source Sans Pro" w:hAnsi="Source Sans Pro"/>
+          <w:color w:val="000000"/>
+          <w:sz w:val="27"/>
+          <w:szCs w:val="27"/>
+          <w:shd w:val="clear" w:color="auto" w:fill="FFFFFF"/>
+        </w:rPr>
+        <w:t>OCONEE COUNTY, SC (WSPA)</w:t>
+      </w:r>
+    </w:p>
+    <w:p>
+      <w:pPr>
+        <w:rPr>
+          <w:i/>
+          <w:iCs/>
+          <w:u w:val="single"/>
+        </w:rPr>
+      </w:pPr>
+      <w:bookmarkStart w:id="4" w:name="boats"/>
+      <w:r>
+        <w:rPr>
+          <w:i/>
+          <w:iCs/>
+          <w:u w:val="single"/>
+        </w:rPr>
+        <w:t>The Boats</w:t>
+      </w:r>
+    </w:p>
+    <w:bookmarkEnd w:id="4"/>
+    <w:p>
+      <w:pPr>
+        <w:rPr>
+          <w:i/>
+          <w:iCs/>
+          <w:u w:val="single"/>
+        </w:rPr>
+      </w:pPr>
+    </w:p>
+    <w:p>
+      <w:pPr>
+        <w:rPr>
+          <w:i/>
+          <w:iCs/>
+          <w:u w:val="single"/>
+        </w:rPr>
+      </w:pPr>
+    </w:p>
+    <w:p>
+      <w:r>
+        <w:t>The Boats</w:t>
+      </w:r>
+    </w:p>
+    <w:p>
+      <w:pPr>
+        <w:rPr>
+          <w:rFonts w:ascii="Times New Roman" w:hAnsi="Times New Roman" w:cs="Times New Roman"/>
+        </w:rPr>
+      </w:pPr>
+      <w:r>
+        <w:rPr>
+          <w:rFonts w:ascii="Times New Roman" w:hAnsi="Times New Roman" w:cs="Times New Roman"/>
+        </w:rPr>
+        <w:t>Stripped down to his being and his being middle-aged.</w:t>
+      </w:r>
+    </w:p>
+    <w:p>
+      <w:pPr>
+        <w:rPr>
+          <w:rFonts w:ascii="Times New Roman" w:hAnsi="Times New Roman" w:cs="Times New Roman"/>
+        </w:rPr>
+      </w:pPr>
+      <w:r>
+        <w:rPr>
+          <w:rFonts w:ascii="Times New Roman" w:hAnsi="Times New Roman" w:cs="Times New Roman"/>
+        </w:rPr>
+        <w:t xml:space="preserve">He tried to square the lack of drift in his ambitions over the last two decades. </w:t>
+      </w:r>
+    </w:p>
+    <w:p>
+      <w:pPr>
+        <w:rPr>
+          <w:rFonts w:ascii="Times New Roman" w:hAnsi="Times New Roman" w:cs="Times New Roman"/>
+        </w:rPr>
+      </w:pPr>
+      <w:r>
+        <w:rPr>
+          <w:rFonts w:ascii="Times New Roman" w:hAnsi="Times New Roman" w:cs="Times New Roman"/>
+        </w:rPr>
+        <w:t>With what he had learned of life.</w:t>
+      </w:r>
+    </w:p>
+    <w:p>
+      <w:pPr>
+        <w:rPr>
+          <w:rFonts w:ascii="Times New Roman" w:hAnsi="Times New Roman" w:cs="Times New Roman"/>
+        </w:rPr>
+      </w:pPr>
+      <w:r>
+        <w:rPr>
+          <w:rFonts w:ascii="Times New Roman" w:hAnsi="Times New Roman" w:cs="Times New Roman"/>
+        </w:rPr>
+        <w:t>He understood the necessity of work</w:t>
+      </w:r>
+    </w:p>
+    <w:p>
+      <w:pPr>
+        <w:rPr>
+          <w:rFonts w:ascii="Times New Roman" w:hAnsi="Times New Roman" w:cs="Times New Roman"/>
+        </w:rPr>
+      </w:pPr>
+      <w:r>
+        <w:rPr>
+          <w:rFonts w:ascii="Times New Roman" w:hAnsi="Times New Roman" w:cs="Times New Roman"/>
+        </w:rPr>
+        <w:t>Even sort of relished it for the independence there in.</w:t>
+      </w:r>
+    </w:p>
+    <w:p>
+      <w:pPr>
+        <w:rPr>
+          <w:rFonts w:ascii="Times New Roman" w:hAnsi="Times New Roman" w:cs="Times New Roman"/>
+        </w:rPr>
+      </w:pPr>
+      <w:r>
+        <w:rPr>
+          <w:rFonts w:ascii="Times New Roman" w:hAnsi="Times New Roman" w:cs="Times New Roman"/>
+        </w:rPr>
+        <w:t xml:space="preserve">The branching out from the family. </w:t>
+      </w:r>
+    </w:p>
+    <w:p>
+      <w:pPr>
+        <w:rPr>
+          <w:rFonts w:ascii="Times New Roman" w:hAnsi="Times New Roman" w:cs="Times New Roman"/>
+        </w:rPr>
+      </w:pPr>
+      <w:r>
+        <w:rPr>
+          <w:rFonts w:ascii="Times New Roman" w:hAnsi="Times New Roman" w:cs="Times New Roman"/>
+        </w:rPr>
+        <w:t>The branches extended from his rooted abode</w:t>
+      </w:r>
+    </w:p>
+    <w:p>
+      <w:pPr>
+        <w:rPr>
+          <w:rFonts w:ascii="Times New Roman" w:hAnsi="Times New Roman" w:cs="Times New Roman"/>
+        </w:rPr>
+      </w:pPr>
+      <w:r>
+        <w:rPr>
+          <w:rFonts w:ascii="Times New Roman" w:hAnsi="Times New Roman" w:cs="Times New Roman"/>
+        </w:rPr>
+        <w:t xml:space="preserve">Below the shaded glen. </w:t>
+      </w:r>
+    </w:p>
+    <w:p>
+      <w:pPr>
+        <w:rPr>
+          <w:rFonts w:ascii="Times New Roman" w:hAnsi="Times New Roman" w:cs="Times New Roman"/>
+        </w:rPr>
+      </w:pPr>
+      <w:r>
+        <w:rPr>
+          <w:rFonts w:ascii="Times New Roman" w:hAnsi="Times New Roman" w:cs="Times New Roman"/>
+        </w:rPr>
+        <w:t>We live in the forest all friends are welcome in.</w:t>
+      </w:r>
+    </w:p>
+    <w:p>
+      <w:pPr>
+        <w:rPr>
+          <w:rFonts w:ascii="Times New Roman" w:hAnsi="Times New Roman" w:cs="Times New Roman"/>
+        </w:rPr>
+      </w:pPr>
+      <w:r>
+        <w:rPr>
+          <w:rFonts w:ascii="Times New Roman" w:hAnsi="Times New Roman" w:cs="Times New Roman"/>
+        </w:rPr>
+        <w:t xml:space="preserve">Come with us to the </w:t>
+      </w:r>
+      <w:proofErr w:type="spellStart"/>
+      <w:r>
+        <w:rPr>
+          <w:rFonts w:ascii="Times New Roman" w:hAnsi="Times New Roman" w:cs="Times New Roman"/>
+        </w:rPr>
+        <w:t>forset</w:t>
+      </w:r>
+      <w:proofErr w:type="spellEnd"/>
+      <w:r>
+        <w:rPr>
+          <w:rFonts w:ascii="Times New Roman" w:hAnsi="Times New Roman" w:cs="Times New Roman"/>
+        </w:rPr>
+        <w:t xml:space="preserve"> and you may never leave again.</w:t>
+      </w:r>
+    </w:p>
+    <w:p>
+      <w:pPr>
+        <w:rPr>
+          <w:rFonts w:ascii="Times New Roman" w:hAnsi="Times New Roman" w:cs="Times New Roman"/>
+        </w:rPr>
+      </w:pPr>
+      <w:r>
+        <w:rPr>
+          <w:rFonts w:ascii="Times New Roman" w:hAnsi="Times New Roman" w:cs="Times New Roman"/>
+        </w:rPr>
+        <w:t>And yet but still,</w:t>
+      </w:r>
+    </w:p>
+    <w:p>
+      <w:pPr>
+        <w:rPr>
+          <w:rFonts w:ascii="Times New Roman" w:hAnsi="Times New Roman" w:cs="Times New Roman"/>
+        </w:rPr>
+      </w:pPr>
+      <w:r>
+        <w:rPr>
+          <w:rFonts w:ascii="Times New Roman" w:hAnsi="Times New Roman" w:cs="Times New Roman"/>
+        </w:rPr>
+        <w:lastRenderedPageBreak/>
+        <w:t xml:space="preserve">He wanted to be a poet. </w:t>
+      </w:r>
+    </w:p>
+    <w:p>
+      <w:pPr>
+        <w:rPr>
+          <w:rFonts w:ascii="Times New Roman" w:hAnsi="Times New Roman" w:cs="Times New Roman"/>
+        </w:rPr>
+      </w:pPr>
+      <w:r>
+        <w:rPr>
+          <w:rFonts w:ascii="Times New Roman" w:hAnsi="Times New Roman" w:cs="Times New Roman"/>
+        </w:rPr>
+        <w:t xml:space="preserve">What was wrong with him? </w:t>
+      </w:r>
+    </w:p>
+    <w:p>
+      <w:pPr>
+        <w:rPr>
+          <w:rFonts w:ascii="Times New Roman" w:hAnsi="Times New Roman" w:cs="Times New Roman"/>
+        </w:rPr>
+      </w:pPr>
+      <w:r>
+        <w:rPr>
+          <w:rFonts w:ascii="Times New Roman" w:hAnsi="Times New Roman" w:cs="Times New Roman"/>
+        </w:rPr>
+        <w:t xml:space="preserve">And now his worth, his call, </w:t>
+      </w:r>
+    </w:p>
+    <w:p>
+      <w:pPr>
+        <w:rPr>
+          <w:rFonts w:ascii="Times New Roman" w:hAnsi="Times New Roman" w:cs="Times New Roman"/>
+        </w:rPr>
+      </w:pPr>
+      <w:r>
+        <w:rPr>
+          <w:rFonts w:ascii="Times New Roman" w:hAnsi="Times New Roman" w:cs="Times New Roman"/>
+        </w:rPr>
+        <w:t>The English Language</w:t>
+      </w:r>
+    </w:p>
+    <w:p>
+      <w:pPr>
+        <w:rPr>
+          <w:rFonts w:ascii="Times New Roman" w:hAnsi="Times New Roman" w:cs="Times New Roman"/>
+        </w:rPr>
+      </w:pPr>
+      <w:r>
+        <w:rPr>
+          <w:rFonts w:ascii="Times New Roman" w:hAnsi="Times New Roman" w:cs="Times New Roman"/>
+        </w:rPr>
+        <w:t xml:space="preserve">He had worked in a cemetery, </w:t>
+      </w:r>
+    </w:p>
+    <w:p>
+      <w:pPr>
+        <w:rPr>
+          <w:rFonts w:ascii="Times New Roman" w:hAnsi="Times New Roman" w:cs="Times New Roman"/>
+        </w:rPr>
+      </w:pPr>
+      <w:r>
+        <w:rPr>
+          <w:rFonts w:ascii="Times New Roman" w:hAnsi="Times New Roman" w:cs="Times New Roman"/>
+        </w:rPr>
+        <w:t xml:space="preserve">had spent a summer on the boats, </w:t>
+      </w:r>
+    </w:p>
+    <w:p>
+      <w:pPr>
+        <w:rPr>
+          <w:rFonts w:ascii="Times New Roman" w:hAnsi="Times New Roman" w:cs="Times New Roman"/>
+        </w:rPr>
+      </w:pPr>
+      <w:r>
+        <w:rPr>
+          <w:rFonts w:ascii="Times New Roman" w:hAnsi="Times New Roman" w:cs="Times New Roman"/>
+        </w:rPr>
+        <w:t>had sold time for wages</w:t>
+      </w:r>
+    </w:p>
+    <w:p>
+      <w:pPr>
+        <w:rPr>
+          <w:rFonts w:ascii="Times New Roman" w:hAnsi="Times New Roman" w:cs="Times New Roman"/>
+        </w:rPr>
+      </w:pPr>
+      <w:r>
+        <w:rPr>
+          <w:rFonts w:ascii="Times New Roman" w:hAnsi="Times New Roman" w:cs="Times New Roman"/>
+        </w:rPr>
+        <w:t>He’d sold watches.</w:t>
+      </w:r>
+    </w:p>
+    <w:p>
+      <w:pPr>
+        <w:rPr>
+          <w:rFonts w:ascii="Times New Roman" w:hAnsi="Times New Roman" w:cs="Times New Roman"/>
+        </w:rPr>
+      </w:pPr>
+      <w:r>
+        <w:rPr>
+          <w:rFonts w:ascii="Times New Roman" w:hAnsi="Times New Roman" w:cs="Times New Roman"/>
+        </w:rPr>
+        <w:t xml:space="preserve">Gold ones for decent commissions </w:t>
+      </w:r>
+    </w:p>
+    <w:p>
+      <w:pPr>
+        <w:rPr>
+          <w:rFonts w:ascii="Times New Roman" w:hAnsi="Times New Roman" w:cs="Times New Roman"/>
+        </w:rPr>
+      </w:pPr>
+      <w:r>
+        <w:rPr>
+          <w:rFonts w:ascii="Times New Roman" w:hAnsi="Times New Roman" w:cs="Times New Roman"/>
+        </w:rPr>
+        <w:t>Dictating pages all the while</w:t>
+      </w:r>
+    </w:p>
+    <w:p>
+      <w:pPr>
+        <w:rPr>
+          <w:rFonts w:ascii="Times New Roman" w:hAnsi="Times New Roman" w:cs="Times New Roman"/>
+        </w:rPr>
+      </w:pPr>
+      <w:r>
+        <w:rPr>
+          <w:rFonts w:ascii="Times New Roman" w:hAnsi="Times New Roman" w:cs="Times New Roman"/>
+        </w:rPr>
+        <w:t>A secretive squirreling away of style</w:t>
+      </w:r>
+    </w:p>
+    <w:p>
+      <w:pPr>
+        <w:rPr>
+          <w:rFonts w:ascii="Times New Roman" w:hAnsi="Times New Roman" w:cs="Times New Roman"/>
+        </w:rPr>
+      </w:pPr>
+      <w:r>
+        <w:rPr>
+          <w:rFonts w:ascii="Times New Roman" w:hAnsi="Times New Roman" w:cs="Times New Roman"/>
+        </w:rPr>
+        <w:t>Caught up and obsessed with process</w:t>
+      </w:r>
+    </w:p>
+    <w:p>
+      <w:pPr>
+        <w:rPr>
+          <w:rFonts w:ascii="Times New Roman" w:hAnsi="Times New Roman" w:cs="Times New Roman"/>
+        </w:rPr>
+      </w:pPr>
+      <w:r>
+        <w:rPr>
+          <w:rFonts w:ascii="Times New Roman" w:hAnsi="Times New Roman" w:cs="Times New Roman"/>
+        </w:rPr>
+        <w:t>But also blocked from community</w:t>
+      </w:r>
+    </w:p>
+    <w:p>
+      <w:pPr>
+        <w:rPr>
+          <w:rFonts w:ascii="Times New Roman" w:hAnsi="Times New Roman" w:cs="Times New Roman"/>
+        </w:rPr>
+      </w:pPr>
+      <w:r>
+        <w:rPr>
+          <w:rFonts w:ascii="Times New Roman" w:hAnsi="Times New Roman" w:cs="Times New Roman"/>
+        </w:rPr>
+        <w:t>Blocked from seeing any of it move</w:t>
+      </w:r>
+    </w:p>
+    <w:p>
+      <w:pPr>
+        <w:rPr>
+          <w:rFonts w:ascii="Times New Roman" w:hAnsi="Times New Roman" w:cs="Times New Roman"/>
+        </w:rPr>
+      </w:pPr>
+      <w:r>
+        <w:rPr>
+          <w:rFonts w:ascii="Times New Roman" w:hAnsi="Times New Roman" w:cs="Times New Roman"/>
+        </w:rPr>
+        <w:t>From zygote to full maturity</w:t>
+      </w:r>
+    </w:p>
+    <w:p>
+      <w:pPr>
+        <w:rPr>
+          <w:rFonts w:ascii="Times New Roman" w:hAnsi="Times New Roman" w:cs="Times New Roman"/>
+        </w:rPr>
+      </w:pPr>
+      <w:r>
+        <w:rPr>
+          <w:rFonts w:ascii="Times New Roman" w:hAnsi="Times New Roman" w:cs="Times New Roman"/>
+        </w:rPr>
+        <w:t>A train goes blaring by</w:t>
+      </w:r>
+    </w:p>
+    <w:p>
+      <w:pPr>
+        <w:rPr>
+          <w:rFonts w:ascii="Times New Roman" w:hAnsi="Times New Roman" w:cs="Times New Roman"/>
+        </w:rPr>
+      </w:pPr>
+      <w:r>
+        <w:rPr>
+          <w:rFonts w:ascii="Times New Roman" w:hAnsi="Times New Roman" w:cs="Times New Roman"/>
+        </w:rPr>
+        <w:t>There is only so much someone can do.</w:t>
+      </w:r>
+    </w:p>
+    <w:p>
+      <w:pPr>
+        <w:rPr>
+          <w:rFonts w:ascii="Times New Roman" w:hAnsi="Times New Roman" w:cs="Times New Roman"/>
+        </w:rPr>
+      </w:pPr>
+      <w:r>
+        <w:rPr>
+          <w:rFonts w:ascii="Times New Roman" w:hAnsi="Times New Roman" w:cs="Times New Roman"/>
+        </w:rPr>
+        <w:t>A flurry of pigeons and a handful of seed.</w:t>
+      </w:r>
+    </w:p>
+    <w:p>
+      <w:pPr>
+        <w:rPr>
+          <w:rFonts w:ascii="Times New Roman" w:hAnsi="Times New Roman" w:cs="Times New Roman"/>
+        </w:rPr>
+      </w:pPr>
+      <w:r>
+        <w:rPr>
+          <w:rFonts w:ascii="Times New Roman" w:hAnsi="Times New Roman" w:cs="Times New Roman"/>
+        </w:rPr>
+        <w:t>Scapegoating, boy scout escapism.</w:t>
+      </w:r>
+    </w:p>
+    <w:p>
+      <w:pPr>
+        <w:rPr>
+          <w:rFonts w:ascii="Times New Roman" w:hAnsi="Times New Roman" w:cs="Times New Roman"/>
+        </w:rPr>
+      </w:pPr>
+      <w:r>
+        <w:rPr>
+          <w:rFonts w:ascii="Times New Roman" w:hAnsi="Times New Roman" w:cs="Times New Roman"/>
+        </w:rPr>
+        <w:t>Length of rope.</w:t>
+      </w:r>
+    </w:p>
+    <w:p>
+      <w:pPr>
+        <w:rPr>
+          <w:rFonts w:ascii="Times New Roman" w:hAnsi="Times New Roman" w:cs="Times New Roman"/>
+        </w:rPr>
+      </w:pPr>
+      <w:proofErr w:type="spellStart"/>
+      <w:r>
+        <w:rPr>
+          <w:rFonts w:ascii="Times New Roman" w:hAnsi="Times New Roman" w:cs="Times New Roman"/>
+        </w:rPr>
+        <w:t>Boylen</w:t>
+      </w:r>
+      <w:proofErr w:type="spellEnd"/>
+      <w:r>
+        <w:rPr>
+          <w:rFonts w:ascii="Times New Roman" w:hAnsi="Times New Roman" w:cs="Times New Roman"/>
+        </w:rPr>
+        <w:t xml:space="preserve"> or square?</w:t>
+      </w:r>
+    </w:p>
+    <w:p>
+      <w:pPr>
+        <w:rPr>
+          <w:rFonts w:ascii="Times New Roman" w:hAnsi="Times New Roman" w:cs="Times New Roman"/>
+        </w:rPr>
+      </w:pPr>
+      <w:r>
+        <w:rPr>
+          <w:rFonts w:ascii="Times New Roman" w:hAnsi="Times New Roman" w:cs="Times New Roman"/>
+        </w:rPr>
+        <w:t>Starboard or port?</w:t>
+      </w:r>
+    </w:p>
+    <w:p>
+      <w:pPr>
+        <w:rPr>
+          <w:rFonts w:ascii="Times New Roman" w:hAnsi="Times New Roman" w:cs="Times New Roman"/>
+        </w:rPr>
+      </w:pPr>
+      <w:r>
+        <w:rPr>
+          <w:rFonts w:ascii="Times New Roman" w:hAnsi="Times New Roman" w:cs="Times New Roman"/>
+        </w:rPr>
+        <w:t>When we work below the ballast line we get hazard pay.</w:t>
+      </w:r>
+    </w:p>
+    <w:p>
+      <w:pPr>
+        <w:rPr>
+          <w:rFonts w:ascii="Times New Roman" w:hAnsi="Times New Roman" w:cs="Times New Roman"/>
+        </w:rPr>
+      </w:pPr>
+      <w:r>
+        <w:rPr>
+          <w:rFonts w:ascii="Times New Roman" w:hAnsi="Times New Roman" w:cs="Times New Roman"/>
+        </w:rPr>
+        <w:t>The union sees to it. That’s what our dues are for.</w:t>
+      </w:r>
+    </w:p>
+    <w:p>
+      <w:pPr>
+        <w:rPr>
+          <w:rFonts w:ascii="Times New Roman" w:hAnsi="Times New Roman" w:cs="Times New Roman"/>
+        </w:rPr>
+      </w:pPr>
+      <w:r>
+        <w:rPr>
+          <w:rFonts w:ascii="Times New Roman" w:hAnsi="Times New Roman" w:cs="Times New Roman"/>
+        </w:rPr>
+        <w:t>The old timers were quiet and nervy,</w:t>
+      </w:r>
+    </w:p>
+    <w:p>
+      <w:pPr>
+        <w:rPr>
+          <w:rFonts w:ascii="Times New Roman" w:hAnsi="Times New Roman" w:cs="Times New Roman"/>
+        </w:rPr>
+      </w:pPr>
+      <w:r>
+        <w:rPr>
+          <w:rFonts w:ascii="Times New Roman" w:hAnsi="Times New Roman" w:cs="Times New Roman"/>
+        </w:rPr>
+        <w:t>I was whistling, pissing everyone off.</w:t>
+      </w:r>
+    </w:p>
+    <w:p>
+      <w:pPr>
+        <w:rPr>
+          <w:rFonts w:ascii="Times New Roman" w:hAnsi="Times New Roman" w:cs="Times New Roman"/>
+        </w:rPr>
+      </w:pPr>
+      <w:r>
+        <w:rPr>
+          <w:rFonts w:ascii="Times New Roman" w:hAnsi="Times New Roman" w:cs="Times New Roman"/>
+        </w:rPr>
+        <w:t xml:space="preserve">I suppose the danger was if shit went down we somehow all had to get the fuck up a single file paint-ladder anemically suspended above the dusky drop light haul of the ballast tank. Fill your 10 gallon paint bucket. Paint we probably had used in one of our various kill an afternoon painting projects.  My favorite one </w:t>
+      </w:r>
+      <w:proofErr w:type="spellStart"/>
+      <w:r>
+        <w:rPr>
+          <w:rFonts w:ascii="Times New Roman" w:hAnsi="Times New Roman" w:cs="Times New Roman"/>
+        </w:rPr>
+        <w:t>bing</w:t>
+      </w:r>
+      <w:proofErr w:type="spellEnd"/>
+      <w:r>
+        <w:rPr>
+          <w:rFonts w:ascii="Times New Roman" w:hAnsi="Times New Roman" w:cs="Times New Roman"/>
+        </w:rPr>
+        <w:t xml:space="preserve"> when Mike, this big round black haired guy that seemed to have a </w:t>
+      </w:r>
+      <w:proofErr w:type="spellStart"/>
+      <w:r>
+        <w:rPr>
+          <w:rFonts w:ascii="Times New Roman" w:hAnsi="Times New Roman" w:cs="Times New Roman"/>
+        </w:rPr>
+        <w:t>helluva</w:t>
+      </w:r>
+      <w:proofErr w:type="spellEnd"/>
+      <w:r>
+        <w:rPr>
+          <w:rFonts w:ascii="Times New Roman" w:hAnsi="Times New Roman" w:cs="Times New Roman"/>
+        </w:rPr>
+        <w:t xml:space="preserve"> temper, most of the guys on the boat seemed to have a </w:t>
+      </w:r>
+      <w:proofErr w:type="spellStart"/>
+      <w:r>
+        <w:rPr>
+          <w:rFonts w:ascii="Times New Roman" w:hAnsi="Times New Roman" w:cs="Times New Roman"/>
+        </w:rPr>
+        <w:t>helluva</w:t>
+      </w:r>
+      <w:proofErr w:type="spellEnd"/>
+      <w:r>
+        <w:rPr>
+          <w:rFonts w:ascii="Times New Roman" w:hAnsi="Times New Roman" w:cs="Times New Roman"/>
+        </w:rPr>
+        <w:t xml:space="preserve"> temper. I learned to mostly just shut the fuck up and energetic. If they couldn’t curse my work then all that other chatter was just them being nervy and mean and on the </w:t>
+      </w:r>
+      <w:proofErr w:type="spellStart"/>
+      <w:r>
+        <w:rPr>
+          <w:rFonts w:ascii="Times New Roman" w:hAnsi="Times New Roman" w:cs="Times New Roman"/>
+        </w:rPr>
+        <w:lastRenderedPageBreak/>
+        <w:t>wrongside</w:t>
+      </w:r>
+      <w:proofErr w:type="spellEnd"/>
+      <w:r>
+        <w:rPr>
+          <w:rFonts w:ascii="Times New Roman" w:hAnsi="Times New Roman" w:cs="Times New Roman"/>
+        </w:rPr>
+        <w:t xml:space="preserve"> of middle-aged and alcoholic, and gambling addicted. Men who could disappear for long periods of time and would not be sorely missed. Or at least arrangements may or may not have been made. Some guys lived with their parents. They’d brag about having $120,000 in the bank. Should’ve stayed in touch with these guys. They could have been investors in my widget biz. Nearly getting left at Two Harbors. After talking to Laura on the telephone. Before Oxford. Good and bad throughout the years. Should not dwell on bad as just being this black mark. This was also experience. These are the scars that sober you up to right action, right thinking. </w:t>
+      </w:r>
+    </w:p>
+    <w:p>
+      <w:pPr>
+        <w:ind w:firstLine="720"/>
+        <w:rPr>
+          <w:rFonts w:ascii="Times New Roman" w:hAnsi="Times New Roman" w:cs="Times New Roman"/>
+        </w:rPr>
+      </w:pPr>
+      <w:r>
+        <w:rPr>
+          <w:rFonts w:ascii="Times New Roman" w:hAnsi="Times New Roman" w:cs="Times New Roman"/>
+        </w:rPr>
+        <w:t>I think</w:t>
+      </w:r>
+    </w:p>
+    <w:p>
+      <w:pPr>
+        <w:ind w:firstLine="720"/>
+        <w:rPr>
+          <w:rFonts w:ascii="Times New Roman" w:hAnsi="Times New Roman" w:cs="Times New Roman"/>
+        </w:rPr>
+      </w:pPr>
+      <w:r>
+        <w:rPr>
+          <w:rFonts w:ascii="Times New Roman" w:hAnsi="Times New Roman" w:cs="Times New Roman"/>
+        </w:rPr>
+        <w:t>And I know</w:t>
+      </w:r>
+    </w:p>
+    <w:p>
+      <w:pPr>
+        <w:ind w:firstLine="720"/>
+        <w:rPr>
+          <w:rFonts w:ascii="Times New Roman" w:hAnsi="Times New Roman" w:cs="Times New Roman"/>
+        </w:rPr>
+      </w:pPr>
+      <w:r>
+        <w:rPr>
+          <w:rFonts w:ascii="Times New Roman" w:hAnsi="Times New Roman" w:cs="Times New Roman"/>
+        </w:rPr>
+        <w:t>Perhaps to some extend</w:t>
+      </w:r>
+    </w:p>
+    <w:p>
+      <w:pPr>
+        <w:ind w:firstLine="720"/>
+        <w:rPr>
+          <w:rFonts w:ascii="Times New Roman" w:hAnsi="Times New Roman" w:cs="Times New Roman"/>
+        </w:rPr>
+      </w:pPr>
+      <w:r>
+        <w:rPr>
+          <w:rFonts w:ascii="Times New Roman" w:hAnsi="Times New Roman" w:cs="Times New Roman"/>
+        </w:rPr>
+        <w:t>My writer’s block is this:</w:t>
+      </w:r>
+    </w:p>
+    <w:p>
+      <w:pPr>
+        <w:ind w:firstLine="720"/>
+        <w:rPr>
+          <w:rFonts w:ascii="Times New Roman" w:hAnsi="Times New Roman" w:cs="Times New Roman"/>
+        </w:rPr>
+      </w:pPr>
+      <w:r>
+        <w:rPr>
+          <w:rFonts w:ascii="Times New Roman" w:hAnsi="Times New Roman" w:cs="Times New Roman"/>
+        </w:rPr>
+        <w:t>Terror perhaps, at the final reveal of my utter lack of talent;</w:t>
+      </w:r>
+    </w:p>
+    <w:p>
+      <w:pPr>
+        <w:ind w:firstLine="720"/>
+        <w:rPr>
+          <w:rFonts w:ascii="Times New Roman" w:hAnsi="Times New Roman" w:cs="Times New Roman"/>
+        </w:rPr>
+      </w:pPr>
+      <w:r>
+        <w:rPr>
+          <w:rFonts w:ascii="Times New Roman" w:hAnsi="Times New Roman" w:cs="Times New Roman"/>
+        </w:rPr>
+        <w:t>My dearth of wherewithal for work and family demands.</w:t>
+      </w:r>
+    </w:p>
+    <w:p>
+      <w:pPr>
+        <w:ind w:firstLine="720"/>
+        <w:rPr>
+          <w:rFonts w:ascii="Times New Roman" w:hAnsi="Times New Roman" w:cs="Times New Roman"/>
+        </w:rPr>
+      </w:pPr>
+      <w:r>
+        <w:rPr>
+          <w:rFonts w:ascii="Times New Roman" w:hAnsi="Times New Roman" w:cs="Times New Roman"/>
+        </w:rPr>
+        <w:t xml:space="preserve"> We were basically collecting the </w:t>
+      </w:r>
+      <w:proofErr w:type="spellStart"/>
+      <w:r>
+        <w:rPr>
+          <w:rFonts w:ascii="Times New Roman" w:hAnsi="Times New Roman" w:cs="Times New Roman"/>
+        </w:rPr>
+        <w:t>shalings</w:t>
+      </w:r>
+      <w:proofErr w:type="spellEnd"/>
+      <w:r>
+        <w:rPr>
+          <w:rFonts w:ascii="Times New Roman" w:hAnsi="Times New Roman" w:cs="Times New Roman"/>
+        </w:rPr>
+        <w:t xml:space="preserve"> of the boat. It was chipping  away and that shit would probably clog the pipes that moved water in and out of those things. And those things has pipes and such that were designed to quickly fill the tanks with water. How fast could they fill? How much time did we have to get </w:t>
+      </w:r>
+      <w:proofErr w:type="spellStart"/>
+      <w:r>
+        <w:rPr>
+          <w:rFonts w:ascii="Times New Roman" w:hAnsi="Times New Roman" w:cs="Times New Roman"/>
+        </w:rPr>
+        <w:t>our</w:t>
+      </w:r>
+      <w:proofErr w:type="spellEnd"/>
+      <w:r>
+        <w:rPr>
+          <w:rFonts w:ascii="Times New Roman" w:hAnsi="Times New Roman" w:cs="Times New Roman"/>
+        </w:rPr>
+        <w:t xml:space="preserve"> of there if it did start filling up with water. Thinking back it did feel like a death trap down there. I probably shouldn’t have been whistling.</w:t>
+      </w:r>
+    </w:p>
+    <w:p>
+      <w:pPr>
+        <w:rPr>
+          <w:rFonts w:ascii="Times New Roman" w:hAnsi="Times New Roman" w:cs="Times New Roman"/>
+        </w:rPr>
+      </w:pPr>
+    </w:p>
+    <w:p>
+      <w:pPr>
+        <w:rPr>
+          <w:rFonts w:ascii="Times New Roman" w:hAnsi="Times New Roman" w:cs="Times New Roman"/>
+        </w:rPr>
+      </w:pPr>
+    </w:p>
+    <w:p>
+      <w:pPr>
+        <w:rPr>
+          <w:rFonts w:ascii="Times New Roman" w:hAnsi="Times New Roman" w:cs="Times New Roman"/>
+        </w:rPr>
+      </w:pPr>
+      <w:r>
+        <w:rPr>
+          <w:rFonts w:ascii="Times New Roman" w:hAnsi="Times New Roman" w:cs="Times New Roman"/>
+        </w:rPr>
+        <w:t>Make some money, go to Europe</w:t>
+      </w:r>
+    </w:p>
+    <w:p>
+      <w:pPr>
+        <w:rPr>
+          <w:rFonts w:ascii="Times New Roman" w:hAnsi="Times New Roman" w:cs="Times New Roman"/>
+        </w:rPr>
+      </w:pPr>
+    </w:p>
+    <w:p>
+      <w:pPr>
+        <w:rPr>
+          <w:rFonts w:ascii="Times New Roman" w:hAnsi="Times New Roman" w:cs="Times New Roman"/>
+        </w:rPr>
+      </w:pPr>
+    </w:p>
+    <w:p>
+      <w:r>
+        <w:t>The Elton Hoyt the 2nd</w:t>
+      </w:r>
+    </w:p>
+    <w:p>
+      <w:pPr>
+        <w:rPr>
+          <w:i/>
+          <w:iCs/>
+          <w:u w:val="single"/>
+        </w:rPr>
+      </w:pPr>
+    </w:p>
+    <w:p>
+      <w:pPr>
+        <w:rPr>
+          <w:i/>
+          <w:iCs/>
+          <w:u w:val="single"/>
+        </w:rPr>
+      </w:pPr>
+      <w:bookmarkStart w:id="5" w:name="deer_ranch"/>
+    </w:p>
+    <w:p>
+      <w:pPr>
+        <w:rPr>
+          <w:u w:val="single"/>
+        </w:rPr>
+      </w:pPr>
+      <w:r>
+        <w:rPr>
+          <w:u w:val="single"/>
+        </w:rPr>
+        <w:t xml:space="preserve">Deer Ranch </w:t>
+      </w:r>
+    </w:p>
+    <w:bookmarkEnd w:id="5"/>
+    <w:p>
+      <w:pPr>
+        <w:rPr>
+          <w:u w:val="single"/>
+        </w:rPr>
+      </w:pPr>
+    </w:p>
+    <w:p>
+      <w:r>
+        <w:tab/>
+        <w:t xml:space="preserve">Aunt Deb’s years in Pakistan. Read Crime and Punishment and couldn’t figure out what the big deal was. Her father raised Beef Cattle. Was named Duke or something. Was </w:t>
+      </w:r>
+      <w:proofErr w:type="spellStart"/>
+      <w:r>
+        <w:t>gonna</w:t>
+      </w:r>
+      <w:proofErr w:type="spellEnd"/>
+      <w:r>
+        <w:t xml:space="preserve"> have to move to Costa Rica if that lady got elected. He has a Deer Ranch-- one mile square pinned </w:t>
+      </w:r>
+      <w:proofErr w:type="spellStart"/>
+      <w:r>
+        <w:t>aread</w:t>
+      </w:r>
+      <w:proofErr w:type="spellEnd"/>
+      <w:r>
+        <w:t xml:space="preserve"> where you can hunt bait pile fed deer all year round. Could write some kind of dystopian nightmare bout the deer thinking that they are free, but they are not free. Creepy footage from CCTV cameras of the der coming to the bait pile under the cover of darkness.</w:t>
+      </w:r>
+    </w:p>
+    <w:p>
+      <w:r>
+        <w:lastRenderedPageBreak/>
+        <w:tab/>
+        <w:t xml:space="preserve">Hunter keeps falling asleep and dreaming that he is a deer. When he wakes up he watches himself on the CCTV footage. </w:t>
+      </w:r>
+    </w:p>
+    <w:p>
+      <w:pPr>
+        <w:rPr>
+          <w:u w:val="single"/>
+        </w:rPr>
+      </w:pPr>
+    </w:p>
     <w:sectPr>
       <w:pgSz w:w="12240" w:h="15840"/>
       <w:pgMar w:top="1440" w:right="1440" w:bottom="1440" w:left="1440" w:header="720" w:footer="720" w:gutter="0"/>
@@ -3421,6 +5889,64 @@
       <w:u w:val="single"/>
     </w:rPr>
   </w:style>
+  <w:style w:type="paragraph" w:styleId="Date">
+    <w:name w:val="Date"/>
+    <w:basedOn w:val="Normal"/>
+    <w:next w:val="Normal"/>
+    <w:link w:val="DateChar"/>
+    <w:uiPriority w:val="99"/>
+    <w:semiHidden/>
+    <w:unhideWhenUsed/>
+    <w:rsid w:val="00860EC4"/>
+  </w:style>
+  <w:style w:type="character" w:customStyle="1" w:styleId="DateChar">
+    <w:name w:val="Date Char"/>
+    <w:basedOn w:val="DefaultParagraphFont"/>
+    <w:link w:val="Date"/>
+    <w:uiPriority w:val="99"/>
+    <w:semiHidden/>
+    <w:rsid w:val="00860EC4"/>
+  </w:style>
+  <w:style w:type="paragraph" w:customStyle="1" w:styleId="zn-bodyparagraph">
+    <w:name w:val="zn-body__paragraph"/>
+    <w:basedOn w:val="Normal"/>
+    <w:rsid w:val="00A03E1D"/>
+    <w:pPr>
+      <w:spacing w:before="100" w:beforeAutospacing="1" w:after="100" w:afterAutospacing="1" w:line="240" w:lineRule="auto"/>
+    </w:pPr>
+    <w:rPr>
+      <w:rFonts w:ascii="Times New Roman" w:eastAsia="Times New Roman" w:hAnsi="Times New Roman" w:cs="Times New Roman"/>
+      <w:sz w:val="24"/>
+      <w:szCs w:val="24"/>
+    </w:rPr>
+  </w:style>
+  <w:style w:type="paragraph" w:styleId="NormalWeb">
+    <w:name w:val="Normal (Web)"/>
+    <w:basedOn w:val="Normal"/>
+    <w:uiPriority w:val="99"/>
+    <w:semiHidden/>
+    <w:unhideWhenUsed/>
+    <w:rsid w:val="004E0513"/>
+    <w:pPr>
+      <w:spacing w:before="100" w:beforeAutospacing="1" w:after="100" w:afterAutospacing="1" w:line="240" w:lineRule="auto"/>
+    </w:pPr>
+    <w:rPr>
+      <w:rFonts w:ascii="Times New Roman" w:eastAsia="Times New Roman" w:hAnsi="Times New Roman" w:cs="Times New Roman"/>
+      <w:sz w:val="24"/>
+      <w:szCs w:val="24"/>
+    </w:rPr>
+  </w:style>
+  <w:style w:type="character" w:styleId="Emphasis">
+    <w:name w:val="Emphasis"/>
+    <w:basedOn w:val="DefaultParagraphFont"/>
+    <w:uiPriority w:val="20"/>
+    <w:qFormat/>
+    <w:rsid w:val="004E0513"/>
+    <w:rPr>
+      <w:i/>
+      <w:iCs/>
+    </w:rPr>
+  </w:style>
 </w:styles>
 </file>
 

--- a/Entry_Files/Up_North_writ.docx
+++ b/Entry_Files/Up_North_writ.docx
@@ -1,6 +1,6 @@
 
 <file path=word/document.xml><?xml version="1.0" encoding="utf-8"?>
-<w:document xmlns:wpc="http://schemas.microsoft.com/office/word/2010/wordprocessingCanvas" xmlns:cx="http://schemas.microsoft.com/office/drawing/2014/chartex" xmlns:cx1="http://schemas.microsoft.com/office/drawing/2015/9/8/chartex" xmlns:cx2="http://schemas.microsoft.com/office/drawing/2015/10/21/chartex" xmlns:cx3="http://schemas.microsoft.com/office/drawing/2016/5/9/chartex" xmlns:cx4="http://schemas.microsoft.com/office/drawing/2016/5/10/chartex" xmlns:cx5="http://schemas.microsoft.com/office/drawing/2016/5/11/chartex" xmlns:cx6="http://schemas.microsoft.com/office/drawing/2016/5/12/chartex" xmlns:cx7="http://schemas.microsoft.com/office/drawing/2016/5/13/chartex" xmlns:cx8="http://schemas.microsoft.com/office/drawing/2016/5/14/chartex" xmlns:mc="http://schemas.openxmlformats.org/markup-compatibility/2006" xmlns:aink="http://schemas.microsoft.com/office/drawing/2016/ink" xmlns:am3d="http://schemas.microsoft.com/office/drawing/2017/model3d" xmlns:o="urn:schemas-microsoft-com:office:office" xmlns:r="http://schemas.openxmlformats.org/officeDocument/2006/relationships" xmlns:m="http://schemas.openxmlformats.org/officeDocument/2006/math" xmlns:v="urn:schemas-microsoft-com:vml" xmlns:wp14="http://schemas.microsoft.com/office/word/2010/wordprocessingDrawing" xmlns:wp="http://schemas.openxmlformats.org/drawingml/2006/wordprocessingDrawing" xmlns:w10="urn:schemas-microsoft-com:office:word" xmlns:w="http://schemas.openxmlformats.org/wordprocessingml/2006/main" xmlns:w14="http://schemas.microsoft.com/office/word/2010/wordml" xmlns:w15="http://schemas.microsoft.com/office/word/2012/wordml" xmlns:w16cex="http://schemas.microsoft.com/office/word/2018/wordml/cex" xmlns:w16cid="http://schemas.microsoft.com/office/word/2016/wordml/cid" xmlns:w16="http://schemas.microsoft.com/office/word/2018/wordml" xmlns:w16sdtdh="http://schemas.microsoft.com/office/word/2020/wordml/sdtdatahash" xmlns:w16se="http://schemas.microsoft.com/office/word/2015/wordml/symex" xmlns:wpg="http://schemas.microsoft.com/office/word/2010/wordprocessingGroup" xmlns:wpi="http://schemas.microsoft.com/office/word/2010/wordprocessingInk" xmlns:wne="http://schemas.microsoft.com/office/word/2006/wordml" xmlns:wps="http://schemas.microsoft.com/office/word/2010/wordprocessingShape" mc:Ignorable="w14 w15 w16se w16cid w16 w16cex w16sdtdh wp14">
+<w:document xmlns:wpc="http://schemas.microsoft.com/office/word/2010/wordprocessingCanvas" xmlns:cx="http://schemas.microsoft.com/office/drawing/2014/chartex" xmlns:cx1="http://schemas.microsoft.com/office/drawing/2015/9/8/chartex" xmlns:cx2="http://schemas.microsoft.com/office/drawing/2015/10/21/chartex" xmlns:cx3="http://schemas.microsoft.com/office/drawing/2016/5/9/chartex" xmlns:cx4="http://schemas.microsoft.com/office/drawing/2016/5/10/chartex" xmlns:cx5="http://schemas.microsoft.com/office/drawing/2016/5/11/chartex" xmlns:cx6="http://schemas.microsoft.com/office/drawing/2016/5/12/chartex" xmlns:cx7="http://schemas.microsoft.com/office/drawing/2016/5/13/chartex" xmlns:cx8="http://schemas.microsoft.com/office/drawing/2016/5/14/chartex" xmlns:mc="http://schemas.openxmlformats.org/markup-compatibility/2006" xmlns:aink="http://schemas.microsoft.com/office/drawing/2016/ink" xmlns:am3d="http://schemas.microsoft.com/office/drawing/2017/model3d" xmlns:o="urn:schemas-microsoft-com:office:office" xmlns:oel="http://schemas.microsoft.com/office/2019/extlst" xmlns:r="http://schemas.openxmlformats.org/officeDocument/2006/relationships" xmlns:m="http://schemas.openxmlformats.org/officeDocument/2006/math" xmlns:v="urn:schemas-microsoft-com:vml" xmlns:wp14="http://schemas.microsoft.com/office/word/2010/wordprocessingDrawing" xmlns:wp="http://schemas.openxmlformats.org/drawingml/2006/wordprocessingDrawing" xmlns:w10="urn:schemas-microsoft-com:office:word" xmlns:w="http://schemas.openxmlformats.org/wordprocessingml/2006/main" xmlns:w14="http://schemas.microsoft.com/office/word/2010/wordml" xmlns:w15="http://schemas.microsoft.com/office/word/2012/wordml" xmlns:w16cex="http://schemas.microsoft.com/office/word/2018/wordml/cex" xmlns:w16cid="http://schemas.microsoft.com/office/word/2016/wordml/cid" xmlns:w16="http://schemas.microsoft.com/office/word/2018/wordml" xmlns:w16sdtdh="http://schemas.microsoft.com/office/word/2020/wordml/sdtdatahash" xmlns:w16se="http://schemas.microsoft.com/office/word/2015/wordml/symex" xmlns:wpg="http://schemas.microsoft.com/office/word/2010/wordprocessingGroup" xmlns:wpi="http://schemas.microsoft.com/office/word/2010/wordprocessingInk" xmlns:wne="http://schemas.microsoft.com/office/word/2006/wordml" xmlns:wps="http://schemas.microsoft.com/office/word/2010/wordprocessingShape" mc:Ignorable="w14 w15 w16se w16cid w16 w16cex w16sdtdh wp14">
   <w:body>
     <w:p>
       <w:pPr>
@@ -115,19 +115,7 @@
           <w:rPr>
             <w:rStyle w:val="Hyperlink"/>
           </w:rPr>
-          <w:t>The Bo</w:t>
-        </w:r>
-        <w:r>
-          <w:rPr>
-            <w:rStyle w:val="Hyperlink"/>
-          </w:rPr>
-          <w:t>a</w:t>
-        </w:r>
-        <w:r>
-          <w:rPr>
-            <w:rStyle w:val="Hyperlink"/>
-          </w:rPr>
-          <w:t>ts</w:t>
+          <w:t>The Boats</w:t>
         </w:r>
       </w:hyperlink>
       <w:r>
@@ -143,31 +131,7 @@
           <w:rPr>
             <w:rStyle w:val="Hyperlink"/>
           </w:rPr>
-          <w:t>Deer R</w:t>
-        </w:r>
-        <w:r>
-          <w:rPr>
-            <w:rStyle w:val="Hyperlink"/>
-          </w:rPr>
-          <w:t>a</w:t>
-        </w:r>
-        <w:r>
-          <w:rPr>
-            <w:rStyle w:val="Hyperlink"/>
-          </w:rPr>
-          <w:t>n</w:t>
-        </w:r>
-        <w:r>
-          <w:rPr>
-            <w:rStyle w:val="Hyperlink"/>
-          </w:rPr>
-          <w:t>c</w:t>
-        </w:r>
-        <w:r>
-          <w:rPr>
-            <w:rStyle w:val="Hyperlink"/>
-          </w:rPr>
-          <w:t>h</w:t>
+          <w:t>Deer Ranch</w:t>
         </w:r>
       </w:hyperlink>
       <w:r>
@@ -216,15 +180,52 @@
         <w:t>, Voyagers, Hibbing, Mesabi Range, Gladstone, Houghton</w:t>
       </w:r>
     </w:p>
+    <w:p/>
+    <w:p/>
+    <w:p>
+      <w:r>
+        <w:t>9/17/2021</w:t>
+      </w:r>
+    </w:p>
+    <w:p>
+      <w:r>
+        <w:t xml:space="preserve">Cascades from a vagina and land upon Mt. Pleasant. Move to East Lansing. Then Mount Clemens. Then Marquette. Then </w:t>
+      </w:r>
+      <w:proofErr w:type="spellStart"/>
+      <w:r>
+        <w:t>Galdstone</w:t>
+      </w:r>
+      <w:proofErr w:type="spellEnd"/>
+      <w:r>
+        <w:t xml:space="preserve"> for grades 3 -12. Then off to </w:t>
+      </w:r>
+      <w:proofErr w:type="gramStart"/>
+      <w:r>
+        <w:t>Chicago .</w:t>
+      </w:r>
+      <w:proofErr w:type="gramEnd"/>
+      <w:r>
+        <w:t xml:space="preserve"> Minus those early summers in Grand Marais and Orlando and Miami that fall in Berlin, a year in Xi’an, China and a year in Beijing, and that year I spent living in Chicago and Valparaiso, IN, I have now lived in Chicago since 1997 … which by my accounting is nearly 25 years!!</w:t>
+      </w:r>
+    </w:p>
     <w:p>
       <w:pPr>
         <w:ind w:firstLine="720"/>
       </w:pPr>
-    </w:p>
-    <w:p>
-      <w:pPr>
-        <w:ind w:firstLine="720"/>
-      </w:pPr>
+      <w:r>
+        <w:t xml:space="preserve">Graduated from Valparaiso and then the tutor hustling </w:t>
+      </w:r>
+      <w:r>
+        <w:t xml:space="preserve">around Chicago by bicycle with my Chrome bag and then Burberry and Omega and Rolex and Graff and Rolex again and then a pandemic and a </w:t>
+      </w:r>
+      <w:proofErr w:type="spellStart"/>
+      <w:r>
+        <w:t>U-haul</w:t>
+      </w:r>
+      <w:proofErr w:type="spellEnd"/>
+      <w:r>
+        <w:t xml:space="preserve"> truck with the head of a camel on the side of it. Then I set out to sea in a morass of digital technology-- writing, coding, stretching. Reaching for a new world -- a collapsing start overrun by all my needs. </w:t>
+      </w:r>
     </w:p>
     <w:p>
       <w:pPr>
@@ -271,7 +272,15 @@
     <w:p>
       <w:r>
         <w:tab/>
-        <w:t xml:space="preserve">Could you walk along the beach and think. What </w:t>
+        <w:t xml:space="preserve">Could you walk along the beach and </w:t>
+      </w:r>
+      <w:proofErr w:type="gramStart"/>
+      <w:r>
+        <w:t>think.</w:t>
+      </w:r>
+      <w:proofErr w:type="gramEnd"/>
+      <w:r>
+        <w:t xml:space="preserve"> What </w:t>
       </w:r>
       <w:proofErr w:type="spellStart"/>
       <w:r>
@@ -340,6 +349,7 @@
         <w:ind w:firstLine="720"/>
       </w:pPr>
       <w:r>
+        <w:lastRenderedPageBreak/>
         <w:t xml:space="preserve">Stephan being played by Bill Murray, has taken to smuggling as the larger economy has gotten dicey. </w:t>
       </w:r>
       <w:proofErr w:type="spellStart"/>
@@ -348,7 +358,15 @@
       </w:r>
       <w:proofErr w:type="spellEnd"/>
       <w:r>
-        <w:t xml:space="preserve"> has huge reserves and his good friend— this super rich fuck whose wife just loves my jewelry and my cock wants to </w:t>
+        <w:t xml:space="preserve"> has huge reserves and his good friend— this super rich fuck whose wife just loves my </w:t>
+      </w:r>
+      <w:proofErr w:type="gramStart"/>
+      <w:r>
+        <w:t>jewelry</w:t>
+      </w:r>
+      <w:proofErr w:type="gramEnd"/>
+      <w:r>
+        <w:t xml:space="preserve"> and my cock wants to </w:t>
       </w:r>
       <w:proofErr w:type="spellStart"/>
       <w:r>
@@ -356,7 +374,15 @@
       </w:r>
       <w:proofErr w:type="spellEnd"/>
       <w:r>
-        <w:t xml:space="preserve"> me a load of fuel and supplies— maybe some maple syrup. We just had to sail out to Isle Royale and they would have the supplies ready for us on the east landing. </w:t>
+        <w:t xml:space="preserve"> me a load of fuel and supplies— maybe some maple syrup. We just had to sail out to Isle </w:t>
+      </w:r>
+      <w:proofErr w:type="gramStart"/>
+      <w:r>
+        <w:t>Royale</w:t>
+      </w:r>
+      <w:proofErr w:type="gramEnd"/>
+      <w:r>
+        <w:t xml:space="preserve"> and they would have the supplies ready for us on the east landing. </w:t>
       </w:r>
     </w:p>
     <w:p>
@@ -370,7 +396,23 @@
       </w:r>
       <w:proofErr w:type="spellEnd"/>
       <w:r>
-        <w:t xml:space="preserve"> and there are bodies scattered around and some supplies have washed up on shore so he makes a pot of coffee and then takes the dingy out and to the shore where he finds some gasoline drums and a duffle bag of money and another bag full of marijuana. And then some wolves come out of the forest and he backs away from them to the dingy and pulls the dingy into the water and swims it back to the boat with his dingy laden with supplies with the wolves watches him from the shore.  </w:t>
+        <w:t xml:space="preserve"> and there are bodies scattered around and some supplies have washed up on </w:t>
+      </w:r>
+      <w:proofErr w:type="gramStart"/>
+      <w:r>
+        <w:t>shore</w:t>
+      </w:r>
+      <w:proofErr w:type="gramEnd"/>
+      <w:r>
+        <w:t xml:space="preserve"> so he makes a pot of coffee and then takes the dingy out and to the shore where he finds some gasoline drums and a duffle bag of money and another bag full of marijuana. And then some wolves come out of the </w:t>
+      </w:r>
+      <w:proofErr w:type="gramStart"/>
+      <w:r>
+        <w:t>forest</w:t>
+      </w:r>
+      <w:proofErr w:type="gramEnd"/>
+      <w:r>
+        <w:t xml:space="preserve"> and he backs away from them to the dingy and pulls the dingy into the water and swims it back to the boat with his dingy laden with supplies with the wolves watches him from the shore.  </w:t>
       </w:r>
     </w:p>
     <w:p>
@@ -381,7 +423,6 @@
     </w:p>
     <w:p>
       <w:r>
-        <w:lastRenderedPageBreak/>
         <w:tab/>
       </w:r>
       <w:proofErr w:type="spellStart"/>
@@ -410,8 +451,13 @@
     <w:p>
       <w:r>
         <w:tab/>
-        <w:t>The Paulding light</w:t>
-      </w:r>
+        <w:t xml:space="preserve">The Paulding </w:t>
+      </w:r>
+      <w:proofErr w:type="gramStart"/>
+      <w:r>
+        <w:t>light</w:t>
+      </w:r>
+      <w:proofErr w:type="gramEnd"/>
     </w:p>
     <w:p>
       <w:r>
@@ -428,7 +474,15 @@
     <w:p>
       <w:r>
         <w:tab/>
-        <w:t xml:space="preserve">Annette’s under developed Yooper Girl schtick writing that cheesy plaintive song about environmentalism that doesn’t really touch on reality.  </w:t>
+        <w:t xml:space="preserve">Annette’s </w:t>
+      </w:r>
+      <w:proofErr w:type="gramStart"/>
+      <w:r>
+        <w:t>under developed</w:t>
+      </w:r>
+      <w:proofErr w:type="gramEnd"/>
+      <w:r>
+        <w:t xml:space="preserve"> Yooper Girl schtick writing that cheesy plaintive song about environmentalism that doesn’t really touch on reality.  </w:t>
       </w:r>
       <w:proofErr w:type="spellStart"/>
       <w:r>
@@ -436,7 +490,15 @@
       </w:r>
       <w:proofErr w:type="spellEnd"/>
       <w:r>
-        <w:t>. Sweet. Figure scatting.  All of that violence and hard masculine discipline wrapped around with soft feminine panache.</w:t>
+        <w:t xml:space="preserve">. Sweet. Figure scatting.  </w:t>
+      </w:r>
+      <w:proofErr w:type="gramStart"/>
+      <w:r>
+        <w:t>All of</w:t>
+      </w:r>
+      <w:proofErr w:type="gramEnd"/>
+      <w:r>
+        <w:t xml:space="preserve"> that violence and hard masculine discipline wrapped around with soft feminine panache.</w:t>
       </w:r>
     </w:p>
     <w:p>
@@ -464,7 +526,15 @@
       </w:r>
       <w:proofErr w:type="spellEnd"/>
       <w:r>
-        <w:t xml:space="preserve"> made it?  </w:t>
+        <w:t xml:space="preserve"> made </w:t>
+      </w:r>
+      <w:proofErr w:type="gramStart"/>
+      <w:r>
+        <w:t>it?</w:t>
+      </w:r>
+      <w:proofErr w:type="gramEnd"/>
+      <w:r>
+        <w:t xml:space="preserve">  </w:t>
       </w:r>
     </w:p>
     <w:p>
@@ -520,102 +590,131 @@
     </w:p>
     <w:p>
       <w:r>
+        <w:t xml:space="preserve">Dolores had a deep writing impulse. She would </w:t>
+      </w:r>
+      <w:proofErr w:type="spellStart"/>
+      <w:r>
+        <w:t>scrool</w:t>
+      </w:r>
+      <w:proofErr w:type="spellEnd"/>
+      <w:r>
+        <w:t xml:space="preserve"> notes on floral cards, incomprehensibly </w:t>
+      </w:r>
+      <w:proofErr w:type="spellStart"/>
+      <w:r>
+        <w:t>scralling</w:t>
+      </w:r>
+      <w:proofErr w:type="spellEnd"/>
+      <w:r>
+        <w:t xml:space="preserve"> out looping calligraphic lines hellbent on the mutual destruction of the line above and the lie below. The </w:t>
+      </w:r>
+      <w:proofErr w:type="spellStart"/>
+      <w:r>
+        <w:t>angy</w:t>
+      </w:r>
+      <w:proofErr w:type="spellEnd"/>
+      <w:r>
+        <w:t xml:space="preserve"> scribbles of a </w:t>
+      </w:r>
+      <w:proofErr w:type="spellStart"/>
+      <w:r>
+        <w:t>Graphomania</w:t>
+      </w:r>
+      <w:proofErr w:type="spellEnd"/>
+      <w:r>
+        <w:t xml:space="preserve">.  And what is the difference between </w:t>
+      </w:r>
+      <w:proofErr w:type="spellStart"/>
+      <w:r>
+        <w:t>graphomania</w:t>
+      </w:r>
+      <w:proofErr w:type="spellEnd"/>
+      <w:r>
+        <w:t xml:space="preserve"> and literary genius or literary accomplishment.  Does the world need another essay? Does the world need another “Tweet” or even “Anti-tweet</w:t>
+      </w:r>
+      <w:proofErr w:type="gramStart"/>
+      <w:r>
+        <w:t>”.</w:t>
+      </w:r>
+      <w:proofErr w:type="gramEnd"/>
+      <w:r>
+        <w:t xml:space="preserve">  I am sorry to return to this theme again and again, but I believe this fundamental question, this WHY, this existential WHY, this spark of motivation, this snatching of the spark of inspiration out of the air and slamming it into the dock, why? What? What are you up to? Is this a mission of nostalgia? Is this business? Is this burnishing some sense of yourself as being a certain way, communicating a certain way— with your cellphone, your walkie-talkie, your </w:t>
+      </w:r>
+      <w:proofErr w:type="gramStart"/>
+      <w:r>
+        <w:t>two way</w:t>
+      </w:r>
+      <w:proofErr w:type="gramEnd"/>
+      <w:r>
+        <w:t xml:space="preserve"> wall of larger than life friends, your VR headset and reality augmenting lens, your book club, your subscription services… and here I am lost in my lists again…</w:t>
+      </w:r>
+    </w:p>
+    <w:p>
+      <w:r>
+        <w:t>3/24/2021</w:t>
+      </w:r>
+    </w:p>
+    <w:p>
+      <w:r>
+        <w:t xml:space="preserve">Recreate the Northwoods reflection of my grandmother—her nectar seeking hummingbirds and affectionate seed necking parakeets, my parent’s starter home on Spruce Street where I’d walk up the hill to attend first and second grade at Parkview elementary, and ramble around the town to the movie theater and party store and comic shop and further afield parks and beaches and parking lots and construction sites. With friends around and birthday invitations coming in.  Bowling and Pizza Hut and </w:t>
+      </w:r>
+      <w:proofErr w:type="spellStart"/>
+      <w:r>
+        <w:t>Rollerskating</w:t>
+      </w:r>
+      <w:proofErr w:type="spellEnd"/>
+      <w:r>
+        <w:t xml:space="preserve">. Hamming it up for the girls by ordering anchovies on my Pizza and willfully enjoying the super weird intense saltiness and fishiness of the topping.  And then moving away from </w:t>
+      </w:r>
+      <w:proofErr w:type="spellStart"/>
+      <w:r>
+        <w:t>freidns</w:t>
+      </w:r>
+      <w:proofErr w:type="spellEnd"/>
+      <w:r>
+        <w:t xml:space="preserve"> and openness and good playgrounds and big loving audience of friendships built over time, everything instead fragmented, decentralized, circumscribed by greater distances and less connectivity and involvement. Having to reset just when I was getting established. Feeling anxious about this. Having pooping issues. Holding in poos until they sneak out and stain my underwear. Hiding the underwear in my drawer until my dad finds them and pulls them out, disgusted, not making the connection that this is a relatively serious psychological issue that has resulted from the stress I feel having my whole </w:t>
+      </w:r>
+      <w:proofErr w:type="gramStart"/>
+      <w:r>
+        <w:t>fucking world</w:t>
+      </w:r>
+      <w:proofErr w:type="gramEnd"/>
+      <w:r>
+        <w:t xml:space="preserve"> thrown up in the air and rebooted. Uprooted and condemned to a morning and afternoon commute to and from the Bay de </w:t>
+      </w:r>
+      <w:proofErr w:type="spellStart"/>
+      <w:r>
+        <w:t>Noc</w:t>
+      </w:r>
+      <w:proofErr w:type="spellEnd"/>
+      <w:r>
+        <w:t xml:space="preserve"> community Christian school. </w:t>
+      </w:r>
+      <w:proofErr w:type="spellStart"/>
+      <w:proofErr w:type="gramStart"/>
+      <w:r>
+        <w:t>It</w:t>
+      </w:r>
+      <w:proofErr w:type="gramEnd"/>
+      <w:r>
+        <w:t xml:space="preserve"> s</w:t>
+      </w:r>
+      <w:proofErr w:type="spellEnd"/>
+      <w:r>
+        <w:t xml:space="preserve"> tiny school and my cohort has like 5 kids. Jeremy, Nicky, Charlie, his sister, the </w:t>
+      </w:r>
+      <w:proofErr w:type="spellStart"/>
+      <w:r>
+        <w:t>Godfires</w:t>
+      </w:r>
+      <w:proofErr w:type="spellEnd"/>
+      <w:r>
+        <w:t xml:space="preserve">. Multiple grades are overseen by the same teacher. Mr. Rose.  </w:t>
+      </w:r>
+    </w:p>
+    <w:p>
+      <w:r>
         <w:lastRenderedPageBreak/>
-        <w:t xml:space="preserve">Dolores had a deep writing impulse. She would </w:t>
-      </w:r>
-      <w:proofErr w:type="spellStart"/>
-      <w:r>
-        <w:t>scrool</w:t>
-      </w:r>
-      <w:proofErr w:type="spellEnd"/>
-      <w:r>
-        <w:t xml:space="preserve"> notes on floral cards, incomprehensibly </w:t>
-      </w:r>
-      <w:proofErr w:type="spellStart"/>
-      <w:r>
-        <w:t>scralling</w:t>
-      </w:r>
-      <w:proofErr w:type="spellEnd"/>
-      <w:r>
-        <w:t xml:space="preserve"> out looping calligraphic lines hellbent on the mutual destruction of the line above and the lie below. The </w:t>
-      </w:r>
-      <w:proofErr w:type="spellStart"/>
-      <w:r>
-        <w:t>angy</w:t>
-      </w:r>
-      <w:proofErr w:type="spellEnd"/>
-      <w:r>
-        <w:t xml:space="preserve"> scribbles of a </w:t>
-      </w:r>
-      <w:proofErr w:type="spellStart"/>
-      <w:r>
-        <w:t>Graphomania</w:t>
-      </w:r>
-      <w:proofErr w:type="spellEnd"/>
-      <w:r>
-        <w:t xml:space="preserve">.  And what is the difference between </w:t>
-      </w:r>
-      <w:proofErr w:type="spellStart"/>
-      <w:r>
-        <w:t>graphomania</w:t>
-      </w:r>
-      <w:proofErr w:type="spellEnd"/>
-      <w:r>
-        <w:t xml:space="preserve"> and literary genius or literary accomplishment.  Does the world need another essay? Does the world need another “Tweet” or even “Anti-tweet”.  I am sorry to return to this theme again and again, but I believe this fundamental question, this WHY, this existential WHY, this spark of motivation, this snatching of the spark of inspiration out of the air and slamming it into the dock, why? What? What are you up to? Is this a mission of nostalgia? Is this business? Is this burnishing some sense of yourself as being a certain way, communicating a certain way— with your cellphone, your walkie-talkie, your two way wall of larger than life friends, your VR headset and reality augmenting lens, your book club, your subscription services… and here I am lost in my lists again…</w:t>
-      </w:r>
-    </w:p>
-    <w:p>
-      <w:r>
-        <w:t>3/24/2021</w:t>
-      </w:r>
-    </w:p>
-    <w:p>
-      <w:r>
-        <w:t xml:space="preserve">Recreate the Northwoods reflection of my grandmother—her nectar seeking hummingbirds and affectionate seed necking parakeets, my parent’s starter home on Spruce Street where I’d walk up the hill to attend first and second grade at Parkview elementary, and ramble around the town to the movie theater and party store and comic shop and further afield parks and beaches and parking lots and construction sites. With friends around and birthday invitations coming in.  Bowling and Pizza Hut and </w:t>
-      </w:r>
-      <w:proofErr w:type="spellStart"/>
-      <w:r>
-        <w:t>Rollerskating</w:t>
-      </w:r>
-      <w:proofErr w:type="spellEnd"/>
-      <w:r>
-        <w:t xml:space="preserve">. Hamming it up for the girls by ordering anchovies on my Pizza and willfully enjoying the super weird intense saltiness and fishiness of the topping.  And then moving away from </w:t>
-      </w:r>
-      <w:proofErr w:type="spellStart"/>
-      <w:r>
-        <w:t>freidns</w:t>
-      </w:r>
-      <w:proofErr w:type="spellEnd"/>
-      <w:r>
-        <w:t xml:space="preserve"> and openness and good playgrounds and big loving audience of friendships built over time, everything instead fragmented, decentralized, circumscribed by greater distances and less connectivity and involvement. Having to reset just when I was getting established. Feeling anxious about this. Having pooping issues. Holding in poos until they sneak out and stain my underwear. Hiding the underwear in my drawer until my dad finds them and pulls them out, disgusted, not making the connection that this is a relatively serious psychological issue that has resulted from the stress I feel having my whole fucking world thrown up in the air and rebooted. Uprooted and condemned to a morning and afternoon commute to and from the Bay de </w:t>
-      </w:r>
-      <w:proofErr w:type="spellStart"/>
-      <w:r>
-        <w:t>Noc</w:t>
-      </w:r>
-      <w:proofErr w:type="spellEnd"/>
-      <w:r>
-        <w:t xml:space="preserve"> community Christian school. </w:t>
-      </w:r>
-      <w:proofErr w:type="spellStart"/>
-      <w:r>
-        <w:t>It s</w:t>
-      </w:r>
-      <w:proofErr w:type="spellEnd"/>
-      <w:r>
-        <w:t xml:space="preserve"> tiny school and my cohort has like 5 kids. Jeremy, Nicky, Charlie, his sister, the </w:t>
-      </w:r>
-      <w:proofErr w:type="spellStart"/>
-      <w:r>
-        <w:t>Godfires</w:t>
-      </w:r>
-      <w:proofErr w:type="spellEnd"/>
-      <w:r>
-        <w:t xml:space="preserve">. Multiple grades are overseen by the same teacher. Mr. Rose.  </w:t>
-      </w:r>
-    </w:p>
-    <w:p>
-      <w:r>
         <w:t xml:space="preserve">We moved from Mt. Pleasant to the little Bay of the Bear. Mr. Rose was my teacher. He was a bear of a man and made me </w:t>
       </w:r>
       <w:proofErr w:type="spellStart"/>
@@ -624,7 +723,15 @@
       </w:r>
       <w:proofErr w:type="spellEnd"/>
       <w:r>
-        <w:t xml:space="preserve"> once when I couldn’t figure out some math he was getting  frustrated with explaining to me. I was sounding insolent perhaps. I’ll admit that like most children, I had the ability to sound insolent even when I was not necessarily trying to be insolent. I think this is a self-preservation thing for kids, living as they do in this necessarily neutral kind of mindset—they are adaptable if they can accept orders and programs and assignments, if occasionally one bristles at being perpetually stuck in this neutral mode, can you really blame them. </w:t>
+        <w:t xml:space="preserve"> once when I couldn’t figure out some math he was </w:t>
+      </w:r>
+      <w:proofErr w:type="gramStart"/>
+      <w:r>
+        <w:t>getting  frustrated</w:t>
+      </w:r>
+      <w:proofErr w:type="gramEnd"/>
+      <w:r>
+        <w:t xml:space="preserve"> with explaining to me. I was sounding insolent perhaps. I’ll admit that like most children, I had the ability to sound insolent even when I was not necessarily trying to be insolent. I think this is a self-preservation thing for kids, living as they do in this necessarily neutral kind of mindset—they are adaptable if they can accept orders and programs and assignments, if occasionally one bristles at being perpetually stuck in this neutral mode, can you really blame them. </w:t>
       </w:r>
     </w:p>
     <w:p>
@@ -671,106 +778,209 @@
         <w:t>th</w:t>
       </w:r>
       <w:r>
-        <w:t xml:space="preserve"> grade in middle school and then finally finding some consistency in 4 years at the same high </w:t>
-      </w:r>
+        <w:t xml:space="preserve"> grade in middle school and then finally finding some consistency in 4 years at the same high school—I left Gladstone rootless—finding some false need to performatively miss and long for my rural homeland—trees, waters, cold, clarifying and settling peacefulness and lung soothing breezes, northern lights, wild animals, Indian lore, miners, family lore winding ack into the ever darkening past, comforting and close, or alienating and close or clear or obscured, friendly or menacing, I was not longing to return.  My church gone, my parents Catholic, the high school I attended leveled, building razed.  What do I return to? Family meals? Samuel Adams’ seasonal </w:t>
+      </w:r>
+      <w:proofErr w:type="spellStart"/>
+      <w:r>
+        <w:t>multipak</w:t>
+      </w:r>
+      <w:proofErr w:type="spellEnd"/>
+      <w:r>
+        <w:t xml:space="preserve">, the deck, the soft grassy yard, the bay and the sky, fireball sunrises, halcyon sunset, Stonington’s steady tree line and limestone cliffs and the night, the closeness of the train cars shifting north and south in the train yard over the highway, the sudden blast of the call horn, bouncing off the South Bluff and careening over the still bay like a heart-investing horn blower in the alive cricket chorus twilight. </w:t>
+      </w:r>
+    </w:p>
+    <w:p/>
+    <w:p>
+      <w:bookmarkStart w:id="1" w:name="gladstone"/>
+      <w:r>
+        <w:t>GLADSTONE</w:t>
+      </w:r>
+    </w:p>
+    <w:p>
+      <w:r>
+        <w:t>05/16/2022</w:t>
+      </w:r>
+    </w:p>
+    <w:p>
+      <w:pPr>
+        <w:rPr>
+          <w:rFonts w:ascii="Arial" w:hAnsi="Arial" w:cs="Arial"/>
+          <w:color w:val="202122"/>
+          <w:sz w:val="21"/>
+          <w:szCs w:val="21"/>
+          <w:shd w:val="clear" w:color="auto" w:fill="FFFFFF"/>
+        </w:rPr>
+      </w:pPr>
+      <w:r>
+        <w:t xml:space="preserve">Faulkner -- </w:t>
+      </w:r>
+      <w:r>
+        <w:rPr>
+          <w:rFonts w:ascii="Arial" w:hAnsi="Arial" w:cs="Arial"/>
+          <w:i/>
+          <w:iCs/>
+          <w:color w:val="202122"/>
+          <w:sz w:val="21"/>
+          <w:szCs w:val="21"/>
+          <w:shd w:val="clear" w:color="auto" w:fill="FFFFFF"/>
+        </w:rPr>
+        <w:t>Yoknapatawpha</w:t>
+      </w:r>
+      <w:r>
+        <w:rPr>
+          <w:rFonts w:ascii="Arial" w:hAnsi="Arial" w:cs="Arial"/>
+          <w:color w:val="202122"/>
+          <w:sz w:val="21"/>
+          <w:szCs w:val="21"/>
+          <w:shd w:val="clear" w:color="auto" w:fill="FFFFFF"/>
+        </w:rPr>
+        <w:t> "water flows slow through flat land."</w:t>
+      </w:r>
+    </w:p>
+    <w:p>
+      <w:r>
+        <w:rPr>
+          <w:rFonts w:ascii="Arial" w:hAnsi="Arial" w:cs="Arial"/>
+          <w:color w:val="202122"/>
+          <w:sz w:val="21"/>
+          <w:szCs w:val="21"/>
+          <w:shd w:val="clear" w:color="auto" w:fill="FFFFFF"/>
+        </w:rPr>
+        <w:t>Escanaba County</w:t>
+      </w:r>
+    </w:p>
+    <w:p/>
+    <w:bookmarkEnd w:id="1"/>
+    <w:p>
+      <w:r>
+        <w:t>04/05/2022</w:t>
+      </w:r>
+    </w:p>
+    <w:p>
+      <w:r>
+        <w:t xml:space="preserve">At a hotel and mom and dad are fighting and then dad goes out for a run and comes back with some crispy M &amp; </w:t>
+      </w:r>
+      <w:proofErr w:type="gramStart"/>
+      <w:r>
+        <w:t>M’s</w:t>
+      </w:r>
+      <w:proofErr w:type="gramEnd"/>
+      <w:r>
+        <w:t xml:space="preserve"> and everything is all right again and we are tucked into the hotel beds with lots of pillows to prop us up so we can drowsily watch TV and much the </w:t>
+      </w:r>
+      <w:proofErr w:type="spellStart"/>
+      <w:r>
+        <w:t>cruchy</w:t>
+      </w:r>
+      <w:proofErr w:type="spellEnd"/>
+      <w:r>
+        <w:t xml:space="preserve"> candy coated chocolates in our beds. </w:t>
+      </w:r>
+    </w:p>
+    <w:p>
+      <w:r>
+        <w:t>12/12/2021</w:t>
+      </w:r>
+    </w:p>
+    <w:p>
+      <w:r>
+        <w:t>Going to my 2</w:t>
+      </w:r>
+      <w:r>
+        <w:rPr>
+          <w:vertAlign w:val="superscript"/>
+        </w:rPr>
+        <w:t>nd</w:t>
+      </w:r>
+      <w:r>
+        <w:t xml:space="preserve"> cousin’s wedding downstate and drinking Fuzzy Navels with Jude </w:t>
+      </w:r>
+      <w:proofErr w:type="spellStart"/>
+      <w:r>
+        <w:t>Vandamme</w:t>
+      </w:r>
+      <w:proofErr w:type="spellEnd"/>
+      <w:r>
+        <w:t xml:space="preserve"> legend of the grid iron, </w:t>
+      </w:r>
+      <w:proofErr w:type="spellStart"/>
+      <w:r>
+        <w:t>diamon</w:t>
+      </w:r>
+      <w:proofErr w:type="spellEnd"/>
+      <w:r>
+        <w:t xml:space="preserve">, and court, </w:t>
+      </w:r>
+      <w:proofErr w:type="gramStart"/>
+      <w:r>
+        <w:t>Just</w:t>
+      </w:r>
+      <w:proofErr w:type="gramEnd"/>
+      <w:r>
+        <w:t xml:space="preserve"> athletic and strong. Scored 44 points in a basketball game. Not quite the stud that Dave Elliot was, but still pretty, pretty studly. </w:t>
+      </w:r>
+    </w:p>
+    <w:p>
       <w:r>
         <w:lastRenderedPageBreak/>
-        <w:t xml:space="preserve">school—I left Gladstone rootless—finding some false need to performatively miss and long for my rural homeland—trees, waters, cold, clarifying and settling peacefulness and lung soothing breezes, northern lights, wild animals, Indian lore, miners, family lore winding ack into the ever darkening past, comforting and close, or alienating and close or clear or obscured, friendly or menacing, I was not longing to return.  My church gone, my parents Catholic, the high school I attended leveled, building razed.  What do I return to? Family meals? Samuel Adams’ seasonal </w:t>
-      </w:r>
-      <w:proofErr w:type="spellStart"/>
-      <w:r>
-        <w:t>multipak</w:t>
-      </w:r>
-      <w:proofErr w:type="spellEnd"/>
-      <w:r>
-        <w:t xml:space="preserve">, the deck, the soft grassy yard, the bay and the sky, fireball sunrises, halcyon sunset, Stonington’s steady tree line and limestone cliffs and the night, the closeness of the train cars shifting north and south in the train yard over the highway, the sudden blast of the call horn, bouncing off the South Bluff and careening over the still bay like a heart-investing horn blower in the alive cricket chorus twilight. </w:t>
+        <w:t>09/13/2021</w:t>
+      </w:r>
+    </w:p>
+    <w:p>
+      <w:r>
+        <w:t xml:space="preserve">The squirrels and chipmunks are busy-- the vibrancy of the yard-- the grass -- the wind in the leaves, the trellis with grapes, the bees busily going about their good work. </w:t>
       </w:r>
     </w:p>
     <w:p/>
     <w:p>
-      <w:bookmarkStart w:id="1" w:name="gladstone"/>
-      <w:r>
-        <w:t>GLADSTONE</w:t>
-      </w:r>
-    </w:p>
-    <w:bookmarkEnd w:id="1"/>
+      <w:r>
+        <w:t xml:space="preserve">08/21/2021 </w:t>
+      </w:r>
+    </w:p>
+    <w:p>
+      <w:r>
+        <w:t xml:space="preserve">The Esky gang banger looking kid on the miniature pink motorcycle legs splayed wide on the sidewalk trying hard to get it up and running. </w:t>
+      </w:r>
+    </w:p>
     <w:p/>
     <w:p>
       <w:r>
-        <w:t>12/12/2021</w:t>
-      </w:r>
-    </w:p>
-    <w:p>
-      <w:r>
-        <w:t>Going to my 2</w:t>
-      </w:r>
-      <w:r>
-        <w:rPr>
-          <w:vertAlign w:val="superscript"/>
-        </w:rPr>
+        <w:t>Brilliant golden rays of sun. its 15:56 in the universe</w:t>
+      </w:r>
+    </w:p>
+    <w:p/>
+    <w:p>
+      <w:r>
+        <w:t xml:space="preserve">Mark </w:t>
+      </w:r>
+      <w:proofErr w:type="spellStart"/>
+      <w:r>
+        <w:t>Hamn</w:t>
+      </w:r>
+      <w:proofErr w:type="spellEnd"/>
+      <w:r>
+        <w:t xml:space="preserve">-- creative, extroverted, </w:t>
+      </w:r>
+      <w:proofErr w:type="spellStart"/>
+      <w:r>
+        <w:t>randomn</w:t>
+      </w:r>
+      <w:proofErr w:type="spellEnd"/>
+      <w:r>
+        <w:t xml:space="preserve">, getting into people’s worlds. </w:t>
+      </w:r>
+      <w:proofErr w:type="gramStart"/>
+      <w:r>
+        <w:t>So</w:t>
+      </w:r>
+      <w:proofErr w:type="gramEnd"/>
+      <w:r>
+        <w:t xml:space="preserve"> I was in Uganda having just sung my way across Africa.  Tells the painful anecdote of water going one way a </w:t>
+      </w:r>
+      <w:proofErr w:type="spellStart"/>
+      <w:r>
         <w:t>nd</w:t>
       </w:r>
-      <w:r>
-        <w:t xml:space="preserve"> cousin’s wedding downstate and drinking Fuzzy Navels with Jude </w:t>
-      </w:r>
-      <w:proofErr w:type="spellStart"/>
-      <w:r>
-        <w:t>Vandamme</w:t>
-      </w:r>
-      <w:proofErr w:type="spellEnd"/>
-      <w:r>
-        <w:t xml:space="preserve"> legend of the grid iron, </w:t>
-      </w:r>
-      <w:proofErr w:type="spellStart"/>
-      <w:r>
-        <w:t>diamon</w:t>
-      </w:r>
-      <w:proofErr w:type="spellEnd"/>
-      <w:r>
-        <w:t xml:space="preserve">, and court, Just athletic and strong. Scored 44 points in a basketball game. Not quite the stud that Dave Elliot was, but still pretty, pretty studly. </w:t>
-      </w:r>
-    </w:p>
-    <w:p>
-      <w:r>
-        <w:t xml:space="preserve">08/21/2021 </w:t>
-      </w:r>
-    </w:p>
-    <w:p>
-      <w:r>
-        <w:t xml:space="preserve">The Esky gang banger looking kid on the miniature pink motorcycle legs splayed wide on the sidewalk trying hard to get it up and running. </w:t>
-      </w:r>
-    </w:p>
-    <w:p/>
-    <w:p>
-      <w:r>
-        <w:t>Brilliant golden rays of sun. its 15:56 in the universe</w:t>
-      </w:r>
-    </w:p>
-    <w:p/>
-    <w:p>
-      <w:r>
-        <w:t xml:space="preserve">Mark </w:t>
-      </w:r>
-      <w:proofErr w:type="spellStart"/>
-      <w:r>
-        <w:t>Hamn</w:t>
-      </w:r>
-      <w:proofErr w:type="spellEnd"/>
-      <w:r>
-        <w:t xml:space="preserve">-- creative, extroverted, </w:t>
-      </w:r>
-      <w:proofErr w:type="spellStart"/>
-      <w:r>
-        <w:t>randomn</w:t>
-      </w:r>
-      <w:proofErr w:type="spellEnd"/>
-      <w:r>
-        <w:t xml:space="preserve">, getting into people’s worlds. So I was in Uganda having just sung my way across Africa.  Tells the painful anecdote of water going one way a </w:t>
-      </w:r>
-      <w:proofErr w:type="spellStart"/>
-      <w:r>
-        <w:t>nd</w:t>
-      </w:r>
       <w:proofErr w:type="spellEnd"/>
       <w:r>
         <w:t xml:space="preserve"> water going the other way at the equator.  A list of countries that the equator passes through. </w:t>
@@ -791,7 +1001,23 @@
       </w:r>
       <w:proofErr w:type="spellEnd"/>
       <w:r>
-        <w:t xml:space="preserve"> was. I am in the mall wandering the mall. Puked into my knit purple and white braves hat. Sense of belonging with that hat. Puked on it and left it on the garbage can, my father insists that we go back for it.  Fighting the bees on the roof of the University Reform Church. Settling up the projector for the Hobbit, popping popcorn, driving the church school bus, running up spruce street to confront the kids picking on Hans. Jetting out into the snow to confront the kids that were throwing ice chunks at me, dropping my </w:t>
+        <w:t xml:space="preserve"> was. I am in the mall wandering the mall. Puked into my knit purple and white </w:t>
+      </w:r>
+      <w:proofErr w:type="gramStart"/>
+      <w:r>
+        <w:t>braves</w:t>
+      </w:r>
+      <w:proofErr w:type="gramEnd"/>
+      <w:r>
+        <w:t xml:space="preserve"> hat. Sense of belonging with that hat. Puked on it and left it on the garbage can, my father insists that we go back for it.  Fighting the bees on the roof of the University Reform Church. </w:t>
+      </w:r>
+      <w:proofErr w:type="gramStart"/>
+      <w:r>
+        <w:t>Settling up</w:t>
+      </w:r>
+      <w:proofErr w:type="gramEnd"/>
+      <w:r>
+        <w:t xml:space="preserve"> the projector for the Hobbit, popping popcorn, driving the church school bus, running up spruce street to confront the kids picking on Hans. Jetting out into the snow to confront the kids that were throwing ice chunks at me, dropping my </w:t>
       </w:r>
       <w:proofErr w:type="spellStart"/>
       <w:r>
@@ -804,9 +1030,24 @@
     </w:p>
     <w:p>
       <w:r>
-        <w:lastRenderedPageBreak/>
         <w:tab/>
-        <w:t xml:space="preserve">Shoes all wet from the snow dripping and pooling on the gym floor, gym all full of kids, where do you go, where do you go? I had some kind of a panic attack. Not feeling like I belonged there. A kid from that town, but I don’t belong at the school. I don’t go to that school, I go to another school, and then I was crying and my dad was angry and frustrated with me and I was embarrassed about my shoes and embarrassed and sad and scared because I didn’t belong and then later doing a lot of things in that gym- proms, varsity basketball games, speeches, receiving the best all-around boy award from the Kiwanis club, talking about winning the Model Judiciary State competition, being on the homecoming court, being the student council president. But we are not like them, we are different, we are from good families, we go to this church, this is our church family, until it is not, we reserve the right to narrow and expand our definition of otherness.  And I was crying because I didn’t belong and my dad didn’t know how to help me.  </w:t>
+        <w:t xml:space="preserve">Shoes all wet from the snow dripping and pooling on the gym floor, gym all full of kids, where do you go, where do you go? I had </w:t>
+      </w:r>
+      <w:proofErr w:type="gramStart"/>
+      <w:r>
+        <w:t>some kind of a</w:t>
+      </w:r>
+      <w:proofErr w:type="gramEnd"/>
+      <w:r>
+        <w:t xml:space="preserve"> panic attack. Not feeling like I belonged there. A kid from that town, but I don’t belong at the school. I don’t go to that school, I go to another school, and then I was crying and my dad was angry and frustrated with me and I was embarrassed about my shoes and embarrassed and sad and scared because I didn’t belong and then later doing a lot of things in that gym- proms, varsity basketball games, speeches, receiving the best all-around boy award from the Kiwanis club, talking about winning the Model Judiciary State competition, being on the homecoming court, being the student council president. But we are not like them, we are different, we are from good families, we go to this church, this is our church family, until it is not, we reserve the right to narrow and expand our definition of otherness.  And I was crying because I didn’t </w:t>
+      </w:r>
+      <w:proofErr w:type="gramStart"/>
+      <w:r>
+        <w:t>belong</w:t>
+      </w:r>
+      <w:proofErr w:type="gramEnd"/>
+      <w:r>
+        <w:t xml:space="preserve"> and my dad didn’t know how to help me.  </w:t>
       </w:r>
     </w:p>
     <w:p>
@@ -818,6 +1059,7 @@
     <w:p/>
     <w:p>
       <w:r>
+        <w:lastRenderedPageBreak/>
         <w:t xml:space="preserve">Zack and Jack </w:t>
       </w:r>
       <w:proofErr w:type="spellStart"/>
@@ -884,7 +1126,15 @@
     <w:p>
       <w:r>
         <w:tab/>
-        <w:t xml:space="preserve">And now he is drunk and looking for Roman twilight refreshment with a quick hop off the dock into the dream of the bay - moon just up in the blue, black dusk. Points of light from the boats out on the bay. A few kayaks halfway to Stonington and Stonington a dark tree line. Solid black save for a few scattered lights. And I hobbled to the end of the dock and then in a moment of </w:t>
+        <w:t xml:space="preserve">And now he is drunk and looking for Roman twilight refreshment with a quick hop off the dock into the dream of the bay - moon just up in the blue, black dusk. Points of light from the boats out on the bay. A few kayaks halfway to Stonington and Stonington a dark tree line. Solid black </w:t>
+      </w:r>
+      <w:proofErr w:type="gramStart"/>
+      <w:r>
+        <w:t>save</w:t>
+      </w:r>
+      <w:proofErr w:type="gramEnd"/>
+      <w:r>
+        <w:t xml:space="preserve"> for a few scattered lights. And I hobbled to the end of the dock and then in a moment of </w:t>
       </w:r>
       <w:proofErr w:type="spellStart"/>
       <w:r>
@@ -892,11 +1142,7 @@
       </w:r>
       <w:proofErr w:type="spellEnd"/>
       <w:r>
-        <w:t xml:space="preserve"> enthusiasm and </w:t>
-      </w:r>
-      <w:r>
-        <w:lastRenderedPageBreak/>
-        <w:t xml:space="preserve">anxiousness for the restorative cool of the water I moronically sprung off my strained left Achilles-- my leap sent a </w:t>
+        <w:t xml:space="preserve"> enthusiasm and anxiousness for the restorative cool of the water I moronically sprung off my strained left Achilles-- my leap sent a </w:t>
       </w:r>
       <w:proofErr w:type="spellStart"/>
       <w:r>
@@ -913,7 +1159,15 @@
     <w:p>
       <w:r>
         <w:tab/>
-        <w:t xml:space="preserve">The water was cold. I didn’t come up right away. And when I did I assessed my ankle and foot and Achilles in the unstable footing of the rocky bottomed shallow water. My leg really hurt. That was so dumb. Hurting my Achilles heel in this way. What could it mean?  </w:t>
+        <w:t xml:space="preserve">The water was cold. I didn’t come up right away. And when I </w:t>
+      </w:r>
+      <w:proofErr w:type="gramStart"/>
+      <w:r>
+        <w:t>did</w:t>
+      </w:r>
+      <w:proofErr w:type="gramEnd"/>
+      <w:r>
+        <w:t xml:space="preserve"> I assessed my ankle and foot and Achilles in the unstable footing of the rocky bottomed shallow water. My leg really hurt. That was so dumb. Hurting my Achilles heel in this way. What could it mean?  </w:t>
       </w:r>
     </w:p>
     <w:p>
@@ -927,7 +1181,15 @@
       </w:r>
       <w:proofErr w:type="spellEnd"/>
       <w:r>
-        <w:t xml:space="preserve"> back to my love of Word documents and I feel like I really took control of my writing process. I wrote a custom piece of software to act as a file manager to isolate my writing work space and connect it with my desire both process-wise and content-wise to have writing and language be an important interface with other people. </w:t>
+        <w:t xml:space="preserve"> back to my love of Word documents and I feel like I really took control of my writing process. I wrote a custom piece of software to act as a file manager to isolate my writing </w:t>
+      </w:r>
+      <w:proofErr w:type="gramStart"/>
+      <w:r>
+        <w:t>work space</w:t>
+      </w:r>
+      <w:proofErr w:type="gramEnd"/>
+      <w:r>
+        <w:t xml:space="preserve"> and connect it with my desire both process-wise and content-wise to have writing and language be an important interface with other people. </w:t>
       </w:r>
     </w:p>
     <w:p>
@@ -960,12 +1222,28 @@
       </w:r>
       <w:proofErr w:type="spellEnd"/>
       <w:r>
-        <w:t xml:space="preserve"> sawdust that may have had some kind of absorbing chemical substance in it.  </w:t>
-      </w:r>
-    </w:p>
-    <w:p>
-      <w:r>
-        <w:t xml:space="preserve">Noxious vomit.  Chucks of half processed food returned like putrid looking glass delights— that which had been wholesome and nourishing is now disgusting and corrosive. Your insides have corrupted the outside world completely.  </w:t>
+        <w:t xml:space="preserve"> sawdust that may have had </w:t>
+      </w:r>
+      <w:proofErr w:type="gramStart"/>
+      <w:r>
+        <w:t>some kind of absorbing</w:t>
+      </w:r>
+      <w:proofErr w:type="gramEnd"/>
+      <w:r>
+        <w:t xml:space="preserve"> chemical substance in it.  </w:t>
+      </w:r>
+    </w:p>
+    <w:p>
+      <w:r>
+        <w:t xml:space="preserve">Noxious vomit.  Chucks of half processed food returned like putrid looking glass delights— that which had been </w:t>
+      </w:r>
+      <w:proofErr w:type="gramStart"/>
+      <w:r>
+        <w:t>wholesome</w:t>
+      </w:r>
+      <w:proofErr w:type="gramEnd"/>
+      <w:r>
+        <w:t xml:space="preserve"> and nourishing is now disgusting and corrosive. Your insides have corrupted the outside world completely.  </w:t>
       </w:r>
     </w:p>
     <w:p>
@@ -1055,7 +1333,15 @@
       </w:r>
       <w:proofErr w:type="spellEnd"/>
       <w:r>
-        <w:t xml:space="preserve"> and perhaps developing some mental catch/anxiety about not getting math or thinking of math as being something that is way more traumatic than it is.  </w:t>
+        <w:t xml:space="preserve"> and perhaps developing some mental catch/anxiety about not getting math or thinking of math as </w:t>
+      </w:r>
+      <w:proofErr w:type="gramStart"/>
+      <w:r>
+        <w:t>being something that is</w:t>
+      </w:r>
+      <w:proofErr w:type="gramEnd"/>
+      <w:r>
+        <w:t xml:space="preserve"> way more traumatic than it is.  </w:t>
       </w:r>
     </w:p>
     <w:p>
@@ -1115,7 +1401,15 @@
         </w:numPr>
       </w:pPr>
       <w:r>
-        <w:t xml:space="preserve">Writing my first story—“ red </w:t>
+        <w:t>Writing my first story</w:t>
+      </w:r>
+      <w:proofErr w:type="gramStart"/>
+      <w:r>
+        <w:t>—“ red</w:t>
+      </w:r>
+      <w:proofErr w:type="gramEnd"/>
+      <w:r>
+        <w:t xml:space="preserve"> </w:t>
       </w:r>
       <w:r>
         <w:rPr>
@@ -1137,7 +1431,15 @@
         </w:numPr>
       </w:pPr>
       <w:r>
-        <w:t>Argument with Jeremy—“you’re pretty close to a cow.” “Yes, I am.”</w:t>
+        <w:t>Argument with Jeremy</w:t>
+      </w:r>
+      <w:proofErr w:type="gramStart"/>
+      <w:r>
+        <w:t>—“</w:t>
+      </w:r>
+      <w:proofErr w:type="gramEnd"/>
+      <w:r>
+        <w:t>you’re pretty close to a cow.” “Yes, I am.”</w:t>
       </w:r>
     </w:p>
     <w:p>
@@ -1161,7 +1463,6 @@
         </w:numPr>
       </w:pPr>
       <w:r>
-        <w:lastRenderedPageBreak/>
         <w:t xml:space="preserve">Awkward, irksome commute with the Godfrey’s and the woman who didn’t think that women should run because their boobs bounce around all over the place. You shouldn’t drink and drive. You’re funny.  </w:t>
       </w:r>
     </w:p>
@@ -1222,7 +1523,15 @@
         </w:numPr>
       </w:pPr>
       <w:r>
-        <w:t xml:space="preserve">Dance drama: Secular vs. Christian. This weird paranoid, angry tension that something was going to piss them off, something was going to make them mad. </w:t>
+        <w:t xml:space="preserve">Dance drama: Secular vs. Christian. This weird paranoid, angry tension that something was going to </w:t>
+      </w:r>
+      <w:proofErr w:type="gramStart"/>
+      <w:r>
+        <w:t>piss them off</w:t>
+      </w:r>
+      <w:proofErr w:type="gramEnd"/>
+      <w:r>
+        <w:t xml:space="preserve">, something was going to make them mad. </w:t>
       </w:r>
     </w:p>
     <w:p>
@@ -1320,6 +1629,7 @@
     </w:p>
     <w:p>
       <w:r>
+        <w:lastRenderedPageBreak/>
         <w:t xml:space="preserve">Stacey Warner crushing on Justin, I’m crushing n Stacey, she almost gets smacked by the door when April Reese opens it. Which would have been ironic since they were rivals for Justin’s affection and while April did not know that she had cause to feel threatened by Stacy, Stacy felt threatened and thwarted by April psychologically, but was now manifesting itself as an inadvertent physical assault. The irony of April subconsciously throwing the first punch in their dust up over Justin. I end up feeling embarrassed and awkward because I tell Stacy that it was ironic that April almost smashed her with the door and Stacey doesn’t understand what I mean at all and I am put in the </w:t>
       </w:r>
       <w:proofErr w:type="spellStart"/>
@@ -1376,7 +1686,15 @@
       </w:r>
       <w:proofErr w:type="spellEnd"/>
       <w:r>
-        <w:t xml:space="preserve">, She is very dark complected, dark hair, dark eyes. She is incredibly beautiful, but I don’t know how to tell her that in a way that she will understand, in a way that she won’t care what Carl says.  She doesn’t care what Carl says. It doesn’t matter. She’d stay in the bathroom to show him that it didn’t matter. </w:t>
+        <w:t xml:space="preserve">, </w:t>
+      </w:r>
+      <w:proofErr w:type="gramStart"/>
+      <w:r>
+        <w:t>She</w:t>
+      </w:r>
+      <w:proofErr w:type="gramEnd"/>
+      <w:r>
+        <w:t xml:space="preserve"> is very dark complected, dark hair, dark eyes. She is incredibly beautiful, but I don’t know how to tell her that in a way that she will understand, in a way that she won’t care what Carl says.  She doesn’t care what Carl says. It doesn’t matter. She’d stay in the bathroom to show him that it didn’t matter. </w:t>
       </w:r>
       <w:proofErr w:type="spellStart"/>
       <w:r>
@@ -1384,7 +1702,15 @@
       </w:r>
       <w:proofErr w:type="spellEnd"/>
       <w:r>
-        <w:t xml:space="preserve"> she was being ironic too. If April could be ironic then so could she. She’d stay in the bathroom and she wouldn’t have to come back to one of this dumb dances ever again.  </w:t>
+        <w:t xml:space="preserve"> she was being ironic too. If April could be ironic then so could she. She’d stay in the </w:t>
+      </w:r>
+      <w:proofErr w:type="gramStart"/>
+      <w:r>
+        <w:t>bathroom</w:t>
+      </w:r>
+      <w:proofErr w:type="gramEnd"/>
+      <w:r>
+        <w:t xml:space="preserve"> and she wouldn’t have to come back to one of this dumb dances ever again.  </w:t>
       </w:r>
     </w:p>
     <w:p>
@@ -1424,23 +1750,64 @@
         <w:rPr>
           <w:rFonts w:eastAsia="Yu Mincho" w:cstheme="minorHAnsi"/>
         </w:rPr>
-        <w:lastRenderedPageBreak/>
         <w:tab/>
-        <w:t>It’s April. She apologizes effusively. She’s a really nice person. Everyone knows this. Good grab, Aaron. Can you believe she almost just hit me with the door!?!</w:t>
-      </w:r>
-    </w:p>
-    <w:p>
-      <w:pPr>
+        <w:t xml:space="preserve">It’s April. She apologizes effusively. She’s a </w:t>
+      </w:r>
+      <w:proofErr w:type="gramStart"/>
+      <w:r>
         <w:rPr>
           <w:rFonts w:eastAsia="Yu Mincho" w:cstheme="minorHAnsi"/>
         </w:rPr>
-      </w:pPr>
+        <w:t>really nice</w:t>
+      </w:r>
+      <w:proofErr w:type="gramEnd"/>
       <w:r>
         <w:rPr>
           <w:rFonts w:eastAsia="Yu Mincho" w:cstheme="minorHAnsi"/>
         </w:rPr>
+        <w:t xml:space="preserve"> person. Everyone knows this. Good grab, Aaron. Can you believe she almost just hit me with the door!?!</w:t>
+      </w:r>
+    </w:p>
+    <w:p>
+      <w:pPr>
+        <w:rPr>
+          <w:rFonts w:eastAsia="Yu Mincho" w:cstheme="minorHAnsi"/>
+        </w:rPr>
+      </w:pPr>
+      <w:r>
+        <w:rPr>
+          <w:rFonts w:eastAsia="Yu Mincho" w:cstheme="minorHAnsi"/>
+        </w:rPr>
         <w:tab/>
-        <w:t xml:space="preserve">That was close— that was almost very ironic. What do you mean? Now does she want me to explain what ironic means, or should I explain specifically how it pertains to her particular love triangle in which she is the interloper. I keep a good secret and neither April or Justin are wise to your affections.  I am sadly the fourth point in this Euclidean figure and none of this is going anywhere near my way. Alanis Morsette was just a few months away from uploading some impression of </w:t>
+        <w:t xml:space="preserve">That was close— that was almost very ironic. What do you mean? Now does she want me to explain what ironic means, or should I explain specifically how it pertains to her </w:t>
+      </w:r>
+      <w:proofErr w:type="gramStart"/>
+      <w:r>
+        <w:rPr>
+          <w:rFonts w:eastAsia="Yu Mincho" w:cstheme="minorHAnsi"/>
+        </w:rPr>
+        <w:t>particular love</w:t>
+      </w:r>
+      <w:proofErr w:type="gramEnd"/>
+      <w:r>
+        <w:rPr>
+          <w:rFonts w:eastAsia="Yu Mincho" w:cstheme="minorHAnsi"/>
+        </w:rPr>
+        <w:t xml:space="preserve"> triangle in which she is the interloper. I keep a good secret and neither April </w:t>
+      </w:r>
+      <w:proofErr w:type="gramStart"/>
+      <w:r>
+        <w:rPr>
+          <w:rFonts w:eastAsia="Yu Mincho" w:cstheme="minorHAnsi"/>
+        </w:rPr>
+        <w:t>or</w:t>
+      </w:r>
+      <w:proofErr w:type="gramEnd"/>
+      <w:r>
+        <w:rPr>
+          <w:rFonts w:eastAsia="Yu Mincho" w:cstheme="minorHAnsi"/>
+        </w:rPr>
+        <w:t xml:space="preserve"> Justin are wise to your affections.  I am sadly the fourth point in this Euclidean figure and none of this is going anywhere near my way. Alanis Morsette was just a few months away from uploading some impression of </w:t>
       </w:r>
       <w:r>
         <w:rPr>
@@ -1482,7 +1849,21 @@
         <w:rPr>
           <w:rFonts w:eastAsia="Yu Mincho" w:cstheme="minorHAnsi"/>
         </w:rPr>
-        <w:t xml:space="preserve"> when we are in middle school, frantically treading water in the ever fluctuating social dynamics, searchingly, awkwardly trying to use words that are beyond us, watching out for one another, trying to keep each other safe.  </w:t>
+        <w:t xml:space="preserve"> when we are in middle school, frantically treading water in the </w:t>
+      </w:r>
+      <w:proofErr w:type="gramStart"/>
+      <w:r>
+        <w:rPr>
+          <w:rFonts w:eastAsia="Yu Mincho" w:cstheme="minorHAnsi"/>
+        </w:rPr>
+        <w:t>ever fluctuating</w:t>
+      </w:r>
+      <w:proofErr w:type="gramEnd"/>
+      <w:r>
+        <w:rPr>
+          <w:rFonts w:eastAsia="Yu Mincho" w:cstheme="minorHAnsi"/>
+        </w:rPr>
+        <w:t xml:space="preserve"> social dynamics, searchingly, awkwardly trying to use words that are beyond us, watching out for one another, trying to keep each other safe.  </w:t>
       </w:r>
     </w:p>
     <w:p>
@@ -1529,6 +1910,7 @@
     <w:p>
       <w:proofErr w:type="spellStart"/>
       <w:r>
+        <w:lastRenderedPageBreak/>
         <w:t>Leminy</w:t>
       </w:r>
       <w:proofErr w:type="spellEnd"/>
@@ -1575,7 +1957,15 @@
     </w:p>
     <w:p>
       <w:r>
-        <w:t xml:space="preserve">Billy taking the mirror off that car in the parking lot after the ceremony with their van.  Mike tall and old and rolling around in his wheel chair hard of hearing  and friendly, but falling all apart before our eyes. The Pharmacist retired on medications. Lost in the mean routines of his daily haze. </w:t>
+        <w:t xml:space="preserve">Billy taking the mirror off that car in the parking lot after the ceremony with their van.  Mike tall and old and rolling around in his wheel chair hard of </w:t>
+      </w:r>
+      <w:proofErr w:type="gramStart"/>
+      <w:r>
+        <w:t>hearing  and</w:t>
+      </w:r>
+      <w:proofErr w:type="gramEnd"/>
+      <w:r>
+        <w:t xml:space="preserve"> friendly, but falling all apart before our eyes. The Pharmacist retired on medications. Lost in the mean routines of his daily haze. </w:t>
       </w:r>
     </w:p>
     <w:p>
@@ -1603,7 +1993,15 @@
     </w:p>
     <w:p>
       <w:r>
-        <w:t xml:space="preserve">Pharmacist. How’s the drug dealing going. Not friendly. Quiet. Didn’t think that was funny. Offended. Sensitive. Later one of the in town Pharmacists was held up at gun point and had a live grenade duct taped to his hand. And then the assailant took the stock of opioids back to his house down the street from my </w:t>
+        <w:t xml:space="preserve">Pharmacist. How’s the drug dealing going. Not friendly. Quiet. Didn’t think that was funny. Offended. Sensitive. Later one of the </w:t>
+      </w:r>
+      <w:proofErr w:type="gramStart"/>
+      <w:r>
+        <w:t>in town</w:t>
+      </w:r>
+      <w:proofErr w:type="gramEnd"/>
+      <w:r>
+        <w:t xml:space="preserve"> Pharmacists was held up at gun point and had a live grenade duct taped to his hand. And then the assailant took the stock of opioids back to his house down the street from my </w:t>
       </w:r>
       <w:proofErr w:type="spellStart"/>
       <w:r>
@@ -1611,11 +2009,23 @@
       </w:r>
       <w:proofErr w:type="spellEnd"/>
       <w:r>
-        <w:t xml:space="preserve"> and where my old high school classmate had grown up and he ate a bunch of drugs and then fell asleep. They sent in a super sensitive microphone and could hear by the depth and </w:t>
-      </w:r>
-      <w:r>
-        <w:lastRenderedPageBreak/>
-        <w:t xml:space="preserve">regularity and maybe even the shallowness of his breathing that he was really far gone.  One of my mother’s partners had a scandal involving his wife running a drug house out of their house. Another dock left a practice of addicts in his wake. The small town office had to get security to deal with angry addicts unable to get their prescriptions.  </w:t>
+        <w:t xml:space="preserve"> and where my old high school classmate had grown up and he ate a bunch of drugs and then fell asleep. They sent in a super sensitive microphone and could hear by the depth and regularity and maybe even the shallowness of his breathing that he was </w:t>
+      </w:r>
+      <w:proofErr w:type="gramStart"/>
+      <w:r>
+        <w:t>really far</w:t>
+      </w:r>
+      <w:proofErr w:type="gramEnd"/>
+      <w:r>
+        <w:t xml:space="preserve"> gone.  One of my mother’s partners had a scandal involving his wife running a drug house out of their house. Another dock left a practice of addicts in his wake. The </w:t>
+      </w:r>
+      <w:proofErr w:type="gramStart"/>
+      <w:r>
+        <w:t>small town</w:t>
+      </w:r>
+      <w:proofErr w:type="gramEnd"/>
+      <w:r>
+        <w:t xml:space="preserve"> office had to get security to deal with angry addicts unable to get their prescriptions.  </w:t>
       </w:r>
     </w:p>
     <w:p>
@@ -1644,7 +2054,15 @@
         </w:numPr>
       </w:pPr>
       <w:r>
-        <w:t xml:space="preserve">Playing our tennis championships and writing up the winners names in puffy paint on plaques we took from my dad’s stash of running awards.  Lee won all of the Majors- The French Open, </w:t>
+        <w:t xml:space="preserve">Playing our tennis championships and writing up the </w:t>
+      </w:r>
+      <w:proofErr w:type="gramStart"/>
+      <w:r>
+        <w:t>winners</w:t>
+      </w:r>
+      <w:proofErr w:type="gramEnd"/>
+      <w:r>
+        <w:t xml:space="preserve"> names in puffy paint on plaques we took from my dad’s stash of running awards.  Lee won all of the Majors- The French Open, </w:t>
       </w:r>
       <w:proofErr w:type="spellStart"/>
       <w:r>
@@ -1660,7 +2078,11 @@
       </w:r>
       <w:proofErr w:type="spellEnd"/>
       <w:r>
-        <w:t xml:space="preserve"> times, especially when it seemed it Lee was only going to be able to muster a weak or deflecting return. The Kevlar strings gave my net crashing slams a really satisfying thwack. I started winning everything and Lee lost interest in Tennis all together.  This same pattern repeated itself when I played with </w:t>
+        <w:t xml:space="preserve"> times, especially when it seemed it Lee was only going to be able </w:t>
+      </w:r>
+      <w:r>
+        <w:lastRenderedPageBreak/>
+        <w:t xml:space="preserve">to muster a weak or deflecting return. The Kevlar strings gave my net crashing slams a really satisfying thwack. I started winning everything and Lee lost interest in Tennis all together.  This same pattern repeated itself when I played with </w:t>
       </w:r>
       <w:proofErr w:type="spellStart"/>
       <w:r>
@@ -1719,8 +2141,13 @@
       </w:r>
       <w:proofErr w:type="spellEnd"/>
       <w:r>
-        <w:t xml:space="preserve"> quality to his self-published dusk jacket .</w:t>
-      </w:r>
+        <w:t xml:space="preserve"> quality to his self-published dusk </w:t>
+      </w:r>
+      <w:proofErr w:type="gramStart"/>
+      <w:r>
+        <w:t>jacket .</w:t>
+      </w:r>
+      <w:proofErr w:type="gramEnd"/>
     </w:p>
     <w:p/>
     <w:p/>
@@ -1784,177 +2211,211 @@
     </w:p>
     <w:p>
       <w:r>
+        <w:tab/>
+        <w:t xml:space="preserve">And then later Lee on YouTube plugging his self-published book. Seemingly trying to codify the fragmented diatribes he had honed over years of drunken delivery from the tops of bar stools. The </w:t>
+      </w:r>
+      <w:proofErr w:type="gramStart"/>
+      <w:r>
+        <w:t>sum total</w:t>
+      </w:r>
+      <w:proofErr w:type="gramEnd"/>
+      <w:r>
+        <w:t xml:space="preserve"> effect bursting through the screen in a responding, though </w:t>
+      </w:r>
+      <w:proofErr w:type="spellStart"/>
+      <w:r>
+        <w:t>unselfaware</w:t>
+      </w:r>
+      <w:proofErr w:type="spellEnd"/>
+      <w:r>
+        <w:t xml:space="preserve"> cry for help.</w:t>
+      </w:r>
+    </w:p>
+    <w:p>
+      <w:r>
+        <w:t>11/26/2020</w:t>
+      </w:r>
+    </w:p>
+    <w:p>
+      <w:r>
+        <w:t xml:space="preserve">Shit in pants stance like Roger </w:t>
+      </w:r>
+      <w:proofErr w:type="spellStart"/>
+      <w:r>
+        <w:t>Shepkey</w:t>
+      </w:r>
+      <w:proofErr w:type="spellEnd"/>
+      <w:r>
+        <w:t xml:space="preserve"> who is probably some mad paperback writing sci-fi crank, surviving somewhere on Tino’s Pizza Rolls and a hoard of 80s glossy magazine porn stored in bowling bags under the basement stairs. </w:t>
+      </w:r>
+    </w:p>
+    <w:p>
+      <w:r>
+        <w:t xml:space="preserve">What does it say about our childhood that microwaveable snacks and television loomed so </w:t>
+      </w:r>
+      <w:proofErr w:type="gramStart"/>
+      <w:r>
+        <w:t>large.</w:t>
+      </w:r>
+      <w:proofErr w:type="gramEnd"/>
+    </w:p>
+    <w:p>
+      <w:r>
+        <w:t xml:space="preserve">More time at the video store than the library. Religiously perusing the backs of the VHS tapes. Take note of plots. Taking notes of which actors were in what. This museum of our most authentic cultural offering. This virtual reality. This attempt at recreating totality.  </w:t>
+      </w:r>
+    </w:p>
+    <w:p/>
+    <w:p>
+      <w:r>
+        <w:t>11/24/2020</w:t>
+      </w:r>
+    </w:p>
+    <w:p>
+      <w:r>
         <w:lastRenderedPageBreak/>
-        <w:tab/>
-        <w:t xml:space="preserve">And then later Lee on YouTube plugging his self-published book. Seemingly trying to codify the fragmented diatribes he had honed over years of drunken delivery from the tops of bar stools. The sum total effect bursting through the screen in a responding, though </w:t>
-      </w:r>
-      <w:proofErr w:type="spellStart"/>
-      <w:r>
-        <w:t>unselfaware</w:t>
-      </w:r>
-      <w:proofErr w:type="spellEnd"/>
-      <w:r>
-        <w:t xml:space="preserve"> cry for help.</w:t>
-      </w:r>
-    </w:p>
-    <w:p>
-      <w:r>
-        <w:t>11/26/2020</w:t>
-      </w:r>
-    </w:p>
-    <w:p>
-      <w:r>
-        <w:t xml:space="preserve">Shit in pants stance like Roger </w:t>
-      </w:r>
-      <w:proofErr w:type="spellStart"/>
-      <w:r>
-        <w:t>Shepkey</w:t>
-      </w:r>
-      <w:proofErr w:type="spellEnd"/>
-      <w:r>
-        <w:t xml:space="preserve"> who is probably some mad paperback writing sci-fi crank, surviving somewhere on Tino’s Pizza Rolls and a hoard of 80s glossy magazine porn stored in bowling bags under the basement stairs. </w:t>
-      </w:r>
-    </w:p>
-    <w:p>
-      <w:r>
-        <w:t>What does it say about our childhood that microwaveable snacks and television loomed so large.</w:t>
-      </w:r>
-    </w:p>
-    <w:p>
-      <w:r>
-        <w:t xml:space="preserve">More time at the video store than the library. Religiously perusing the backs of the VHS tapes. Take note of plots. Taking notes of which actors were in what. This museum of our most authentic cultural offering. This virtual reality. This attempt at recreating totality.  </w:t>
+        <w:t xml:space="preserve">MJP. Used the epigraph from my favorite book as the closing argument of my case.  We won the Michigan High School Youth in Government Mock Trial Competition and then were sponsored to fly to San Francisco for the National Championship.  </w:t>
+      </w:r>
+    </w:p>
+    <w:p>
+      <w:r>
+        <w:t>11/20/2020</w:t>
       </w:r>
     </w:p>
     <w:p/>
     <w:p>
       <w:r>
-        <w:t>11/24/2020</w:t>
-      </w:r>
-    </w:p>
-    <w:p>
-      <w:r>
-        <w:t xml:space="preserve">MJP. Used the epigraph from my favorite book as the closing argument of my case.  We won the Michigan High School Youth in Government Mock Trial Competition and then were sponsored to fly to San Francisco for the National Championship.  </w:t>
-      </w:r>
-    </w:p>
-    <w:p>
-      <w:r>
-        <w:t>11/20/2020</w:t>
+        <w:t>Youth group:</w:t>
+      </w:r>
+    </w:p>
+    <w:p>
+      <w:pPr>
+        <w:rPr>
+          <w:rFonts w:ascii="Times New Roman" w:hAnsi="Times New Roman" w:cs="Times New Roman"/>
+        </w:rPr>
+      </w:pPr>
+      <w:r>
+        <w:rPr>
+          <w:rFonts w:ascii="Times New Roman" w:hAnsi="Times New Roman" w:cs="Times New Roman"/>
+        </w:rPr>
+        <w:t>Hot pockets and a microwave and a Nintendo</w:t>
+      </w:r>
+    </w:p>
+    <w:p>
+      <w:pPr>
+        <w:rPr>
+          <w:rFonts w:ascii="Times New Roman" w:hAnsi="Times New Roman" w:cs="Times New Roman"/>
+        </w:rPr>
+      </w:pPr>
+      <w:r>
+        <w:rPr>
+          <w:rFonts w:ascii="Times New Roman" w:hAnsi="Times New Roman" w:cs="Times New Roman"/>
+        </w:rPr>
+        <w:t xml:space="preserve">And tomorrow </w:t>
+      </w:r>
+      <w:proofErr w:type="spellStart"/>
+      <w:r>
+        <w:rPr>
+          <w:rFonts w:ascii="Times New Roman" w:hAnsi="Times New Roman" w:cs="Times New Roman"/>
+        </w:rPr>
+        <w:t>Sixflags</w:t>
+      </w:r>
+      <w:proofErr w:type="spellEnd"/>
+      <w:r>
+        <w:rPr>
+          <w:rFonts w:ascii="Times New Roman" w:hAnsi="Times New Roman" w:cs="Times New Roman"/>
+        </w:rPr>
+        <w:t>.</w:t>
+      </w:r>
+    </w:p>
+    <w:p>
+      <w:pPr>
+        <w:rPr>
+          <w:rFonts w:ascii="Times New Roman" w:hAnsi="Times New Roman" w:cs="Times New Roman"/>
+        </w:rPr>
+      </w:pPr>
+      <w:r>
+        <w:rPr>
+          <w:rFonts w:ascii="Times New Roman" w:hAnsi="Times New Roman" w:cs="Times New Roman"/>
+        </w:rPr>
+        <w:t>So tired. Still delighted.</w:t>
+      </w:r>
+    </w:p>
+    <w:p>
+      <w:pPr>
+        <w:rPr>
+          <w:rFonts w:ascii="Times New Roman" w:hAnsi="Times New Roman" w:cs="Times New Roman"/>
+        </w:rPr>
+      </w:pPr>
+      <w:r>
+        <w:rPr>
+          <w:rFonts w:ascii="Times New Roman" w:hAnsi="Times New Roman" w:cs="Times New Roman"/>
+        </w:rPr>
+        <w:t xml:space="preserve">The games are </w:t>
+      </w:r>
+      <w:proofErr w:type="gramStart"/>
+      <w:r>
+        <w:rPr>
+          <w:rFonts w:ascii="Times New Roman" w:hAnsi="Times New Roman" w:cs="Times New Roman"/>
+        </w:rPr>
+        <w:t>lame</w:t>
+      </w:r>
+      <w:proofErr w:type="gramEnd"/>
+      <w:r>
+        <w:rPr>
+          <w:rFonts w:ascii="Times New Roman" w:hAnsi="Times New Roman" w:cs="Times New Roman"/>
+        </w:rPr>
+        <w:t xml:space="preserve"> and you burn the roof of your mouth and the tip of your tongue on</w:t>
+      </w:r>
+    </w:p>
+    <w:p>
+      <w:pPr>
+        <w:rPr>
+          <w:rFonts w:ascii="Times New Roman" w:hAnsi="Times New Roman" w:cs="Times New Roman"/>
+        </w:rPr>
+      </w:pPr>
+      <w:r>
+        <w:rPr>
+          <w:rFonts w:ascii="Times New Roman" w:hAnsi="Times New Roman" w:cs="Times New Roman"/>
+        </w:rPr>
+        <w:t xml:space="preserve">the too hot cheese and red sauce that squirts out when you bite through the bread too quick. It’s steams off your lip and out of your mouth and you spit the bite out in your hand and you’re embarrassed and you feel like a stupid little kid, spitting out food into your hand that you hadn’t washed before eating with your hands, so you put your plate down the round table and you go to the bathroom and you throw the chunk into the toilet and you flush it down, you flush it down and wash your hands, you look in the mirror and you forgive yourself for being a child and for spitting the food our in your hand and you calm yourself by reminding yourself that no one probably even thought it was weird and that they all would have all done the same thing if they had had a too hot bite in their mouth and if anybody picks on you about it you plan on saying, “It was hot! It was hot! What do you want me to do, burn my mouth?” He’d even swear if they really bothered him about it. But wouldn’t swear if they didn’t push him.  You wash your hands and go back in. The pizza rolls were cool now. Someone had left a glass of Pepsi for you by your plate.  You don’t know who left you the Pepsi, so before talking a quick gulp you should out, “Thanks for the Pepsi!” </w:t>
+      </w:r>
+    </w:p>
+    <w:p>
+      <w:pPr>
+        <w:rPr>
+          <w:rFonts w:ascii="Times New Roman" w:hAnsi="Times New Roman" w:cs="Times New Roman"/>
+        </w:rPr>
+      </w:pPr>
+    </w:p>
+    <w:p>
+      <w:pPr>
+        <w:rPr>
+          <w:rFonts w:ascii="Times New Roman" w:hAnsi="Times New Roman" w:cs="Times New Roman"/>
+        </w:rPr>
+      </w:pPr>
+      <w:r>
+        <w:rPr>
+          <w:rFonts w:ascii="Times New Roman" w:hAnsi="Times New Roman" w:cs="Times New Roman"/>
+        </w:rPr>
+        <w:t>Bobby Saunders who was just starting a new game of Caveman games called, “Don’t worry its cold!”</w:t>
+      </w:r>
+    </w:p>
+    <w:p>
+      <w:r>
+        <w:t xml:space="preserve">And uncle Danny getting </w:t>
+      </w:r>
+      <w:proofErr w:type="gramStart"/>
+      <w:r>
+        <w:t>pissed off</w:t>
+      </w:r>
+      <w:proofErr w:type="gramEnd"/>
+      <w:r>
+        <w:t xml:space="preserve"> when the preacher says that rich athletes like Barry Saunders aren’t going to go to heaven.  </w:t>
       </w:r>
     </w:p>
     <w:p/>
     <w:p>
       <w:r>
-        <w:t>Youth group:</w:t>
-      </w:r>
-    </w:p>
-    <w:p>
-      <w:pPr>
-        <w:rPr>
-          <w:rFonts w:ascii="Times New Roman" w:hAnsi="Times New Roman" w:cs="Times New Roman"/>
-        </w:rPr>
-      </w:pPr>
-      <w:r>
-        <w:rPr>
-          <w:rFonts w:ascii="Times New Roman" w:hAnsi="Times New Roman" w:cs="Times New Roman"/>
-        </w:rPr>
-        <w:t>Hot pockets and a microwave and a Nintendo</w:t>
-      </w:r>
-    </w:p>
-    <w:p>
-      <w:pPr>
-        <w:rPr>
-          <w:rFonts w:ascii="Times New Roman" w:hAnsi="Times New Roman" w:cs="Times New Roman"/>
-        </w:rPr>
-      </w:pPr>
-      <w:r>
-        <w:rPr>
-          <w:rFonts w:ascii="Times New Roman" w:hAnsi="Times New Roman" w:cs="Times New Roman"/>
-        </w:rPr>
-        <w:t xml:space="preserve">And tomorrow </w:t>
-      </w:r>
-      <w:proofErr w:type="spellStart"/>
-      <w:r>
-        <w:rPr>
-          <w:rFonts w:ascii="Times New Roman" w:hAnsi="Times New Roman" w:cs="Times New Roman"/>
-        </w:rPr>
-        <w:t>Sixflags</w:t>
-      </w:r>
-      <w:proofErr w:type="spellEnd"/>
-      <w:r>
-        <w:rPr>
-          <w:rFonts w:ascii="Times New Roman" w:hAnsi="Times New Roman" w:cs="Times New Roman"/>
-        </w:rPr>
-        <w:t>.</w:t>
-      </w:r>
-    </w:p>
-    <w:p>
-      <w:pPr>
-        <w:rPr>
-          <w:rFonts w:ascii="Times New Roman" w:hAnsi="Times New Roman" w:cs="Times New Roman"/>
-        </w:rPr>
-      </w:pPr>
-      <w:r>
-        <w:rPr>
-          <w:rFonts w:ascii="Times New Roman" w:hAnsi="Times New Roman" w:cs="Times New Roman"/>
-        </w:rPr>
-        <w:t>So tired. Still delighted.</w:t>
-      </w:r>
-    </w:p>
-    <w:p>
-      <w:pPr>
-        <w:rPr>
-          <w:rFonts w:ascii="Times New Roman" w:hAnsi="Times New Roman" w:cs="Times New Roman"/>
-        </w:rPr>
-      </w:pPr>
-      <w:r>
-        <w:rPr>
-          <w:rFonts w:ascii="Times New Roman" w:hAnsi="Times New Roman" w:cs="Times New Roman"/>
-        </w:rPr>
-        <w:t>The games are lame and you burn the roof of your mouth and the tip of your tongue on</w:t>
-      </w:r>
-    </w:p>
-    <w:p>
-      <w:pPr>
-        <w:rPr>
-          <w:rFonts w:ascii="Times New Roman" w:hAnsi="Times New Roman" w:cs="Times New Roman"/>
-        </w:rPr>
-      </w:pPr>
-      <w:r>
-        <w:rPr>
-          <w:rFonts w:ascii="Times New Roman" w:hAnsi="Times New Roman" w:cs="Times New Roman"/>
-        </w:rPr>
-        <w:t xml:space="preserve">the too hot cheese and red sauce that squirts out when you bite through the bread too quick. It’s steams off your lip and out of your mouth and you spit the bite out in your hand and you’re embarrassed and you feel like a stupid little kid, spitting out food into your hand that you hadn’t washed before eating with your hands, so you put your plate down the round table and you go to the bathroom and you throw the chunk into the toilet and you flush it down, you flush it down and wash your hands, you look in the mirror and you forgive yourself for being a child and for spitting the food our in your hand and you calm yourself by reminding yourself that no one probably even thought it was weird and that they all would have all done the same thing if they had had a too hot bite in their mouth and if anybody picks on you about it you plan on saying, “It was hot! It was hot! What do you want me to do, burn my mouth?” He’d even swear if they really bothered him about it. But wouldn’t swear if they didn’t push him.  You wash your hands and go back in. The pizza rolls were cool now. Someone had left a glass of Pepsi for you by your plate.  You don’t know who left you the Pepsi, so before talking a quick gulp you should out, “Thanks for the Pepsi!” </w:t>
-      </w:r>
-    </w:p>
-    <w:p>
-      <w:pPr>
-        <w:rPr>
-          <w:rFonts w:ascii="Times New Roman" w:hAnsi="Times New Roman" w:cs="Times New Roman"/>
-        </w:rPr>
-      </w:pPr>
-    </w:p>
-    <w:p>
-      <w:pPr>
-        <w:rPr>
-          <w:rFonts w:ascii="Times New Roman" w:hAnsi="Times New Roman" w:cs="Times New Roman"/>
-        </w:rPr>
-      </w:pPr>
-      <w:r>
-        <w:rPr>
-          <w:rFonts w:ascii="Times New Roman" w:hAnsi="Times New Roman" w:cs="Times New Roman"/>
-        </w:rPr>
-        <w:lastRenderedPageBreak/>
-        <w:t>Bobby Saunders who was just starting a new game of Caveman games called, “Don’t worry its cold!”</w:t>
-      </w:r>
-    </w:p>
-    <w:p>
-      <w:r>
-        <w:t xml:space="preserve">And uncle Danny getting pissed off when the preacher says that rich athletes like Barry Saunders aren’t going to go to heaven.  </w:t>
-      </w:r>
-    </w:p>
-    <w:p/>
-    <w:p>
-      <w:r>
         <w:t xml:space="preserve">The </w:t>
       </w:r>
       <w:proofErr w:type="spellStart"/>
@@ -1979,7 +2440,15 @@
       </w:r>
       <w:proofErr w:type="spellEnd"/>
       <w:r>
-        <w:t xml:space="preserve"> this as a much more immediate self-establishing activity.  Sucking wind in dry gyms—steamy shits before practice in internal ship bowel </w:t>
+        <w:t xml:space="preserve"> this as a much more immediate self-establishing activity.  Sucking wind in dry gyms—steamy </w:t>
+      </w:r>
+      <w:proofErr w:type="gramStart"/>
+      <w:r>
+        <w:t>shits</w:t>
+      </w:r>
+      <w:proofErr w:type="gramEnd"/>
+      <w:r>
+        <w:t xml:space="preserve"> before practice in internal ship bowel </w:t>
       </w:r>
       <w:proofErr w:type="spellStart"/>
       <w:r>
@@ -1987,7 +2456,15 @@
       </w:r>
       <w:proofErr w:type="spellEnd"/>
       <w:r>
-        <w:t>, the steam heat boiling us in our cotton socks. Dale the janitor and his ever present broom, with his tinted glasses and easy, friendly way.</w:t>
+        <w:t xml:space="preserve">, the steam heat boiling us in our cotton socks. Dale the janitor and his </w:t>
+      </w:r>
+      <w:proofErr w:type="gramStart"/>
+      <w:r>
+        <w:t>ever present</w:t>
+      </w:r>
+      <w:proofErr w:type="gramEnd"/>
+      <w:r>
+        <w:t xml:space="preserve"> broom, with his tinted glasses and easy, friendly way.</w:t>
       </w:r>
     </w:p>
     <w:p>
@@ -2008,7 +2485,11 @@
     <w:p/>
     <w:p>
       <w:r>
-        <w:t xml:space="preserve">I had messed up my shoulder trying to whack a gold ball out on to the lake while sliding towards it like I was approaching on a galloping polo stead, only to have the stead back off, just as I swung the club forward and had my feet follow its trajectory up and out from under me—twisting me around and slamming me down on my left shoulder.  </w:t>
+        <w:t xml:space="preserve">I had messed up my shoulder trying to whack a gold ball out on to the lake while sliding towards it like I was approaching on a galloping polo stead, only to have the stead back off, just as I swung the club </w:t>
+      </w:r>
+      <w:r>
+        <w:lastRenderedPageBreak/>
+        <w:t xml:space="preserve">forward and had my feet follow its trajectory up and out from under me—twisting me around and slamming me down on my left shoulder.  </w:t>
       </w:r>
     </w:p>
     <w:p/>
@@ -2070,7 +2551,15 @@
     </w:p>
     <w:p>
       <w:r>
-        <w:t xml:space="preserve">Stenographer: trained to write in shorthand methods so that they can type or write in short hand methods, enabling them to write as quickly as people speak. </w:t>
+        <w:t xml:space="preserve">Stenographer: trained to write in shorthand methods so that they can type or write in </w:t>
+      </w:r>
+      <w:proofErr w:type="gramStart"/>
+      <w:r>
+        <w:t>short hand</w:t>
+      </w:r>
+      <w:proofErr w:type="gramEnd"/>
+      <w:r>
+        <w:t xml:space="preserve"> methods, enabling them to write as quickly as people speak. </w:t>
       </w:r>
     </w:p>
     <w:p>
@@ -2091,20 +2580,36 @@
           <w:rFonts w:ascii="Times New Roman" w:hAnsi="Times New Roman" w:cs="Times New Roman"/>
           <w:lang w:val="en-CA"/>
         </w:rPr>
-        <w:t xml:space="preserve">Writing project </w:t>
-      </w:r>
+        <w:t xml:space="preserve">Writing </w:t>
+      </w:r>
+      <w:proofErr w:type="gramStart"/>
       <w:r>
         <w:rPr>
           <w:rFonts w:ascii="Times New Roman" w:hAnsi="Times New Roman" w:cs="Times New Roman"/>
           <w:lang w:val="en-CA"/>
         </w:rPr>
-        <w:t xml:space="preserve">: </w:t>
+        <w:t xml:space="preserve">project </w:t>
       </w:r>
       <w:r>
         <w:rPr>
           <w:rFonts w:ascii="Times New Roman" w:hAnsi="Times New Roman" w:cs="Times New Roman"/>
           <w:lang w:val="en-CA"/>
         </w:rPr>
+        <w:t>:</w:t>
+      </w:r>
+      <w:proofErr w:type="gramEnd"/>
+      <w:r>
+        <w:rPr>
+          <w:rFonts w:ascii="Times New Roman" w:hAnsi="Times New Roman" w:cs="Times New Roman"/>
+          <w:lang w:val="en-CA"/>
+        </w:rPr>
+        <w:t xml:space="preserve"> </w:t>
+      </w:r>
+      <w:r>
+        <w:rPr>
+          <w:rFonts w:ascii="Times New Roman" w:hAnsi="Times New Roman" w:cs="Times New Roman"/>
+          <w:lang w:val="en-CA"/>
+        </w:rPr>
         <w:t xml:space="preserve">character </w:t>
       </w:r>
       <w:r>
@@ -2119,7 +2624,55 @@
           <w:rFonts w:ascii="Times New Roman" w:hAnsi="Times New Roman" w:cs="Times New Roman"/>
           <w:lang w:val="en-CA"/>
         </w:rPr>
-        <w:t xml:space="preserve">lives in the Upper Peninsula gets married very young as a child very young becomes medical stenographer among other jobs. He works at need. She works for a Funeral Home. He coaches the track team. He runs. He works as a Carpenter. A janitor. A Cemetery. A bike shop. He works for the Catholic Church . The book is about his whole life. It's about the Upper Peninsula. It's about the relationship between people and words . It's about the relationship between people in words in different mediums. Received in different mediums. Expressed through different mediums </w:t>
+        <w:t xml:space="preserve">lives in the Upper Peninsula gets married very young as a child very young becomes medical stenographer among other jobs. He works at need. She works for a Funeral Home. He coaches the track team. He runs. He works as a Carpenter. A janitor. A Cemetery. A bike </w:t>
+      </w:r>
+      <w:proofErr w:type="gramStart"/>
+      <w:r>
+        <w:rPr>
+          <w:rFonts w:ascii="Times New Roman" w:hAnsi="Times New Roman" w:cs="Times New Roman"/>
+          <w:lang w:val="en-CA"/>
+        </w:rPr>
+        <w:t>shop</w:t>
+      </w:r>
+      <w:proofErr w:type="gramEnd"/>
+      <w:r>
+        <w:rPr>
+          <w:rFonts w:ascii="Times New Roman" w:hAnsi="Times New Roman" w:cs="Times New Roman"/>
+          <w:lang w:val="en-CA"/>
+        </w:rPr>
+        <w:t xml:space="preserve">. He works for the Catholic </w:t>
+      </w:r>
+      <w:proofErr w:type="gramStart"/>
+      <w:r>
+        <w:rPr>
+          <w:rFonts w:ascii="Times New Roman" w:hAnsi="Times New Roman" w:cs="Times New Roman"/>
+          <w:lang w:val="en-CA"/>
+        </w:rPr>
+        <w:t>Church .</w:t>
+      </w:r>
+      <w:proofErr w:type="gramEnd"/>
+      <w:r>
+        <w:rPr>
+          <w:rFonts w:ascii="Times New Roman" w:hAnsi="Times New Roman" w:cs="Times New Roman"/>
+          <w:lang w:val="en-CA"/>
+        </w:rPr>
+        <w:t xml:space="preserve"> The book is about his whole life. It's about the Upper Peninsula. It's about the relationship between people and </w:t>
+      </w:r>
+      <w:proofErr w:type="gramStart"/>
+      <w:r>
+        <w:rPr>
+          <w:rFonts w:ascii="Times New Roman" w:hAnsi="Times New Roman" w:cs="Times New Roman"/>
+          <w:lang w:val="en-CA"/>
+        </w:rPr>
+        <w:t>words .</w:t>
+      </w:r>
+      <w:proofErr w:type="gramEnd"/>
+      <w:r>
+        <w:rPr>
+          <w:rFonts w:ascii="Times New Roman" w:hAnsi="Times New Roman" w:cs="Times New Roman"/>
+          <w:lang w:val="en-CA"/>
+        </w:rPr>
+        <w:t xml:space="preserve"> It's about the relationship between people in words in different mediums. Received in different mediums. Expressed through different mediums </w:t>
       </w:r>
     </w:p>
     <w:p>
@@ -2164,7 +2717,6 @@
     </w:p>
     <w:p>
       <w:r>
-        <w:lastRenderedPageBreak/>
         <w:t>D &amp; M Subs</w:t>
       </w:r>
     </w:p>
@@ -2270,6 +2822,7 @@
           <w:sz w:val="21"/>
           <w:szCs w:val="21"/>
         </w:rPr>
+        <w:lastRenderedPageBreak/>
         <w:t>I got in a fight with a stenographer</w:t>
       </w:r>
       <w:r>
@@ -2372,8 +2925,9 @@
           <w:sz w:val="21"/>
           <w:szCs w:val="21"/>
         </w:rPr>
-        <w:t>Yeah, Smith and Weston Jr. was a son of a gun</w:t>
-      </w:r>
+        <w:t xml:space="preserve">Yeah, Smith and Weston Jr. </w:t>
+      </w:r>
+      <w:proofErr w:type="gramStart"/>
       <w:r>
         <w:rPr>
           <w:rFonts w:ascii="Roboto" w:eastAsia="Times New Roman" w:hAnsi="Roboto" w:cs="Times New Roman"/>
@@ -2381,9 +2935,9 @@
           <w:sz w:val="21"/>
           <w:szCs w:val="21"/>
         </w:rPr>
-        <w:br/>
-        <w:t>He pressed his nose up to my head.</w:t>
-      </w:r>
+        <w:t>was</w:t>
+      </w:r>
+      <w:proofErr w:type="gramEnd"/>
       <w:r>
         <w:rPr>
           <w:rFonts w:ascii="Roboto" w:eastAsia="Times New Roman" w:hAnsi="Roboto" w:cs="Times New Roman"/>
@@ -2391,10 +2945,8 @@
           <w:sz w:val="21"/>
           <w:szCs w:val="21"/>
         </w:rPr>
-        <w:br/>
-        <w:t xml:space="preserve">Yeah, I was </w:t>
-      </w:r>
-      <w:proofErr w:type="spellStart"/>
+        <w:t xml:space="preserve"> a son of a gun</w:t>
+      </w:r>
       <w:r>
         <w:rPr>
           <w:rFonts w:ascii="Roboto" w:eastAsia="Times New Roman" w:hAnsi="Roboto" w:cs="Times New Roman"/>
@@ -2402,9 +2954,9 @@
           <w:sz w:val="21"/>
           <w:szCs w:val="21"/>
         </w:rPr>
-        <w:t>sweatin</w:t>
-      </w:r>
-      <w:proofErr w:type="spellEnd"/>
+        <w:br/>
+        <w:t>He pressed his nose up to my head.</w:t>
+      </w:r>
       <w:r>
         <w:rPr>
           <w:rFonts w:ascii="Roboto" w:eastAsia="Times New Roman" w:hAnsi="Roboto" w:cs="Times New Roman"/>
@@ -2412,8 +2964,10 @@
           <w:sz w:val="21"/>
           <w:szCs w:val="21"/>
         </w:rPr>
-        <w:t>' bullets but I dodged the one</w:t>
-      </w:r>
+        <w:br/>
+        <w:t xml:space="preserve">Yeah, I was </w:t>
+      </w:r>
+      <w:proofErr w:type="spellStart"/>
       <w:r>
         <w:rPr>
           <w:rFonts w:ascii="Roboto" w:eastAsia="Times New Roman" w:hAnsi="Roboto" w:cs="Times New Roman"/>
@@ -2421,21 +2975,18 @@
           <w:sz w:val="21"/>
           <w:szCs w:val="21"/>
         </w:rPr>
-        <w:br/>
-        <w:t>That was not as much sweat as was lead.</w:t>
-      </w:r>
-    </w:p>
-    <w:p>
-      <w:pPr>
-        <w:shd w:val="clear" w:color="auto" w:fill="FFFFFF"/>
-        <w:spacing w:line="240" w:lineRule="auto"/>
+        <w:t>sweatin</w:t>
+      </w:r>
+      <w:proofErr w:type="spellEnd"/>
+      <w:r>
         <w:rPr>
           <w:rFonts w:ascii="Roboto" w:eastAsia="Times New Roman" w:hAnsi="Roboto" w:cs="Times New Roman"/>
           <w:color w:val="202124"/>
           <w:sz w:val="21"/>
           <w:szCs w:val="21"/>
         </w:rPr>
-      </w:pPr>
+        <w:t>' bullets but I dodged the one</w:t>
+      </w:r>
       <w:r>
         <w:rPr>
           <w:rFonts w:ascii="Roboto" w:eastAsia="Times New Roman" w:hAnsi="Roboto" w:cs="Times New Roman"/>
@@ -2443,18 +2994,22 @@
           <w:sz w:val="21"/>
           <w:szCs w:val="21"/>
         </w:rPr>
-        <w:t>Oh I still love you</w:t>
-      </w:r>
-      <w:r>
+        <w:br/>
+        <w:t>That was not as much sweat as was lead.</w:t>
+      </w:r>
+    </w:p>
+    <w:p>
+      <w:pPr>
+        <w:shd w:val="clear" w:color="auto" w:fill="FFFFFF"/>
+        <w:spacing w:line="240" w:lineRule="auto"/>
         <w:rPr>
           <w:rFonts w:ascii="Roboto" w:eastAsia="Times New Roman" w:hAnsi="Roboto" w:cs="Times New Roman"/>
           <w:color w:val="202124"/>
           <w:sz w:val="21"/>
           <w:szCs w:val="21"/>
         </w:rPr>
-        <w:br/>
-        <w:t>Oh I s</w:t>
-      </w:r>
+      </w:pPr>
+      <w:proofErr w:type="gramStart"/>
       <w:r>
         <w:rPr>
           <w:rFonts w:ascii="Roboto" w:eastAsia="Times New Roman" w:hAnsi="Roboto" w:cs="Times New Roman"/>
@@ -2462,8 +3017,9 @@
           <w:sz w:val="21"/>
           <w:szCs w:val="21"/>
         </w:rPr>
-        <w:t>ti</w:t>
-      </w:r>
+        <w:t>Oh</w:t>
+      </w:r>
+      <w:proofErr w:type="gramEnd"/>
       <w:r>
         <w:rPr>
           <w:rFonts w:ascii="Roboto" w:eastAsia="Times New Roman" w:hAnsi="Roboto" w:cs="Times New Roman"/>
@@ -2471,7 +3027,7 @@
           <w:sz w:val="21"/>
           <w:szCs w:val="21"/>
         </w:rPr>
-        <w:t>ll love you</w:t>
+        <w:t xml:space="preserve"> I still love you</w:t>
       </w:r>
       <w:r>
         <w:rPr>
@@ -2481,7 +3037,7 @@
           <w:szCs w:val="21"/>
         </w:rPr>
         <w:br/>
-        <w:t>Though I know you</w:t>
+        <w:t>Oh I s</w:t>
       </w:r>
       <w:r>
         <w:rPr>
@@ -2490,21 +3046,17 @@
           <w:sz w:val="21"/>
           <w:szCs w:val="21"/>
         </w:rPr>
-        <w:br/>
-        <w:t>Want me dead</w:t>
-      </w:r>
-    </w:p>
-    <w:p>
-      <w:pPr>
-        <w:shd w:val="clear" w:color="auto" w:fill="FFFFFF"/>
-        <w:spacing w:line="240" w:lineRule="auto"/>
+        <w:t>ti</w:t>
+      </w:r>
+      <w:r>
         <w:rPr>
           <w:rFonts w:ascii="Roboto" w:eastAsia="Times New Roman" w:hAnsi="Roboto" w:cs="Times New Roman"/>
           <w:color w:val="202124"/>
           <w:sz w:val="21"/>
           <w:szCs w:val="21"/>
         </w:rPr>
-      </w:pPr>
+        <w:t>ll love you</w:t>
+      </w:r>
       <w:r>
         <w:rPr>
           <w:rFonts w:ascii="Roboto" w:eastAsia="Times New Roman" w:hAnsi="Roboto" w:cs="Times New Roman"/>
@@ -2512,7 +3064,8 @@
           <w:sz w:val="21"/>
           <w:szCs w:val="21"/>
         </w:rPr>
-        <w:t>And when I turn my other cheek</w:t>
+        <w:br/>
+        <w:t>Though I know you</w:t>
       </w:r>
       <w:r>
         <w:rPr>
@@ -2522,18 +3075,20 @@
           <w:szCs w:val="21"/>
         </w:rPr>
         <w:br/>
-        <w:t>Though I'll beg and I'll plea</w:t>
-      </w:r>
-      <w:r>
+        <w:t>Want me dead</w:t>
+      </w:r>
+    </w:p>
+    <w:p>
+      <w:pPr>
+        <w:shd w:val="clear" w:color="auto" w:fill="FFFFFF"/>
+        <w:spacing w:line="240" w:lineRule="auto"/>
         <w:rPr>
           <w:rFonts w:ascii="Roboto" w:eastAsia="Times New Roman" w:hAnsi="Roboto" w:cs="Times New Roman"/>
           <w:color w:val="202124"/>
           <w:sz w:val="21"/>
           <w:szCs w:val="21"/>
         </w:rPr>
-        <w:br/>
-        <w:t>But this time</w:t>
-      </w:r>
+      </w:pPr>
       <w:r>
         <w:rPr>
           <w:rFonts w:ascii="Roboto" w:eastAsia="Times New Roman" w:hAnsi="Roboto" w:cs="Times New Roman"/>
@@ -2541,21 +3096,18 @@
           <w:sz w:val="21"/>
           <w:szCs w:val="21"/>
         </w:rPr>
-        <w:br/>
-        <w:t>You might just kiss it instead</w:t>
-      </w:r>
-    </w:p>
-    <w:p>
-      <w:pPr>
-        <w:shd w:val="clear" w:color="auto" w:fill="FFFFFF"/>
-        <w:spacing w:line="240" w:lineRule="auto"/>
+        <w:t>And when I turn my other cheek</w:t>
+      </w:r>
+      <w:r>
         <w:rPr>
           <w:rFonts w:ascii="Roboto" w:eastAsia="Times New Roman" w:hAnsi="Roboto" w:cs="Times New Roman"/>
           <w:color w:val="202124"/>
           <w:sz w:val="21"/>
           <w:szCs w:val="21"/>
         </w:rPr>
-      </w:pPr>
+        <w:br/>
+        <w:t>Though I'll beg and I'll plea</w:t>
+      </w:r>
       <w:r>
         <w:rPr>
           <w:rFonts w:ascii="Roboto" w:eastAsia="Times New Roman" w:hAnsi="Roboto" w:cs="Times New Roman"/>
@@ -2563,7 +3115,8 @@
           <w:sz w:val="21"/>
           <w:szCs w:val="21"/>
         </w:rPr>
-        <w:t>This is my story</w:t>
+        <w:br/>
+        <w:t>But this time</w:t>
       </w:r>
       <w:r>
         <w:rPr>
@@ -2573,30 +3126,29 @@
           <w:szCs w:val="21"/>
         </w:rPr>
         <w:br/>
-        <w:t>And like the glue on the binding</w:t>
-      </w:r>
-      <w:r>
+        <w:t>You might just kiss it instead</w:t>
+      </w:r>
+    </w:p>
+    <w:p>
+      <w:pPr>
+        <w:shd w:val="clear" w:color="auto" w:fill="FFFFFF"/>
+        <w:spacing w:line="240" w:lineRule="auto"/>
         <w:rPr>
           <w:rFonts w:ascii="Roboto" w:eastAsia="Times New Roman" w:hAnsi="Roboto" w:cs="Times New Roman"/>
           <w:color w:val="202124"/>
           <w:sz w:val="21"/>
           <w:szCs w:val="21"/>
         </w:rPr>
-        <w:br/>
-        <w:t>I'm sticking to it</w:t>
-      </w:r>
-    </w:p>
-    <w:p>
-      <w:pPr>
-        <w:shd w:val="clear" w:color="auto" w:fill="FFFFFF"/>
-        <w:spacing w:line="240" w:lineRule="auto"/>
+      </w:pPr>
+      <w:r>
         <w:rPr>
           <w:rFonts w:ascii="Roboto" w:eastAsia="Times New Roman" w:hAnsi="Roboto" w:cs="Times New Roman"/>
           <w:color w:val="202124"/>
           <w:sz w:val="21"/>
           <w:szCs w:val="21"/>
         </w:rPr>
-      </w:pPr>
+        <w:t>This is my story</w:t>
+      </w:r>
       <w:r>
         <w:rPr>
           <w:rFonts w:ascii="Roboto" w:eastAsia="Times New Roman" w:hAnsi="Roboto" w:cs="Times New Roman"/>
@@ -2604,7 +3156,8 @@
           <w:sz w:val="21"/>
           <w:szCs w:val="21"/>
         </w:rPr>
-        <w:t>If you want to implore me</w:t>
+        <w:br/>
+        <w:t>And like the glue on the binding</w:t>
       </w:r>
       <w:r>
         <w:rPr>
@@ -2614,30 +3167,29 @@
           <w:szCs w:val="21"/>
         </w:rPr>
         <w:br/>
-        <w:t>To change my tune</w:t>
-      </w:r>
-      <w:r>
+        <w:t>I'm sticking to it</w:t>
+      </w:r>
+    </w:p>
+    <w:p>
+      <w:pPr>
+        <w:shd w:val="clear" w:color="auto" w:fill="FFFFFF"/>
+        <w:spacing w:line="240" w:lineRule="auto"/>
         <w:rPr>
           <w:rFonts w:ascii="Roboto" w:eastAsia="Times New Roman" w:hAnsi="Roboto" w:cs="Times New Roman"/>
           <w:color w:val="202124"/>
           <w:sz w:val="21"/>
           <w:szCs w:val="21"/>
         </w:rPr>
-        <w:br/>
-        <w:t>Well I just won't do it</w:t>
-      </w:r>
-    </w:p>
-    <w:p>
-      <w:pPr>
-        <w:shd w:val="clear" w:color="auto" w:fill="FFFFFF"/>
-        <w:spacing w:line="240" w:lineRule="auto"/>
+      </w:pPr>
+      <w:r>
         <w:rPr>
           <w:rFonts w:ascii="Roboto" w:eastAsia="Times New Roman" w:hAnsi="Roboto" w:cs="Times New Roman"/>
           <w:color w:val="202124"/>
           <w:sz w:val="21"/>
           <w:szCs w:val="21"/>
         </w:rPr>
-      </w:pPr>
+        <w:t>If you want to implore me</w:t>
+      </w:r>
       <w:r>
         <w:rPr>
           <w:rFonts w:ascii="Roboto" w:eastAsia="Times New Roman" w:hAnsi="Roboto" w:cs="Times New Roman"/>
@@ -2645,8 +3197,8 @@
           <w:sz w:val="21"/>
           <w:szCs w:val="21"/>
         </w:rPr>
-        <w:lastRenderedPageBreak/>
-        <w:t>This is my story</w:t>
+        <w:br/>
+        <w:t>To change my tune</w:t>
       </w:r>
       <w:r>
         <w:rPr>
@@ -2656,8 +3208,8 @@
           <w:szCs w:val="21"/>
         </w:rPr>
         <w:br/>
-        <w:t>And like the glue on the binding</w:t>
-      </w:r>
+      </w:r>
+      <w:proofErr w:type="gramStart"/>
       <w:r>
         <w:rPr>
           <w:rFonts w:ascii="Roboto" w:eastAsia="Times New Roman" w:hAnsi="Roboto" w:cs="Times New Roman"/>
@@ -2665,30 +3217,30 @@
           <w:sz w:val="21"/>
           <w:szCs w:val="21"/>
         </w:rPr>
-        <w:br/>
-        <w:t>I'm sticking to it</w:t>
-      </w:r>
-    </w:p>
-    <w:p>
-      <w:pPr>
-        <w:shd w:val="clear" w:color="auto" w:fill="FFFFFF"/>
-        <w:spacing w:after="0" w:line="240" w:lineRule="auto"/>
+        <w:t>Well</w:t>
+      </w:r>
+      <w:proofErr w:type="gramEnd"/>
+      <w:r>
         <w:rPr>
           <w:rFonts w:ascii="Roboto" w:eastAsia="Times New Roman" w:hAnsi="Roboto" w:cs="Times New Roman"/>
           <w:color w:val="202124"/>
           <w:sz w:val="21"/>
           <w:szCs w:val="21"/>
         </w:rPr>
-      </w:pPr>
-      <w:r>
+        <w:t xml:space="preserve"> I just won't do it</w:t>
+      </w:r>
+    </w:p>
+    <w:p>
+      <w:pPr>
+        <w:shd w:val="clear" w:color="auto" w:fill="FFFFFF"/>
+        <w:spacing w:line="240" w:lineRule="auto"/>
         <w:rPr>
           <w:rFonts w:ascii="Roboto" w:eastAsia="Times New Roman" w:hAnsi="Roboto" w:cs="Times New Roman"/>
           <w:color w:val="202124"/>
           <w:sz w:val="21"/>
           <w:szCs w:val="21"/>
         </w:rPr>
-        <w:t>If you want to implore me</w:t>
-      </w:r>
+      </w:pPr>
       <w:r>
         <w:rPr>
           <w:rFonts w:ascii="Roboto" w:eastAsia="Times New Roman" w:hAnsi="Roboto" w:cs="Times New Roman"/>
@@ -2696,6 +3248,56 @@
           <w:sz w:val="21"/>
           <w:szCs w:val="21"/>
         </w:rPr>
+        <w:t>This is my story</w:t>
+      </w:r>
+      <w:r>
+        <w:rPr>
+          <w:rFonts w:ascii="Roboto" w:eastAsia="Times New Roman" w:hAnsi="Roboto" w:cs="Times New Roman"/>
+          <w:color w:val="202124"/>
+          <w:sz w:val="21"/>
+          <w:szCs w:val="21"/>
+        </w:rPr>
+        <w:br/>
+        <w:t>And like the glue on the binding</w:t>
+      </w:r>
+      <w:r>
+        <w:rPr>
+          <w:rFonts w:ascii="Roboto" w:eastAsia="Times New Roman" w:hAnsi="Roboto" w:cs="Times New Roman"/>
+          <w:color w:val="202124"/>
+          <w:sz w:val="21"/>
+          <w:szCs w:val="21"/>
+        </w:rPr>
+        <w:br/>
+        <w:t>I'm sticking to it</w:t>
+      </w:r>
+    </w:p>
+    <w:p>
+      <w:pPr>
+        <w:shd w:val="clear" w:color="auto" w:fill="FFFFFF"/>
+        <w:spacing w:after="0" w:line="240" w:lineRule="auto"/>
+        <w:rPr>
+          <w:rFonts w:ascii="Roboto" w:eastAsia="Times New Roman" w:hAnsi="Roboto" w:cs="Times New Roman"/>
+          <w:color w:val="202124"/>
+          <w:sz w:val="21"/>
+          <w:szCs w:val="21"/>
+        </w:rPr>
+      </w:pPr>
+      <w:r>
+        <w:rPr>
+          <w:rFonts w:ascii="Roboto" w:eastAsia="Times New Roman" w:hAnsi="Roboto" w:cs="Times New Roman"/>
+          <w:color w:val="202124"/>
+          <w:sz w:val="21"/>
+          <w:szCs w:val="21"/>
+        </w:rPr>
+        <w:t>If you want to implore me</w:t>
+      </w:r>
+      <w:r>
+        <w:rPr>
+          <w:rFonts w:ascii="Roboto" w:eastAsia="Times New Roman" w:hAnsi="Roboto" w:cs="Times New Roman"/>
+          <w:color w:val="202124"/>
+          <w:sz w:val="21"/>
+          <w:szCs w:val="21"/>
+        </w:rPr>
         <w:br/>
         <w:t>To change my tune</w:t>
       </w:r>
@@ -2710,6 +3312,7 @@
           <w:szCs w:val="24"/>
         </w:rPr>
       </w:pPr>
+      <w:proofErr w:type="gramStart"/>
       <w:r>
         <w:rPr>
           <w:rFonts w:ascii="Times New Roman" w:hAnsi="Times New Roman" w:cs="Times New Roman"/>
@@ -2718,11 +3321,10 @@
           <w:sz w:val="24"/>
           <w:szCs w:val="24"/>
         </w:rPr>
-        <w:t>Well I just won’t do it.</w:t>
-      </w:r>
-    </w:p>
-    <w:p>
-      <w:pPr>
+        <w:t>Well</w:t>
+      </w:r>
+      <w:proofErr w:type="gramEnd"/>
+      <w:r>
         <w:rPr>
           <w:rFonts w:ascii="Times New Roman" w:hAnsi="Times New Roman" w:cs="Times New Roman"/>
           <w:bCs/>
@@ -2730,73 +3332,9 @@
           <w:sz w:val="24"/>
           <w:szCs w:val="24"/>
         </w:rPr>
-      </w:pPr>
-    </w:p>
-    <w:p>
-      <w:r>
-        <w:t>SPORTS</w:t>
-      </w:r>
-    </w:p>
-    <w:p>
-      <w:pPr>
-        <w:rPr>
-          <w:b/>
-          <w:bCs/>
-        </w:rPr>
-      </w:pPr>
-      <w:r>
-        <w:rPr>
-          <w:b/>
-          <w:bCs/>
-        </w:rPr>
-        <w:t>3/23/2021</w:t>
-      </w:r>
-    </w:p>
-    <w:p>
-      <w:r>
-        <w:tab/>
-        <w:t xml:space="preserve">And he leapt up and swiveled his body off to the side—trailing his left arm, tracking the ball in his peripheral vision, his jump had spooked Carl and he jumped and pumped the ball up into the air and sensing Daryl’s out-stretched arms. Over-committed, imbalanced, pivoted his shoulders and shifted the ball to his opposite hand. A crashing guard swept in and caught a soft drop pass from Carl—then laid in in stride, Cooper was back up by two.  </w:t>
-      </w:r>
-    </w:p>
-    <w:p>
-      <w:r>
-        <w:t>Sports English.</w:t>
-      </w:r>
-    </w:p>
-    <w:p>
-      <w:r>
-        <w:t>5</w:t>
-      </w:r>
-      <w:r>
-        <w:rPr>
-          <w:vertAlign w:val="superscript"/>
-        </w:rPr>
-        <w:t>th</w:t>
-      </w:r>
-      <w:r>
-        <w:t xml:space="preserve"> grader </w:t>
-      </w:r>
-      <w:r>
-        <w:rPr>
-          <w:i/>
-          <w:iCs/>
-        </w:rPr>
-        <w:t xml:space="preserve">Never Ending Story </w:t>
-      </w:r>
-      <w:r>
-        <w:t xml:space="preserve">angst. Young, discouraged basketball player. Doesn’t make the team, or does, but then has a fever dream after the </w:t>
-      </w:r>
-      <w:proofErr w:type="spellStart"/>
-      <w:r>
-        <w:t>lose</w:t>
-      </w:r>
-      <w:proofErr w:type="spellEnd"/>
-      <w:r>
-        <w:t xml:space="preserve">, collapsing against Kingsford. Later we couldn’t get past Westwood’s lanky guard. He destroyed us. I felt partially to blame running a step slow with my ankle all torn up. The great layup in MQT that made the TV6 news. If we had stayed in MQY, I likely would have had a more successful and less anxiety plagued existence.  I likely would not have left the UP. </w:t>
-      </w:r>
-    </w:p>
-    <w:p/>
-    <w:p/>
+        <w:t xml:space="preserve"> I just won’t do it.</w:t>
+      </w:r>
+    </w:p>
     <w:p>
       <w:pPr>
         <w:rPr>
@@ -2809,6 +3347,83 @@
       </w:pPr>
     </w:p>
     <w:p>
+      <w:r>
+        <w:t>SPORTS</w:t>
+      </w:r>
+    </w:p>
+    <w:p>
+      <w:pPr>
+        <w:rPr>
+          <w:b/>
+          <w:bCs/>
+        </w:rPr>
+      </w:pPr>
+      <w:r>
+        <w:rPr>
+          <w:b/>
+          <w:bCs/>
+        </w:rPr>
+        <w:t>3/23/2021</w:t>
+      </w:r>
+    </w:p>
+    <w:p>
+      <w:r>
+        <w:tab/>
+        <w:t xml:space="preserve">And he leapt up and swiveled his body off to the side—trailing his left arm, tracking the ball in his peripheral vision, his jump had spooked Carl and he jumped and pumped the ball up into the air and sensing Daryl’s out-stretched arms. Over-committed, imbalanced, pivoted his shoulders and shifted the ball to his opposite hand. A crashing guard swept in and caught a soft drop pass from Carl—then laid in in stride, Cooper was back up by two.  </w:t>
+      </w:r>
+    </w:p>
+    <w:p>
+      <w:r>
+        <w:t>Sports English.</w:t>
+      </w:r>
+    </w:p>
+    <w:p>
+      <w:r>
+        <w:lastRenderedPageBreak/>
+        <w:t>5</w:t>
+      </w:r>
+      <w:r>
+        <w:rPr>
+          <w:vertAlign w:val="superscript"/>
+        </w:rPr>
+        <w:t>th</w:t>
+      </w:r>
+      <w:r>
+        <w:t xml:space="preserve"> grader </w:t>
+      </w:r>
+      <w:r>
+        <w:rPr>
+          <w:i/>
+          <w:iCs/>
+        </w:rPr>
+        <w:t xml:space="preserve">Never Ending Story </w:t>
+      </w:r>
+      <w:r>
+        <w:t xml:space="preserve">angst. Young, discouraged basketball player. Doesn’t make the team, or does, but then has a fever dream after the </w:t>
+      </w:r>
+      <w:proofErr w:type="spellStart"/>
+      <w:r>
+        <w:t>lose</w:t>
+      </w:r>
+      <w:proofErr w:type="spellEnd"/>
+      <w:r>
+        <w:t xml:space="preserve">, collapsing against Kingsford. Later we couldn’t get past Westwood’s lanky guard. He destroyed us. I felt partially to blame running a step slow with my ankle all torn up. The great layup in MQT that made the TV6 news. If we had stayed in MQY, I likely would have had a more successful and less anxiety plagued existence.  I likely would not have left the UP. </w:t>
+      </w:r>
+    </w:p>
+    <w:p/>
+    <w:p/>
+    <w:p>
+      <w:pPr>
+        <w:rPr>
+          <w:rFonts w:ascii="Times New Roman" w:hAnsi="Times New Roman" w:cs="Times New Roman"/>
+          <w:bCs/>
+          <w:color w:val="000000" w:themeColor="text1"/>
+          <w:sz w:val="24"/>
+          <w:szCs w:val="24"/>
+        </w:rPr>
+      </w:pPr>
+    </w:p>
+    <w:p>
       <w:bookmarkStart w:id="2" w:name="marquette"/>
     </w:p>
     <w:p>
@@ -2854,7 +3469,15 @@
     </w:p>
     <w:p>
       <w:r>
-        <w:t xml:space="preserve">The Jeff story </w:t>
+        <w:t xml:space="preserve">The Jeff </w:t>
+      </w:r>
+      <w:proofErr w:type="gramStart"/>
+      <w:r>
+        <w:t>story</w:t>
+      </w:r>
+      <w:proofErr w:type="gramEnd"/>
+      <w:r>
+        <w:t xml:space="preserve"> </w:t>
       </w:r>
     </w:p>
     <w:p>
@@ -2884,89 +3507,102 @@
     </w:p>
     <w:p>
       <w:r>
+        <w:t xml:space="preserve">Jim’s </w:t>
+      </w:r>
+      <w:proofErr w:type="spellStart"/>
+      <w:r>
+        <w:t>ofr</w:t>
+      </w:r>
+      <w:proofErr w:type="spellEnd"/>
+      <w:r>
+        <w:t xml:space="preserve"> ice cream </w:t>
+      </w:r>
+    </w:p>
+    <w:p>
+      <w:r>
+        <w:t xml:space="preserve">The </w:t>
+      </w:r>
+      <w:proofErr w:type="gramStart"/>
+      <w:r>
+        <w:t>water front</w:t>
+      </w:r>
+      <w:proofErr w:type="gramEnd"/>
+    </w:p>
+    <w:p>
+      <w:r>
+        <w:t>The circus-- acrobatic twins</w:t>
+      </w:r>
+    </w:p>
+    <w:p>
+      <w:r>
+        <w:t xml:space="preserve">Helping with clean up, getting 5 bucks </w:t>
+      </w:r>
+    </w:p>
+    <w:p>
+      <w:r>
+        <w:t xml:space="preserve">I have 9 lives I’m a cat-- after a presentation of the </w:t>
+      </w:r>
+      <w:proofErr w:type="spellStart"/>
+      <w:r>
+        <w:t>Heilich</w:t>
+      </w:r>
+      <w:proofErr w:type="spellEnd"/>
+      <w:r>
+        <w:t xml:space="preserve"> </w:t>
+      </w:r>
+      <w:proofErr w:type="spellStart"/>
+      <w:r>
+        <w:t>manuever</w:t>
+      </w:r>
+      <w:proofErr w:type="spellEnd"/>
+      <w:r>
+        <w:t xml:space="preserve"> in my </w:t>
+      </w:r>
+      <w:proofErr w:type="gramStart"/>
+      <w:r>
+        <w:t>second grade</w:t>
+      </w:r>
+      <w:proofErr w:type="gramEnd"/>
+      <w:r>
+        <w:t xml:space="preserve"> class. Getting sent to the hall.</w:t>
+      </w:r>
+    </w:p>
+    <w:p>
+      <w:r>
+        <w:t>Saying the pledge of allegiance. Trying to figure out which had to use to cover up my heart and being uncurse where my heart was.</w:t>
+      </w:r>
+    </w:p>
+    <w:p>
+      <w:r>
+        <w:t xml:space="preserve">The boy who had diabetes and </w:t>
+      </w:r>
+      <w:proofErr w:type="spellStart"/>
+      <w:r>
+        <w:t>sugarfree</w:t>
+      </w:r>
+      <w:proofErr w:type="spellEnd"/>
+      <w:r>
+        <w:t xml:space="preserve"> candy.</w:t>
+      </w:r>
+    </w:p>
+    <w:p>
+      <w:r>
+        <w:t xml:space="preserve">Regulating on the playground with that blonde haired kid who thought he was Hulk Hogan. </w:t>
+      </w:r>
+    </w:p>
+    <w:p>
+      <w:r>
+        <w:t xml:space="preserve">Cutie Catcher. </w:t>
+      </w:r>
+    </w:p>
+    <w:p>
+      <w:r>
+        <w:t xml:space="preserve">Boys chase girls </w:t>
+      </w:r>
+    </w:p>
+    <w:p>
+      <w:r>
         <w:lastRenderedPageBreak/>
-        <w:t xml:space="preserve">Jim’s </w:t>
-      </w:r>
-      <w:proofErr w:type="spellStart"/>
-      <w:r>
-        <w:t>ofr</w:t>
-      </w:r>
-      <w:proofErr w:type="spellEnd"/>
-      <w:r>
-        <w:t xml:space="preserve"> ice cream </w:t>
-      </w:r>
-    </w:p>
-    <w:p>
-      <w:r>
-        <w:t>The water front</w:t>
-      </w:r>
-    </w:p>
-    <w:p>
-      <w:r>
-        <w:t>The circus-- acrobatic twins</w:t>
-      </w:r>
-    </w:p>
-    <w:p>
-      <w:r>
-        <w:t xml:space="preserve">Helping with clean up, getting 5 bucks </w:t>
-      </w:r>
-    </w:p>
-    <w:p>
-      <w:r>
-        <w:t xml:space="preserve">I have 9 lives I’m a cat-- after a presentation of the </w:t>
-      </w:r>
-      <w:proofErr w:type="spellStart"/>
-      <w:r>
-        <w:t>Heilich</w:t>
-      </w:r>
-      <w:proofErr w:type="spellEnd"/>
-      <w:r>
-        <w:t xml:space="preserve"> </w:t>
-      </w:r>
-      <w:proofErr w:type="spellStart"/>
-      <w:r>
-        <w:t>manuever</w:t>
-      </w:r>
-      <w:proofErr w:type="spellEnd"/>
-      <w:r>
-        <w:t xml:space="preserve"> in my second grade class. Getting sent to the hall.</w:t>
-      </w:r>
-    </w:p>
-    <w:p>
-      <w:r>
-        <w:t>Saying the pledge of allegiance. Trying to figure out which had to use to cover up my heart and being uncurse where my heart was.</w:t>
-      </w:r>
-    </w:p>
-    <w:p>
-      <w:r>
-        <w:t xml:space="preserve">The boy who had diabetes and </w:t>
-      </w:r>
-      <w:proofErr w:type="spellStart"/>
-      <w:r>
-        <w:t>sugarfree</w:t>
-      </w:r>
-      <w:proofErr w:type="spellEnd"/>
-      <w:r>
-        <w:t xml:space="preserve"> candy.</w:t>
-      </w:r>
-    </w:p>
-    <w:p>
-      <w:r>
-        <w:t xml:space="preserve">Regulating on the playground with that blonde haired kid who thought he was Hulk Hogan. </w:t>
-      </w:r>
-    </w:p>
-    <w:p>
-      <w:r>
-        <w:t xml:space="preserve">Cutie Catcher. </w:t>
-      </w:r>
-    </w:p>
-    <w:p>
-      <w:r>
-        <w:t xml:space="preserve">Boys chase girls </w:t>
-      </w:r>
-    </w:p>
-    <w:p>
-      <w:r>
         <w:t>Fighting with the girls</w:t>
       </w:r>
     </w:p>
@@ -2985,7 +3621,15 @@
       </w:r>
       <w:proofErr w:type="spellEnd"/>
       <w:r>
-        <w:t xml:space="preserve"> and having an ice skating rink in the back yard. </w:t>
+        <w:t xml:space="preserve"> and having an </w:t>
+      </w:r>
+      <w:proofErr w:type="gramStart"/>
+      <w:r>
+        <w:t>ice skating</w:t>
+      </w:r>
+      <w:proofErr w:type="gramEnd"/>
+      <w:r>
+        <w:t xml:space="preserve"> rink in the back yard. </w:t>
       </w:r>
     </w:p>
     <w:p/>
@@ -3020,7 +3664,15 @@
         <w:ind w:firstLine="720"/>
       </w:pPr>
       <w:r>
-        <w:t xml:space="preserve">My mother and my father love me and they live in the UP in a white house beside the Little Bay of the Bear.  Little Bay de </w:t>
+        <w:t xml:space="preserve">My mother and my father love </w:t>
+      </w:r>
+      <w:proofErr w:type="gramStart"/>
+      <w:r>
+        <w:t>me</w:t>
+      </w:r>
+      <w:proofErr w:type="gramEnd"/>
+      <w:r>
+        <w:t xml:space="preserve"> and they live in the UP in a white house beside the Little Bay of the Bear.  Little Bay de </w:t>
       </w:r>
       <w:proofErr w:type="spellStart"/>
       <w:r>
@@ -3036,11 +3688,23 @@
         <w:ind w:firstLine="720"/>
       </w:pPr>
       <w:r>
-        <w:t xml:space="preserve">I am lost to myself this season and I am trying to find a way to return.  Biking down the hill of Spruce street past the apple tree on the lawns.  And the girls holding my hand at the roller rink.  Rolling along with a girl on each hand to the music as it blasted warm and familiar.  Huey Lewis and the News blasting the power of love and I am Marty McFly with my vest and my feathered hair on my skateboard </w:t>
-      </w:r>
-      <w:r>
-        <w:lastRenderedPageBreak/>
-        <w:t xml:space="preserve">cruising downtown holding on to the back of a pickup truck.  I am an 80s teen dream.  All the girls invite me to their birthday parties at the roller rink or the Pizza Hut or a bowling alley and so on.  I never found quite that community in Gladstone and when I had the chance I got the fuck out of there. Even though there are still ties.  Even though I am still tormented about not having written a note to Carrie or to Mrs. Nicholas when Mr. Nicholas died, or to the </w:t>
+        <w:t xml:space="preserve">I am lost to myself this season and I am trying to find a way to return.  Biking down the hill of </w:t>
+      </w:r>
+      <w:proofErr w:type="gramStart"/>
+      <w:r>
+        <w:t>Spruce street</w:t>
+      </w:r>
+      <w:proofErr w:type="gramEnd"/>
+      <w:r>
+        <w:t xml:space="preserve"> past the apple tree on the lawns.  And the girls holding my hand at the roller rink.  Rolling along with a girl on each hand to the music as it blasted warm and familiar.  Huey Lewis and the News blasting the power of love and I am Marty McFly with my vest and my feathered hair on my skateboard cruising downtown holding on to the back of a pickup truck.  I am an 80s teen dream.  All the girls invite me to their birthday parties at the roller rink or the Pizza Hut or a bowling alley and so on.  I never found quite that community in Gladstone and when I had the </w:t>
+      </w:r>
+      <w:proofErr w:type="gramStart"/>
+      <w:r>
+        <w:t>chance</w:t>
+      </w:r>
+      <w:proofErr w:type="gramEnd"/>
+      <w:r>
+        <w:t xml:space="preserve"> I got the fuck out of there. Even though there are still ties.  Even though I am still tormented about not having written a note to Carrie or to Mrs. Nicholas when Mr. Nicholas died, or to the </w:t>
       </w:r>
       <w:proofErr w:type="spellStart"/>
       <w:r>
@@ -3055,8 +3719,13 @@
       <w:pPr>
         <w:ind w:firstLine="720"/>
       </w:pPr>
-      <w:r>
-        <w:t xml:space="preserve">Open up the world, it is moving past so fast. </w:t>
+      <w:proofErr w:type="gramStart"/>
+      <w:r>
+        <w:t>Open up</w:t>
+      </w:r>
+      <w:proofErr w:type="gramEnd"/>
+      <w:r>
+        <w:t xml:space="preserve"> the world, it is moving past so fast. </w:t>
       </w:r>
     </w:p>
     <w:p/>
@@ -3067,7 +3736,15 @@
     </w:p>
     <w:p>
       <w:r>
-        <w:t>Certainly water, forests, animals, farmland, fishing, transportation (lakes and rivers, locks, railways and highways)</w:t>
+        <w:t xml:space="preserve">Certainly water, forests, animals, farmland, fishing, transportation (lakes and rivers, locks, </w:t>
+      </w:r>
+      <w:proofErr w:type="gramStart"/>
+      <w:r>
+        <w:t>railways</w:t>
+      </w:r>
+      <w:proofErr w:type="gramEnd"/>
+      <w:r>
+        <w:t xml:space="preserve"> and highways)</w:t>
       </w:r>
     </w:p>
     <w:p/>
@@ -3287,7 +3964,6 @@
           <w:sz w:val="24"/>
           <w:szCs w:val="24"/>
         </w:rPr>
-        <w:lastRenderedPageBreak/>
         <w:t>Ultimately, 10th Circuit Solicitor David Wagner found the shooting was done in self-defense, per the sheriff's office, after investigators met with the solicitor's office this week to present evidence in the case.</w:t>
       </w:r>
     </w:p>
@@ -3390,6 +4066,7 @@
           <w:sz w:val="27"/>
           <w:szCs w:val="27"/>
         </w:rPr>
+        <w:lastRenderedPageBreak/>
         <w:t>According to the sheriff’s office, the couple drove the pontoon over and got the man and woman out of the water and onto the pontoon boat.</w:t>
       </w:r>
     </w:p>
@@ -3578,7 +4255,6 @@
           <w:sz w:val="27"/>
           <w:szCs w:val="27"/>
         </w:rPr>
-        <w:lastRenderedPageBreak/>
         <w:t>The woman from the jet ski also told deputies, Morgan tried to take over the boat at some point during the dispute.</w:t>
       </w:r>
     </w:p>
@@ -3709,7 +4385,28 @@
           <w:sz w:val="27"/>
           <w:szCs w:val="27"/>
         </w:rPr>
-        <w:t>Later, you could hear the woman from the jet ski pick up the phone, crying, scared and praying. The woman from the boat was in the background praying, as well.</w:t>
+        <w:lastRenderedPageBreak/>
+        <w:t xml:space="preserve">Later, you could hear the woman from the jet ski pick up the phone, crying, </w:t>
+      </w:r>
+      <w:proofErr w:type="gramStart"/>
+      <w:r>
+        <w:rPr>
+          <w:rFonts w:ascii="Source Sans Pro" w:hAnsi="Source Sans Pro"/>
+          <w:color w:val="000000"/>
+          <w:sz w:val="27"/>
+          <w:szCs w:val="27"/>
+        </w:rPr>
+        <w:t>scared</w:t>
+      </w:r>
+      <w:proofErr w:type="gramEnd"/>
+      <w:r>
+        <w:rPr>
+          <w:rFonts w:ascii="Source Sans Pro" w:hAnsi="Source Sans Pro"/>
+          <w:color w:val="000000"/>
+          <w:sz w:val="27"/>
+          <w:szCs w:val="27"/>
+        </w:rPr>
+        <w:t xml:space="preserve"> and praying. The woman from the boat was in the background praying, as well.</w:t>
       </w:r>
     </w:p>
     <w:p>
@@ -3773,7 +4470,47 @@
           <w:sz w:val="27"/>
           <w:szCs w:val="27"/>
         </w:rPr>
-        <w:t>“We need you right now. God help us Lord. Cast the devil out of him,” said the elderly woman who was screaming. “Lord cast the devil out. Lord stop him. Stop him. Lord, we need you,” the woman said.</w:t>
+        <w:t xml:space="preserve">“We need you right now. God help </w:t>
+      </w:r>
+      <w:proofErr w:type="gramStart"/>
+      <w:r>
+        <w:rPr>
+          <w:rFonts w:ascii="Source Sans Pro" w:hAnsi="Source Sans Pro"/>
+          <w:color w:val="000000"/>
+          <w:sz w:val="27"/>
+          <w:szCs w:val="27"/>
+        </w:rPr>
+        <w:t>us</w:t>
+      </w:r>
+      <w:proofErr w:type="gramEnd"/>
+      <w:r>
+        <w:rPr>
+          <w:rFonts w:ascii="Source Sans Pro" w:hAnsi="Source Sans Pro"/>
+          <w:color w:val="000000"/>
+          <w:sz w:val="27"/>
+          <w:szCs w:val="27"/>
+        </w:rPr>
+        <w:t xml:space="preserve"> Lord. Cast the devil out of him,” said the elderly woman who was screaming. “Lord cast the devil out. Lord </w:t>
+      </w:r>
+      <w:proofErr w:type="gramStart"/>
+      <w:r>
+        <w:rPr>
+          <w:rFonts w:ascii="Source Sans Pro" w:hAnsi="Source Sans Pro"/>
+          <w:color w:val="000000"/>
+          <w:sz w:val="27"/>
+          <w:szCs w:val="27"/>
+        </w:rPr>
+        <w:t>stop</w:t>
+      </w:r>
+      <w:proofErr w:type="gramEnd"/>
+      <w:r>
+        <w:rPr>
+          <w:rFonts w:ascii="Source Sans Pro" w:hAnsi="Source Sans Pro"/>
+          <w:color w:val="000000"/>
+          <w:sz w:val="27"/>
+          <w:szCs w:val="27"/>
+        </w:rPr>
+        <w:t xml:space="preserve"> him. Stop him. Lord, we need you,” the woman said.</w:t>
       </w:r>
     </w:p>
     <w:p>
@@ -3939,7 +4676,6 @@
           <w:sz w:val="27"/>
           <w:szCs w:val="27"/>
         </w:rPr>
-        <w:lastRenderedPageBreak/>
         <w:t>7NEWS also received 911 calls from witnesses looking from their home.</w:t>
       </w:r>
     </w:p>
@@ -3999,14 +4735,25 @@
           <w:szCs w:val="27"/>
         </w:rPr>
       </w:pPr>
-      <w:r>
-        <w:rPr>
-          <w:rFonts w:ascii="Source Sans Pro" w:hAnsi="Source Sans Pro"/>
-          <w:color w:val="000000"/>
-          <w:sz w:val="27"/>
-          <w:szCs w:val="27"/>
-        </w:rPr>
-        <w:t>The coroner’s office Morgan, was shot in the chest while on the pontoon boat.</w:t>
+      <w:proofErr w:type="gramStart"/>
+      <w:r>
+        <w:rPr>
+          <w:rFonts w:ascii="Source Sans Pro" w:hAnsi="Source Sans Pro"/>
+          <w:color w:val="000000"/>
+          <w:sz w:val="27"/>
+          <w:szCs w:val="27"/>
+        </w:rPr>
+        <w:t>The coroner’s office Morgan,</w:t>
+      </w:r>
+      <w:proofErr w:type="gramEnd"/>
+      <w:r>
+        <w:rPr>
+          <w:rFonts w:ascii="Source Sans Pro" w:hAnsi="Source Sans Pro"/>
+          <w:color w:val="000000"/>
+          <w:sz w:val="27"/>
+          <w:szCs w:val="27"/>
+        </w:rPr>
+        <w:t xml:space="preserve"> was shot in the chest while on the pontoon boat.</w:t>
       </w:r>
     </w:p>
     <w:p>
@@ -4072,6 +4819,7 @@
           <w:sz w:val="27"/>
           <w:szCs w:val="27"/>
         </w:rPr>
+        <w:lastRenderedPageBreak/>
         <w:t>According to the sheriff’s office, the 10th Circuit Solicitor’s Office determined the case was self-defense based on evidence presented from investigators.</w:t>
       </w:r>
     </w:p>
@@ -4202,7 +4950,21 @@
         <w:rPr>
           <w:rFonts w:ascii="Times New Roman" w:hAnsi="Times New Roman" w:cs="Times New Roman"/>
         </w:rPr>
-        <w:t>Even sort of relished it for the independence there in.</w:t>
+        <w:t xml:space="preserve">Even sort of relished it for the independence </w:t>
+      </w:r>
+      <w:proofErr w:type="gramStart"/>
+      <w:r>
+        <w:rPr>
+          <w:rFonts w:ascii="Times New Roman" w:hAnsi="Times New Roman" w:cs="Times New Roman"/>
+        </w:rPr>
+        <w:t>there</w:t>
+      </w:r>
+      <w:proofErr w:type="gramEnd"/>
+      <w:r>
+        <w:rPr>
+          <w:rFonts w:ascii="Times New Roman" w:hAnsi="Times New Roman" w:cs="Times New Roman"/>
+        </w:rPr>
+        <w:t xml:space="preserve"> in.</w:t>
       </w:r>
     </w:p>
     <w:p>
@@ -4307,150 +5069,150 @@
         <w:rPr>
           <w:rFonts w:ascii="Times New Roman" w:hAnsi="Times New Roman" w:cs="Times New Roman"/>
         </w:rPr>
+        <w:t xml:space="preserve">He wanted to be a poet. </w:t>
+      </w:r>
+    </w:p>
+    <w:p>
+      <w:pPr>
+        <w:rPr>
+          <w:rFonts w:ascii="Times New Roman" w:hAnsi="Times New Roman" w:cs="Times New Roman"/>
+        </w:rPr>
+      </w:pPr>
+      <w:r>
+        <w:rPr>
+          <w:rFonts w:ascii="Times New Roman" w:hAnsi="Times New Roman" w:cs="Times New Roman"/>
+        </w:rPr>
+        <w:t xml:space="preserve">What was wrong with him? </w:t>
+      </w:r>
+    </w:p>
+    <w:p>
+      <w:pPr>
+        <w:rPr>
+          <w:rFonts w:ascii="Times New Roman" w:hAnsi="Times New Roman" w:cs="Times New Roman"/>
+        </w:rPr>
+      </w:pPr>
+      <w:r>
+        <w:rPr>
+          <w:rFonts w:ascii="Times New Roman" w:hAnsi="Times New Roman" w:cs="Times New Roman"/>
+        </w:rPr>
+        <w:t xml:space="preserve">And now his worth, his call, </w:t>
+      </w:r>
+    </w:p>
+    <w:p>
+      <w:pPr>
+        <w:rPr>
+          <w:rFonts w:ascii="Times New Roman" w:hAnsi="Times New Roman" w:cs="Times New Roman"/>
+        </w:rPr>
+      </w:pPr>
+      <w:r>
+        <w:rPr>
+          <w:rFonts w:ascii="Times New Roman" w:hAnsi="Times New Roman" w:cs="Times New Roman"/>
+        </w:rPr>
+        <w:t>The English Language</w:t>
+      </w:r>
+    </w:p>
+    <w:p>
+      <w:pPr>
+        <w:rPr>
+          <w:rFonts w:ascii="Times New Roman" w:hAnsi="Times New Roman" w:cs="Times New Roman"/>
+        </w:rPr>
+      </w:pPr>
+      <w:r>
+        <w:rPr>
+          <w:rFonts w:ascii="Times New Roman" w:hAnsi="Times New Roman" w:cs="Times New Roman"/>
+        </w:rPr>
+        <w:t xml:space="preserve">He had worked in a cemetery, </w:t>
+      </w:r>
+    </w:p>
+    <w:p>
+      <w:pPr>
+        <w:rPr>
+          <w:rFonts w:ascii="Times New Roman" w:hAnsi="Times New Roman" w:cs="Times New Roman"/>
+        </w:rPr>
+      </w:pPr>
+      <w:r>
+        <w:rPr>
+          <w:rFonts w:ascii="Times New Roman" w:hAnsi="Times New Roman" w:cs="Times New Roman"/>
+        </w:rPr>
+        <w:t xml:space="preserve">had spent a summer on the boats, </w:t>
+      </w:r>
+    </w:p>
+    <w:p>
+      <w:pPr>
+        <w:rPr>
+          <w:rFonts w:ascii="Times New Roman" w:hAnsi="Times New Roman" w:cs="Times New Roman"/>
+        </w:rPr>
+      </w:pPr>
+      <w:r>
+        <w:rPr>
+          <w:rFonts w:ascii="Times New Roman" w:hAnsi="Times New Roman" w:cs="Times New Roman"/>
+        </w:rPr>
+        <w:t>had sold time for wages</w:t>
+      </w:r>
+    </w:p>
+    <w:p>
+      <w:pPr>
+        <w:rPr>
+          <w:rFonts w:ascii="Times New Roman" w:hAnsi="Times New Roman" w:cs="Times New Roman"/>
+        </w:rPr>
+      </w:pPr>
+      <w:r>
+        <w:rPr>
+          <w:rFonts w:ascii="Times New Roman" w:hAnsi="Times New Roman" w:cs="Times New Roman"/>
+        </w:rPr>
+        <w:t>He’d sold watches.</w:t>
+      </w:r>
+    </w:p>
+    <w:p>
+      <w:pPr>
+        <w:rPr>
+          <w:rFonts w:ascii="Times New Roman" w:hAnsi="Times New Roman" w:cs="Times New Roman"/>
+        </w:rPr>
+      </w:pPr>
+      <w:r>
+        <w:rPr>
+          <w:rFonts w:ascii="Times New Roman" w:hAnsi="Times New Roman" w:cs="Times New Roman"/>
+        </w:rPr>
+        <w:t xml:space="preserve">Gold ones for decent commissions </w:t>
+      </w:r>
+    </w:p>
+    <w:p>
+      <w:pPr>
+        <w:rPr>
+          <w:rFonts w:ascii="Times New Roman" w:hAnsi="Times New Roman" w:cs="Times New Roman"/>
+        </w:rPr>
+      </w:pPr>
+      <w:r>
+        <w:rPr>
+          <w:rFonts w:ascii="Times New Roman" w:hAnsi="Times New Roman" w:cs="Times New Roman"/>
+        </w:rPr>
+        <w:t>Dictating pages all the while</w:t>
+      </w:r>
+    </w:p>
+    <w:p>
+      <w:pPr>
+        <w:rPr>
+          <w:rFonts w:ascii="Times New Roman" w:hAnsi="Times New Roman" w:cs="Times New Roman"/>
+        </w:rPr>
+      </w:pPr>
+      <w:r>
+        <w:rPr>
+          <w:rFonts w:ascii="Times New Roman" w:hAnsi="Times New Roman" w:cs="Times New Roman"/>
+        </w:rPr>
+        <w:t>A secretive squirreling away of style</w:t>
+      </w:r>
+    </w:p>
+    <w:p>
+      <w:pPr>
+        <w:rPr>
+          <w:rFonts w:ascii="Times New Roman" w:hAnsi="Times New Roman" w:cs="Times New Roman"/>
+        </w:rPr>
+      </w:pPr>
+      <w:r>
+        <w:rPr>
+          <w:rFonts w:ascii="Times New Roman" w:hAnsi="Times New Roman" w:cs="Times New Roman"/>
+        </w:rPr>
         <w:lastRenderedPageBreak/>
-        <w:t xml:space="preserve">He wanted to be a poet. </w:t>
-      </w:r>
-    </w:p>
-    <w:p>
-      <w:pPr>
-        <w:rPr>
-          <w:rFonts w:ascii="Times New Roman" w:hAnsi="Times New Roman" w:cs="Times New Roman"/>
-        </w:rPr>
-      </w:pPr>
-      <w:r>
-        <w:rPr>
-          <w:rFonts w:ascii="Times New Roman" w:hAnsi="Times New Roman" w:cs="Times New Roman"/>
-        </w:rPr>
-        <w:t xml:space="preserve">What was wrong with him? </w:t>
-      </w:r>
-    </w:p>
-    <w:p>
-      <w:pPr>
-        <w:rPr>
-          <w:rFonts w:ascii="Times New Roman" w:hAnsi="Times New Roman" w:cs="Times New Roman"/>
-        </w:rPr>
-      </w:pPr>
-      <w:r>
-        <w:rPr>
-          <w:rFonts w:ascii="Times New Roman" w:hAnsi="Times New Roman" w:cs="Times New Roman"/>
-        </w:rPr>
-        <w:t xml:space="preserve">And now his worth, his call, </w:t>
-      </w:r>
-    </w:p>
-    <w:p>
-      <w:pPr>
-        <w:rPr>
-          <w:rFonts w:ascii="Times New Roman" w:hAnsi="Times New Roman" w:cs="Times New Roman"/>
-        </w:rPr>
-      </w:pPr>
-      <w:r>
-        <w:rPr>
-          <w:rFonts w:ascii="Times New Roman" w:hAnsi="Times New Roman" w:cs="Times New Roman"/>
-        </w:rPr>
-        <w:t>The English Language</w:t>
-      </w:r>
-    </w:p>
-    <w:p>
-      <w:pPr>
-        <w:rPr>
-          <w:rFonts w:ascii="Times New Roman" w:hAnsi="Times New Roman" w:cs="Times New Roman"/>
-        </w:rPr>
-      </w:pPr>
-      <w:r>
-        <w:rPr>
-          <w:rFonts w:ascii="Times New Roman" w:hAnsi="Times New Roman" w:cs="Times New Roman"/>
-        </w:rPr>
-        <w:t xml:space="preserve">He had worked in a cemetery, </w:t>
-      </w:r>
-    </w:p>
-    <w:p>
-      <w:pPr>
-        <w:rPr>
-          <w:rFonts w:ascii="Times New Roman" w:hAnsi="Times New Roman" w:cs="Times New Roman"/>
-        </w:rPr>
-      </w:pPr>
-      <w:r>
-        <w:rPr>
-          <w:rFonts w:ascii="Times New Roman" w:hAnsi="Times New Roman" w:cs="Times New Roman"/>
-        </w:rPr>
-        <w:t xml:space="preserve">had spent a summer on the boats, </w:t>
-      </w:r>
-    </w:p>
-    <w:p>
-      <w:pPr>
-        <w:rPr>
-          <w:rFonts w:ascii="Times New Roman" w:hAnsi="Times New Roman" w:cs="Times New Roman"/>
-        </w:rPr>
-      </w:pPr>
-      <w:r>
-        <w:rPr>
-          <w:rFonts w:ascii="Times New Roman" w:hAnsi="Times New Roman" w:cs="Times New Roman"/>
-        </w:rPr>
-        <w:t>had sold time for wages</w:t>
-      </w:r>
-    </w:p>
-    <w:p>
-      <w:pPr>
-        <w:rPr>
-          <w:rFonts w:ascii="Times New Roman" w:hAnsi="Times New Roman" w:cs="Times New Roman"/>
-        </w:rPr>
-      </w:pPr>
-      <w:r>
-        <w:rPr>
-          <w:rFonts w:ascii="Times New Roman" w:hAnsi="Times New Roman" w:cs="Times New Roman"/>
-        </w:rPr>
-        <w:t>He’d sold watches.</w:t>
-      </w:r>
-    </w:p>
-    <w:p>
-      <w:pPr>
-        <w:rPr>
-          <w:rFonts w:ascii="Times New Roman" w:hAnsi="Times New Roman" w:cs="Times New Roman"/>
-        </w:rPr>
-      </w:pPr>
-      <w:r>
-        <w:rPr>
-          <w:rFonts w:ascii="Times New Roman" w:hAnsi="Times New Roman" w:cs="Times New Roman"/>
-        </w:rPr>
-        <w:t xml:space="preserve">Gold ones for decent commissions </w:t>
-      </w:r>
-    </w:p>
-    <w:p>
-      <w:pPr>
-        <w:rPr>
-          <w:rFonts w:ascii="Times New Roman" w:hAnsi="Times New Roman" w:cs="Times New Roman"/>
-        </w:rPr>
-      </w:pPr>
-      <w:r>
-        <w:rPr>
-          <w:rFonts w:ascii="Times New Roman" w:hAnsi="Times New Roman" w:cs="Times New Roman"/>
-        </w:rPr>
-        <w:t>Dictating pages all the while</w:t>
-      </w:r>
-    </w:p>
-    <w:p>
-      <w:pPr>
-        <w:rPr>
-          <w:rFonts w:ascii="Times New Roman" w:hAnsi="Times New Roman" w:cs="Times New Roman"/>
-        </w:rPr>
-      </w:pPr>
-      <w:r>
-        <w:rPr>
-          <w:rFonts w:ascii="Times New Roman" w:hAnsi="Times New Roman" w:cs="Times New Roman"/>
-        </w:rPr>
-        <w:t>A secretive squirreling away of style</w:t>
-      </w:r>
-    </w:p>
-    <w:p>
-      <w:pPr>
-        <w:rPr>
-          <w:rFonts w:ascii="Times New Roman" w:hAnsi="Times New Roman" w:cs="Times New Roman"/>
-        </w:rPr>
-      </w:pPr>
-      <w:r>
-        <w:rPr>
-          <w:rFonts w:ascii="Times New Roman" w:hAnsi="Times New Roman" w:cs="Times New Roman"/>
-        </w:rPr>
         <w:t>Caught up and obsessed with process</w:t>
       </w:r>
     </w:p>
@@ -4602,7 +5364,21 @@
         <w:rPr>
           <w:rFonts w:ascii="Times New Roman" w:hAnsi="Times New Roman" w:cs="Times New Roman"/>
         </w:rPr>
-        <w:t>When we work below the ballast line we get hazard pay.</w:t>
+        <w:t xml:space="preserve">When we work below the ballast </w:t>
+      </w:r>
+      <w:proofErr w:type="gramStart"/>
+      <w:r>
+        <w:rPr>
+          <w:rFonts w:ascii="Times New Roman" w:hAnsi="Times New Roman" w:cs="Times New Roman"/>
+        </w:rPr>
+        <w:t>line</w:t>
+      </w:r>
+      <w:proofErr w:type="gramEnd"/>
+      <w:r>
+        <w:rPr>
+          <w:rFonts w:ascii="Times New Roman" w:hAnsi="Times New Roman" w:cs="Times New Roman"/>
+        </w:rPr>
+        <w:t xml:space="preserve"> we get hazard pay.</w:t>
       </w:r>
     </w:p>
     <w:p>
@@ -4641,20 +5417,62 @@
         <w:rPr>
           <w:rFonts w:ascii="Times New Roman" w:hAnsi="Times New Roman" w:cs="Times New Roman"/>
         </w:rPr>
-        <w:t>I was whistling, pissing everyone off.</w:t>
-      </w:r>
-    </w:p>
-    <w:p>
-      <w:pPr>
-        <w:rPr>
-          <w:rFonts w:ascii="Times New Roman" w:hAnsi="Times New Roman" w:cs="Times New Roman"/>
-        </w:rPr>
-      </w:pPr>
-      <w:r>
-        <w:rPr>
-          <w:rFonts w:ascii="Times New Roman" w:hAnsi="Times New Roman" w:cs="Times New Roman"/>
-        </w:rPr>
-        <w:t xml:space="preserve">I suppose the danger was if shit went down we somehow all had to get the fuck up a single file paint-ladder anemically suspended above the dusky drop light haul of the ballast tank. Fill your 10 gallon paint bucket. Paint we probably had used in one of our various kill an afternoon painting projects.  My favorite one </w:t>
+        <w:t xml:space="preserve">I was whistling, </w:t>
+      </w:r>
+      <w:proofErr w:type="gramStart"/>
+      <w:r>
+        <w:rPr>
+          <w:rFonts w:ascii="Times New Roman" w:hAnsi="Times New Roman" w:cs="Times New Roman"/>
+        </w:rPr>
+        <w:t>pissing everyone off</w:t>
+      </w:r>
+      <w:proofErr w:type="gramEnd"/>
+      <w:r>
+        <w:rPr>
+          <w:rFonts w:ascii="Times New Roman" w:hAnsi="Times New Roman" w:cs="Times New Roman"/>
+        </w:rPr>
+        <w:t>.</w:t>
+      </w:r>
+    </w:p>
+    <w:p>
+      <w:pPr>
+        <w:rPr>
+          <w:rFonts w:ascii="Times New Roman" w:hAnsi="Times New Roman" w:cs="Times New Roman"/>
+        </w:rPr>
+      </w:pPr>
+      <w:r>
+        <w:rPr>
+          <w:rFonts w:ascii="Times New Roman" w:hAnsi="Times New Roman" w:cs="Times New Roman"/>
+        </w:rPr>
+        <w:t xml:space="preserve">I suppose the danger was if shit went </w:t>
+      </w:r>
+      <w:proofErr w:type="gramStart"/>
+      <w:r>
+        <w:rPr>
+          <w:rFonts w:ascii="Times New Roman" w:hAnsi="Times New Roman" w:cs="Times New Roman"/>
+        </w:rPr>
+        <w:t>down</w:t>
+      </w:r>
+      <w:proofErr w:type="gramEnd"/>
+      <w:r>
+        <w:rPr>
+          <w:rFonts w:ascii="Times New Roman" w:hAnsi="Times New Roman" w:cs="Times New Roman"/>
+        </w:rPr>
+        <w:t xml:space="preserve"> we somehow all had to get the fuck up a single file paint-ladder anemically suspended above the dusky drop light haul of the ballast tank. Fill your </w:t>
+      </w:r>
+      <w:proofErr w:type="gramStart"/>
+      <w:r>
+        <w:rPr>
+          <w:rFonts w:ascii="Times New Roman" w:hAnsi="Times New Roman" w:cs="Times New Roman"/>
+        </w:rPr>
+        <w:t>10 gallon</w:t>
+      </w:r>
+      <w:proofErr w:type="gramEnd"/>
+      <w:r>
+        <w:rPr>
+          <w:rFonts w:ascii="Times New Roman" w:hAnsi="Times New Roman" w:cs="Times New Roman"/>
+        </w:rPr>
+        <w:t xml:space="preserve"> paint bucket. Paint we probably had used in one of our various kill an afternoon painting projects.  My favorite one </w:t>
       </w:r>
       <w:proofErr w:type="spellStart"/>
       <w:r>
@@ -4668,7 +5486,21 @@
         <w:rPr>
           <w:rFonts w:ascii="Times New Roman" w:hAnsi="Times New Roman" w:cs="Times New Roman"/>
         </w:rPr>
-        <w:t xml:space="preserve"> when Mike, this big round black haired guy that seemed to have a </w:t>
+        <w:t xml:space="preserve"> when Mike, this big round </w:t>
+      </w:r>
+      <w:proofErr w:type="gramStart"/>
+      <w:r>
+        <w:rPr>
+          <w:rFonts w:ascii="Times New Roman" w:hAnsi="Times New Roman" w:cs="Times New Roman"/>
+        </w:rPr>
+        <w:t>black haired</w:t>
+      </w:r>
+      <w:proofErr w:type="gramEnd"/>
+      <w:r>
+        <w:rPr>
+          <w:rFonts w:ascii="Times New Roman" w:hAnsi="Times New Roman" w:cs="Times New Roman"/>
+        </w:rPr>
+        <w:t xml:space="preserve"> guy that seemed to have a </w:t>
       </w:r>
       <w:proofErr w:type="spellStart"/>
       <w:r>
@@ -4696,119 +5528,169 @@
         <w:rPr>
           <w:rFonts w:ascii="Times New Roman" w:hAnsi="Times New Roman" w:cs="Times New Roman"/>
         </w:rPr>
-        <w:t xml:space="preserve"> temper. I learned to mostly just shut the fuck up and energetic. If they couldn’t curse my work then all that other chatter was just them being nervy and mean and on the </w:t>
-      </w:r>
-      <w:proofErr w:type="spellStart"/>
+        <w:t xml:space="preserve"> temper. I learned to mostly just shut the </w:t>
+      </w:r>
+      <w:proofErr w:type="gramStart"/>
+      <w:r>
+        <w:rPr>
+          <w:rFonts w:ascii="Times New Roman" w:hAnsi="Times New Roman" w:cs="Times New Roman"/>
+        </w:rPr>
+        <w:t>fuck</w:t>
+      </w:r>
+      <w:proofErr w:type="gramEnd"/>
+      <w:r>
+        <w:rPr>
+          <w:rFonts w:ascii="Times New Roman" w:hAnsi="Times New Roman" w:cs="Times New Roman"/>
+        </w:rPr>
+        <w:t xml:space="preserve"> up and energetic. If they couldn’t curse my work then all that other chatter was just them being nervy and mean and on the </w:t>
+      </w:r>
+      <w:proofErr w:type="spellStart"/>
+      <w:r>
+        <w:rPr>
+          <w:rFonts w:ascii="Times New Roman" w:hAnsi="Times New Roman" w:cs="Times New Roman"/>
+        </w:rPr>
+        <w:t>wrongside</w:t>
+      </w:r>
+      <w:proofErr w:type="spellEnd"/>
+      <w:r>
+        <w:rPr>
+          <w:rFonts w:ascii="Times New Roman" w:hAnsi="Times New Roman" w:cs="Times New Roman"/>
+        </w:rPr>
+        <w:t xml:space="preserve"> of middle-aged and </w:t>
+      </w:r>
+      <w:proofErr w:type="gramStart"/>
+      <w:r>
+        <w:rPr>
+          <w:rFonts w:ascii="Times New Roman" w:hAnsi="Times New Roman" w:cs="Times New Roman"/>
+        </w:rPr>
+        <w:t>alcoholic, and</w:t>
+      </w:r>
+      <w:proofErr w:type="gramEnd"/>
+      <w:r>
+        <w:rPr>
+          <w:rFonts w:ascii="Times New Roman" w:hAnsi="Times New Roman" w:cs="Times New Roman"/>
+        </w:rPr>
+        <w:t xml:space="preserve"> gambling addicted. Men who could disappear for long periods of time and would not be sorely missed. Or at least arrangements may or may not have been made. Some guys lived with their parents. They’d brag about having $120,000 in the bank. Should’ve stayed in touch with these guys. They could have been investors in my widget biz. Nearly getting left at Two Harbors. After talking to Laura on the telephone. Before Oxford. Good and bad throughout the years. Should not dwell on bad as just being this black mark. This was also </w:t>
+      </w:r>
+      <w:proofErr w:type="gramStart"/>
+      <w:r>
+        <w:rPr>
+          <w:rFonts w:ascii="Times New Roman" w:hAnsi="Times New Roman" w:cs="Times New Roman"/>
+        </w:rPr>
+        <w:t>experience</w:t>
+      </w:r>
+      <w:proofErr w:type="gramEnd"/>
+      <w:r>
+        <w:rPr>
+          <w:rFonts w:ascii="Times New Roman" w:hAnsi="Times New Roman" w:cs="Times New Roman"/>
+        </w:rPr>
+        <w:t xml:space="preserve">. These are the scars that sober you up to right action, right thinking. </w:t>
+      </w:r>
+    </w:p>
+    <w:p>
+      <w:pPr>
+        <w:ind w:firstLine="720"/>
+        <w:rPr>
+          <w:rFonts w:ascii="Times New Roman" w:hAnsi="Times New Roman" w:cs="Times New Roman"/>
+        </w:rPr>
+      </w:pPr>
+      <w:r>
+        <w:rPr>
+          <w:rFonts w:ascii="Times New Roman" w:hAnsi="Times New Roman" w:cs="Times New Roman"/>
+        </w:rPr>
+        <w:t>I think</w:t>
+      </w:r>
+    </w:p>
+    <w:p>
+      <w:pPr>
+        <w:ind w:firstLine="720"/>
+        <w:rPr>
+          <w:rFonts w:ascii="Times New Roman" w:hAnsi="Times New Roman" w:cs="Times New Roman"/>
+        </w:rPr>
+      </w:pPr>
+      <w:r>
+        <w:rPr>
+          <w:rFonts w:ascii="Times New Roman" w:hAnsi="Times New Roman" w:cs="Times New Roman"/>
+        </w:rPr>
+        <w:t>And I know</w:t>
+      </w:r>
+    </w:p>
+    <w:p>
+      <w:pPr>
+        <w:ind w:firstLine="720"/>
+        <w:rPr>
+          <w:rFonts w:ascii="Times New Roman" w:hAnsi="Times New Roman" w:cs="Times New Roman"/>
+        </w:rPr>
+      </w:pPr>
+      <w:r>
+        <w:rPr>
+          <w:rFonts w:ascii="Times New Roman" w:hAnsi="Times New Roman" w:cs="Times New Roman"/>
+        </w:rPr>
+        <w:t>Perhaps to some extend</w:t>
+      </w:r>
+    </w:p>
+    <w:p>
+      <w:pPr>
+        <w:ind w:firstLine="720"/>
+        <w:rPr>
+          <w:rFonts w:ascii="Times New Roman" w:hAnsi="Times New Roman" w:cs="Times New Roman"/>
+        </w:rPr>
+      </w:pPr>
+      <w:r>
+        <w:rPr>
+          <w:rFonts w:ascii="Times New Roman" w:hAnsi="Times New Roman" w:cs="Times New Roman"/>
+        </w:rPr>
+        <w:t>My writer’s block is this:</w:t>
+      </w:r>
+    </w:p>
+    <w:p>
+      <w:pPr>
+        <w:ind w:firstLine="720"/>
+        <w:rPr>
+          <w:rFonts w:ascii="Times New Roman" w:hAnsi="Times New Roman" w:cs="Times New Roman"/>
+        </w:rPr>
+      </w:pPr>
+      <w:r>
+        <w:rPr>
+          <w:rFonts w:ascii="Times New Roman" w:hAnsi="Times New Roman" w:cs="Times New Roman"/>
+        </w:rPr>
+        <w:t xml:space="preserve">Terror perhaps, at the final reveal of my utter lack of </w:t>
+      </w:r>
+      <w:proofErr w:type="gramStart"/>
+      <w:r>
+        <w:rPr>
+          <w:rFonts w:ascii="Times New Roman" w:hAnsi="Times New Roman" w:cs="Times New Roman"/>
+        </w:rPr>
+        <w:t>talent;</w:t>
+      </w:r>
+      <w:proofErr w:type="gramEnd"/>
+    </w:p>
+    <w:p>
+      <w:pPr>
+        <w:ind w:firstLine="720"/>
+        <w:rPr>
+          <w:rFonts w:ascii="Times New Roman" w:hAnsi="Times New Roman" w:cs="Times New Roman"/>
+        </w:rPr>
+      </w:pPr>
+      <w:r>
+        <w:rPr>
+          <w:rFonts w:ascii="Times New Roman" w:hAnsi="Times New Roman" w:cs="Times New Roman"/>
+        </w:rPr>
+        <w:t>My dearth of wherewithal for work and family demands.</w:t>
+      </w:r>
+    </w:p>
+    <w:p>
+      <w:pPr>
+        <w:ind w:firstLine="720"/>
+        <w:rPr>
+          <w:rFonts w:ascii="Times New Roman" w:hAnsi="Times New Roman" w:cs="Times New Roman"/>
+        </w:rPr>
+      </w:pPr>
       <w:r>
         <w:rPr>
           <w:rFonts w:ascii="Times New Roman" w:hAnsi="Times New Roman" w:cs="Times New Roman"/>
         </w:rPr>
         <w:lastRenderedPageBreak/>
-        <w:t>wrongside</w:t>
-      </w:r>
-      <w:proofErr w:type="spellEnd"/>
-      <w:r>
-        <w:rPr>
-          <w:rFonts w:ascii="Times New Roman" w:hAnsi="Times New Roman" w:cs="Times New Roman"/>
-        </w:rPr>
-        <w:t xml:space="preserve"> of middle-aged and alcoholic, and gambling addicted. Men who could disappear for long periods of time and would not be sorely missed. Or at least arrangements may or may not have been made. Some guys lived with their parents. They’d brag about having $120,000 in the bank. Should’ve stayed in touch with these guys. They could have been investors in my widget biz. Nearly getting left at Two Harbors. After talking to Laura on the telephone. Before Oxford. Good and bad throughout the years. Should not dwell on bad as just being this black mark. This was also experience. These are the scars that sober you up to right action, right thinking. </w:t>
-      </w:r>
-    </w:p>
-    <w:p>
-      <w:pPr>
-        <w:ind w:firstLine="720"/>
-        <w:rPr>
-          <w:rFonts w:ascii="Times New Roman" w:hAnsi="Times New Roman" w:cs="Times New Roman"/>
-        </w:rPr>
-      </w:pPr>
-      <w:r>
-        <w:rPr>
-          <w:rFonts w:ascii="Times New Roman" w:hAnsi="Times New Roman" w:cs="Times New Roman"/>
-        </w:rPr>
-        <w:t>I think</w:t>
-      </w:r>
-    </w:p>
-    <w:p>
-      <w:pPr>
-        <w:ind w:firstLine="720"/>
-        <w:rPr>
-          <w:rFonts w:ascii="Times New Roman" w:hAnsi="Times New Roman" w:cs="Times New Roman"/>
-        </w:rPr>
-      </w:pPr>
-      <w:r>
-        <w:rPr>
-          <w:rFonts w:ascii="Times New Roman" w:hAnsi="Times New Roman" w:cs="Times New Roman"/>
-        </w:rPr>
-        <w:t>And I know</w:t>
-      </w:r>
-    </w:p>
-    <w:p>
-      <w:pPr>
-        <w:ind w:firstLine="720"/>
-        <w:rPr>
-          <w:rFonts w:ascii="Times New Roman" w:hAnsi="Times New Roman" w:cs="Times New Roman"/>
-        </w:rPr>
-      </w:pPr>
-      <w:r>
-        <w:rPr>
-          <w:rFonts w:ascii="Times New Roman" w:hAnsi="Times New Roman" w:cs="Times New Roman"/>
-        </w:rPr>
-        <w:t>Perhaps to some extend</w:t>
-      </w:r>
-    </w:p>
-    <w:p>
-      <w:pPr>
-        <w:ind w:firstLine="720"/>
-        <w:rPr>
-          <w:rFonts w:ascii="Times New Roman" w:hAnsi="Times New Roman" w:cs="Times New Roman"/>
-        </w:rPr>
-      </w:pPr>
-      <w:r>
-        <w:rPr>
-          <w:rFonts w:ascii="Times New Roman" w:hAnsi="Times New Roman" w:cs="Times New Roman"/>
-        </w:rPr>
-        <w:t>My writer’s block is this:</w:t>
-      </w:r>
-    </w:p>
-    <w:p>
-      <w:pPr>
-        <w:ind w:firstLine="720"/>
-        <w:rPr>
-          <w:rFonts w:ascii="Times New Roman" w:hAnsi="Times New Roman" w:cs="Times New Roman"/>
-        </w:rPr>
-      </w:pPr>
-      <w:r>
-        <w:rPr>
-          <w:rFonts w:ascii="Times New Roman" w:hAnsi="Times New Roman" w:cs="Times New Roman"/>
-        </w:rPr>
-        <w:t>Terror perhaps, at the final reveal of my utter lack of talent;</w:t>
-      </w:r>
-    </w:p>
-    <w:p>
-      <w:pPr>
-        <w:ind w:firstLine="720"/>
-        <w:rPr>
-          <w:rFonts w:ascii="Times New Roman" w:hAnsi="Times New Roman" w:cs="Times New Roman"/>
-        </w:rPr>
-      </w:pPr>
-      <w:r>
-        <w:rPr>
-          <w:rFonts w:ascii="Times New Roman" w:hAnsi="Times New Roman" w:cs="Times New Roman"/>
-        </w:rPr>
-        <w:t>My dearth of wherewithal for work and family demands.</w:t>
-      </w:r>
-    </w:p>
-    <w:p>
-      <w:pPr>
-        <w:ind w:firstLine="720"/>
-        <w:rPr>
-          <w:rFonts w:ascii="Times New Roman" w:hAnsi="Times New Roman" w:cs="Times New Roman"/>
-        </w:rPr>
-      </w:pPr>
-      <w:r>
-        <w:rPr>
-          <w:rFonts w:ascii="Times New Roman" w:hAnsi="Times New Roman" w:cs="Times New Roman"/>
-        </w:rPr>
         <w:t xml:space="preserve"> We were basically collecting the </w:t>
       </w:r>
       <w:proofErr w:type="spellStart"/>
@@ -4823,7 +5705,35 @@
         <w:rPr>
           <w:rFonts w:ascii="Times New Roman" w:hAnsi="Times New Roman" w:cs="Times New Roman"/>
         </w:rPr>
-        <w:t xml:space="preserve"> of the boat. It was chipping  away and that shit would probably clog the pipes that moved water in and out of those things. And those things has pipes and such that were designed to quickly fill the tanks with water. How fast could they fill? How much time did we have to get </w:t>
+        <w:t xml:space="preserve"> of the boat. It was </w:t>
+      </w:r>
+      <w:proofErr w:type="gramStart"/>
+      <w:r>
+        <w:rPr>
+          <w:rFonts w:ascii="Times New Roman" w:hAnsi="Times New Roman" w:cs="Times New Roman"/>
+        </w:rPr>
+        <w:t>chipping  away</w:t>
+      </w:r>
+      <w:proofErr w:type="gramEnd"/>
+      <w:r>
+        <w:rPr>
+          <w:rFonts w:ascii="Times New Roman" w:hAnsi="Times New Roman" w:cs="Times New Roman"/>
+        </w:rPr>
+        <w:t xml:space="preserve"> and that shit would probably clog the pipes that moved water in and out of those things. And those things </w:t>
+      </w:r>
+      <w:proofErr w:type="gramStart"/>
+      <w:r>
+        <w:rPr>
+          <w:rFonts w:ascii="Times New Roman" w:hAnsi="Times New Roman" w:cs="Times New Roman"/>
+        </w:rPr>
+        <w:t>has</w:t>
+      </w:r>
+      <w:proofErr w:type="gramEnd"/>
+      <w:r>
+        <w:rPr>
+          <w:rFonts w:ascii="Times New Roman" w:hAnsi="Times New Roman" w:cs="Times New Roman"/>
+        </w:rPr>
+        <w:t xml:space="preserve"> pipes and such that were designed to quickly fill the tanks with water. How fast could they fill? How much time did we have to get </w:t>
       </w:r>
       <w:proofErr w:type="spellStart"/>
       <w:r>
@@ -4837,7 +5747,35 @@
         <w:rPr>
           <w:rFonts w:ascii="Times New Roman" w:hAnsi="Times New Roman" w:cs="Times New Roman"/>
         </w:rPr>
-        <w:t xml:space="preserve"> of there if it did start filling up with water. Thinking back it did feel like a death trap down there. I probably shouldn’t have been whistling.</w:t>
+        <w:t xml:space="preserve"> of there if it did start filling up with </w:t>
+      </w:r>
+      <w:proofErr w:type="gramStart"/>
+      <w:r>
+        <w:rPr>
+          <w:rFonts w:ascii="Times New Roman" w:hAnsi="Times New Roman" w:cs="Times New Roman"/>
+        </w:rPr>
+        <w:t>water.</w:t>
+      </w:r>
+      <w:proofErr w:type="gramEnd"/>
+      <w:r>
+        <w:rPr>
+          <w:rFonts w:ascii="Times New Roman" w:hAnsi="Times New Roman" w:cs="Times New Roman"/>
+        </w:rPr>
+        <w:t xml:space="preserve"> Thinking </w:t>
+      </w:r>
+      <w:proofErr w:type="gramStart"/>
+      <w:r>
+        <w:rPr>
+          <w:rFonts w:ascii="Times New Roman" w:hAnsi="Times New Roman" w:cs="Times New Roman"/>
+        </w:rPr>
+        <w:t>back</w:t>
+      </w:r>
+      <w:proofErr w:type="gramEnd"/>
+      <w:r>
+        <w:rPr>
+          <w:rFonts w:ascii="Times New Roman" w:hAnsi="Times New Roman" w:cs="Times New Roman"/>
+        </w:rPr>
+        <w:t xml:space="preserve"> it did feel like a death trap down there. I probably shouldn’t have been whistling.</w:t>
       </w:r>
     </w:p>
     <w:p>
@@ -4937,7 +5875,23 @@
       </w:r>
       <w:proofErr w:type="spellEnd"/>
       <w:r>
-        <w:t xml:space="preserve"> have to move to Costa Rica if that lady got elected. He has a Deer Ranch-- one mile square pinned </w:t>
+        <w:t xml:space="preserve"> </w:t>
+      </w:r>
+      <w:proofErr w:type="gramStart"/>
+      <w:r>
+        <w:t>have to</w:t>
+      </w:r>
+      <w:proofErr w:type="gramEnd"/>
+      <w:r>
+        <w:t xml:space="preserve"> move to Costa Rica if that lady got elected. He has a Deer Ranch-- </w:t>
+      </w:r>
+      <w:proofErr w:type="gramStart"/>
+      <w:r>
+        <w:t>one mile</w:t>
+      </w:r>
+      <w:proofErr w:type="gramEnd"/>
+      <w:r>
+        <w:t xml:space="preserve"> square pinned </w:t>
       </w:r>
       <w:proofErr w:type="spellStart"/>
       <w:r>
@@ -4945,14 +5899,29 @@
       </w:r>
       <w:proofErr w:type="spellEnd"/>
       <w:r>
-        <w:t xml:space="preserve"> where you can hunt bait pile fed deer all year round. Could write some kind of dystopian nightmare bout the deer thinking that they are free, but they are not free. Creepy footage from CCTV cameras of the der coming to the bait pile under the cover of darkness.</w:t>
-      </w:r>
-    </w:p>
-    <w:p>
-      <w:r>
-        <w:lastRenderedPageBreak/>
+        <w:t xml:space="preserve"> where you can hunt bait pile fed deer all year round. Could write </w:t>
+      </w:r>
+      <w:proofErr w:type="gramStart"/>
+      <w:r>
+        <w:t>some kind of dystopian</w:t>
+      </w:r>
+      <w:proofErr w:type="gramEnd"/>
+      <w:r>
+        <w:t xml:space="preserve"> nightmare bout the deer thinking that they are free, but they are not free. Creepy footage from CCTV cameras of the der coming to the bait pile under the cover of darkness.</w:t>
+      </w:r>
+    </w:p>
+    <w:p>
+      <w:r>
         <w:tab/>
-        <w:t xml:space="preserve">Hunter keeps falling asleep and dreaming that he is a deer. When he wakes up he watches himself on the CCTV footage. </w:t>
+        <w:t xml:space="preserve">Hunter keeps falling asleep and dreaming that he is a deer. When he wakes </w:t>
+      </w:r>
+      <w:proofErr w:type="gramStart"/>
+      <w:r>
+        <w:t>up</w:t>
+      </w:r>
+      <w:proofErr w:type="gramEnd"/>
+      <w:r>
+        <w:t xml:space="preserve"> he watches himself on the CCTV footage. </w:t>
       </w:r>
     </w:p>
     <w:p>
@@ -4973,7 +5942,7 @@
 </file>
 
 <file path=word/numbering.xml><?xml version="1.0" encoding="utf-8"?>
-<w:numbering xmlns:wpc="http://schemas.microsoft.com/office/word/2010/wordprocessingCanvas" xmlns:cx="http://schemas.microsoft.com/office/drawing/2014/chartex" xmlns:cx1="http://schemas.microsoft.com/office/drawing/2015/9/8/chartex" xmlns:cx2="http://schemas.microsoft.com/office/drawing/2015/10/21/chartex" xmlns:cx3="http://schemas.microsoft.com/office/drawing/2016/5/9/chartex" xmlns:cx4="http://schemas.microsoft.com/office/drawing/2016/5/10/chartex" xmlns:cx5="http://schemas.microsoft.com/office/drawing/2016/5/11/chartex" xmlns:cx6="http://schemas.microsoft.com/office/drawing/2016/5/12/chartex" xmlns:cx7="http://schemas.microsoft.com/office/drawing/2016/5/13/chartex" xmlns:cx8="http://schemas.microsoft.com/office/drawing/2016/5/14/chartex" xmlns:mc="http://schemas.openxmlformats.org/markup-compatibility/2006" xmlns:aink="http://schemas.microsoft.com/office/drawing/2016/ink" xmlns:am3d="http://schemas.microsoft.com/office/drawing/2017/model3d" xmlns:o="urn:schemas-microsoft-com:office:office" xmlns:r="http://schemas.openxmlformats.org/officeDocument/2006/relationships" xmlns:m="http://schemas.openxmlformats.org/officeDocument/2006/math" xmlns:v="urn:schemas-microsoft-com:vml" xmlns:wp14="http://schemas.microsoft.com/office/word/2010/wordprocessingDrawing" xmlns:wp="http://schemas.openxmlformats.org/drawingml/2006/wordprocessingDrawing" xmlns:w10="urn:schemas-microsoft-com:office:word" xmlns:w="http://schemas.openxmlformats.org/wordprocessingml/2006/main" xmlns:w14="http://schemas.microsoft.com/office/word/2010/wordml" xmlns:w15="http://schemas.microsoft.com/office/word/2012/wordml" xmlns:w16cex="http://schemas.microsoft.com/office/word/2018/wordml/cex" xmlns:w16cid="http://schemas.microsoft.com/office/word/2016/wordml/cid" xmlns:w16="http://schemas.microsoft.com/office/word/2018/wordml" xmlns:w16sdtdh="http://schemas.microsoft.com/office/word/2020/wordml/sdtdatahash" xmlns:w16se="http://schemas.microsoft.com/office/word/2015/wordml/symex" xmlns:wpg="http://schemas.microsoft.com/office/word/2010/wordprocessingGroup" xmlns:wpi="http://schemas.microsoft.com/office/word/2010/wordprocessingInk" xmlns:wne="http://schemas.microsoft.com/office/word/2006/wordml" xmlns:wps="http://schemas.microsoft.com/office/word/2010/wordprocessingShape" mc:Ignorable="w14 w15 w16se w16cid w16 w16cex w16sdtdh wp14">
+<w:numbering xmlns:wpc="http://schemas.microsoft.com/office/word/2010/wordprocessingCanvas" xmlns:cx="http://schemas.microsoft.com/office/drawing/2014/chartex" xmlns:cx1="http://schemas.microsoft.com/office/drawing/2015/9/8/chartex" xmlns:cx2="http://schemas.microsoft.com/office/drawing/2015/10/21/chartex" xmlns:cx3="http://schemas.microsoft.com/office/drawing/2016/5/9/chartex" xmlns:cx4="http://schemas.microsoft.com/office/drawing/2016/5/10/chartex" xmlns:cx5="http://schemas.microsoft.com/office/drawing/2016/5/11/chartex" xmlns:cx6="http://schemas.microsoft.com/office/drawing/2016/5/12/chartex" xmlns:cx7="http://schemas.microsoft.com/office/drawing/2016/5/13/chartex" xmlns:cx8="http://schemas.microsoft.com/office/drawing/2016/5/14/chartex" xmlns:mc="http://schemas.openxmlformats.org/markup-compatibility/2006" xmlns:aink="http://schemas.microsoft.com/office/drawing/2016/ink" xmlns:am3d="http://schemas.microsoft.com/office/drawing/2017/model3d" xmlns:o="urn:schemas-microsoft-com:office:office" xmlns:oel="http://schemas.microsoft.com/office/2019/extlst" xmlns:r="http://schemas.openxmlformats.org/officeDocument/2006/relationships" xmlns:m="http://schemas.openxmlformats.org/officeDocument/2006/math" xmlns:v="urn:schemas-microsoft-com:vml" xmlns:wp14="http://schemas.microsoft.com/office/word/2010/wordprocessingDrawing" xmlns:wp="http://schemas.openxmlformats.org/drawingml/2006/wordprocessingDrawing" xmlns:w10="urn:schemas-microsoft-com:office:word" xmlns:w="http://schemas.openxmlformats.org/wordprocessingml/2006/main" xmlns:w14="http://schemas.microsoft.com/office/word/2010/wordml" xmlns:w15="http://schemas.microsoft.com/office/word/2012/wordml" xmlns:w16cex="http://schemas.microsoft.com/office/word/2018/wordml/cex" xmlns:w16cid="http://schemas.microsoft.com/office/word/2016/wordml/cid" xmlns:w16="http://schemas.microsoft.com/office/word/2018/wordml" xmlns:w16sdtdh="http://schemas.microsoft.com/office/word/2020/wordml/sdtdatahash" xmlns:w16se="http://schemas.microsoft.com/office/word/2015/wordml/symex" xmlns:wpg="http://schemas.microsoft.com/office/word/2010/wordprocessingGroup" xmlns:wpi="http://schemas.microsoft.com/office/word/2010/wordprocessingInk" xmlns:wne="http://schemas.microsoft.com/office/word/2006/wordml" xmlns:wps="http://schemas.microsoft.com/office/word/2010/wordprocessingShape" mc:Ignorable="w14 w15 w16se w16cid w16 w16cex w16sdtdh wp14">
   <w:abstractNum w:abstractNumId="0" w15:restartNumberingAfterBreak="0">
     <w:nsid w:val="06B872B3"/>
     <w:multiLevelType w:val="hybridMultilevel"/>
@@ -5401,16 +6370,16 @@
       </w:pPr>
     </w:lvl>
   </w:abstractNum>
-  <w:num w:numId="1">
+  <w:num w:numId="1" w16cid:durableId="504900109">
     <w:abstractNumId w:val="1"/>
   </w:num>
-  <w:num w:numId="2">
+  <w:num w:numId="2" w16cid:durableId="59638144">
     <w:abstractNumId w:val="3"/>
   </w:num>
-  <w:num w:numId="3">
+  <w:num w:numId="3" w16cid:durableId="1647978938">
     <w:abstractNumId w:val="2"/>
   </w:num>
-  <w:num w:numId="4">
+  <w:num w:numId="4" w16cid:durableId="1445004039">
     <w:abstractNumId w:val="0"/>
   </w:num>
 </w:numbering>
